--- a/reports/21-ВМз-4_Халеев_АА_Лаб3(Выч.Мат.).docx
+++ b/reports/21-ВМз-4_Халеев_АА_Лаб3(Выч.Мат.).docx
@@ -3421,137 +3421,6 @@
     </w:tbl>
     <w:p>
       <w:pPr>
-        <w:shd w:val="clear" w:color="auto" w:fill="FFFFFF"/>
-        <w:spacing w:before="100" w:beforeAutospacing="1" w:after="100" w:afterAutospacing="1" w:line="360" w:lineRule="auto"/>
-        <w:ind w:firstLine="284"/>
-        <w:rPr>
-          <w:rFonts w:ascii="Times New Roman" w:hAnsi="Times New Roman" w:cs="Times New Roman"/>
-          <w:b/>
-          <w:sz w:val="28"/>
-          <w:szCs w:val="28"/>
-          <w:lang w:val="en-US"/>
-        </w:rPr>
-      </w:pPr>
-    </w:p>
-    <w:p>
-      <w:pPr>
-        <w:shd w:val="clear" w:color="auto" w:fill="FFFFFF"/>
-        <w:spacing w:before="100" w:beforeAutospacing="1" w:after="100" w:afterAutospacing="1" w:line="360" w:lineRule="auto"/>
-        <w:ind w:firstLine="284"/>
-        <w:jc w:val="both"/>
-        <w:rPr>
-          <w:rFonts w:ascii="Times New Roman" w:hAnsi="Times New Roman" w:cs="Times New Roman"/>
-          <w:sz w:val="28"/>
-          <w:szCs w:val="28"/>
-        </w:rPr>
-      </w:pPr>
-      <w:r>
-        <w:rPr>
-          <w:rFonts w:ascii="Times New Roman" w:hAnsi="Times New Roman" w:cs="Times New Roman"/>
-          <w:sz w:val="28"/>
-          <w:szCs w:val="28"/>
-          <w:lang w:eastAsia="ar-SA"/>
-        </w:rPr>
-        <w:t xml:space="preserve">                        </w:t>
-      </w:r>
-    </w:p>
-    <w:p>
-      <w:pPr>
-        <w:spacing w:after="0" w:line="360" w:lineRule="auto"/>
-        <w:ind w:firstLine="284"/>
-        <w:rPr>
-          <w:rFonts w:ascii="Times New Roman" w:hAnsi="Times New Roman" w:cs="Times New Roman"/>
-          <w:sz w:val="28"/>
-          <w:szCs w:val="28"/>
-        </w:rPr>
-      </w:pPr>
-    </w:p>
-    <w:p>
-      <w:pPr>
-        <w:spacing w:after="0" w:line="360" w:lineRule="auto"/>
-        <w:ind w:firstLine="709"/>
-        <w:jc w:val="both"/>
-        <w:rPr>
-          <w:rFonts w:ascii="Times New Roman" w:hAnsi="Times New Roman" w:cs="Times New Roman"/>
-          <w:sz w:val="28"/>
-          <w:szCs w:val="28"/>
-        </w:rPr>
-      </w:pPr>
-    </w:p>
-    <w:p>
-      <w:pPr>
-        <w:spacing w:after="0" w:line="360" w:lineRule="auto"/>
-        <w:ind w:firstLine="709"/>
-        <w:jc w:val="both"/>
-        <w:rPr>
-          <w:rFonts w:ascii="Times New Roman" w:hAnsi="Times New Roman" w:cs="Times New Roman"/>
-          <w:sz w:val="28"/>
-          <w:szCs w:val="28"/>
-        </w:rPr>
-      </w:pPr>
-    </w:p>
-    <w:p>
-      <w:pPr>
-        <w:spacing w:after="0" w:line="360" w:lineRule="auto"/>
-        <w:ind w:firstLine="709"/>
-        <w:jc w:val="both"/>
-        <w:rPr>
-          <w:rFonts w:ascii="Times New Roman" w:hAnsi="Times New Roman" w:cs="Times New Roman"/>
-          <w:sz w:val="28"/>
-          <w:szCs w:val="28"/>
-        </w:rPr>
-      </w:pPr>
-    </w:p>
-    <w:p>
-      <w:pPr>
-        <w:spacing w:after="0" w:line="360" w:lineRule="auto"/>
-        <w:ind w:firstLine="709"/>
-        <w:jc w:val="both"/>
-        <w:rPr>
-          <w:rFonts w:ascii="Times New Roman" w:hAnsi="Times New Roman" w:cs="Times New Roman"/>
-          <w:sz w:val="28"/>
-          <w:szCs w:val="28"/>
-        </w:rPr>
-      </w:pPr>
-    </w:p>
-    <w:p>
-      <w:pPr>
-        <w:spacing w:after="0" w:line="360" w:lineRule="auto"/>
-        <w:ind w:firstLine="709"/>
-        <w:jc w:val="both"/>
-        <w:rPr>
-          <w:rFonts w:ascii="Times New Roman" w:hAnsi="Times New Roman" w:cs="Times New Roman"/>
-          <w:sz w:val="28"/>
-          <w:szCs w:val="28"/>
-        </w:rPr>
-      </w:pPr>
-    </w:p>
-    <w:p>
-      <w:pPr>
-        <w:spacing w:after="0" w:line="360" w:lineRule="auto"/>
-        <w:ind w:firstLine="709"/>
-        <w:jc w:val="both"/>
-        <w:rPr>
-          <w:rFonts w:ascii="Times New Roman" w:hAnsi="Times New Roman" w:cs="Times New Roman"/>
-          <w:sz w:val="28"/>
-          <w:szCs w:val="28"/>
-        </w:rPr>
-      </w:pPr>
-    </w:p>
-    <w:p>
-      <w:pPr>
-        <w:spacing w:after="0" w:line="360" w:lineRule="auto"/>
-        <w:ind w:firstLine="709"/>
-        <w:jc w:val="both"/>
-        <w:rPr>
-          <w:rFonts w:ascii="Times New Roman" w:hAnsi="Times New Roman" w:cs="Times New Roman"/>
-          <w:sz w:val="28"/>
-          <w:szCs w:val="28"/>
-        </w:rPr>
-      </w:pPr>
-    </w:p>
-    <w:p>
-      <w:pPr>
         <w:spacing w:after="0" w:line="360" w:lineRule="auto"/>
         <w:ind w:firstLine="709"/>
         <w:jc w:val="both"/>
@@ -3583,28 +3452,26 @@
     <w:p>
       <w:pPr>
         <w:widowControl w:val="0"/>
-        <w:tabs>
-          <w:tab w:val="left" w:pos="1625"/>
-          <w:tab w:val="left" w:pos="2061"/>
-          <w:tab w:val="left" w:pos="3030"/>
-          <w:tab w:val="left" w:pos="3411"/>
-          <w:tab w:val="left" w:pos="3731"/>
-          <w:tab w:val="left" w:pos="4596"/>
-        </w:tabs>
         <w:autoSpaceDE w:val="0"/>
         <w:autoSpaceDN w:val="0"/>
-        <w:spacing w:before="40" w:after="0" w:line="400" w:lineRule="auto"/>
-        <w:ind w:left="101" w:right="38" w:firstLine="709"/>
+        <w:spacing w:after="0" w:line="360" w:lineRule="auto"/>
+        <w:jc w:val="both"/>
         <w:rPr>
           <w:rFonts w:ascii="Times New Roman" w:eastAsia="Times New Roman" w:hAnsi="Times New Roman" w:cs="Times New Roman"/>
           <w:b/>
           <w:bCs/>
           <w:i/>
           <w:iCs/>
-          <w:sz w:val="24"/>
-          <w:szCs w:val="24"/>
+          <w:sz w:val="28"/>
+          <w:szCs w:val="28"/>
           <w:lang w:eastAsia="ru-RU" w:bidi="ru-RU"/>
         </w:rPr>
+        <w:sectPr>
+          <w:type w:val="continuous"/>
+          <w:pgSz w:w="11910" w:h="16840"/>
+          <w:pgMar w:top="1060" w:right="1020" w:bottom="280" w:left="1600" w:header="720" w:footer="720" w:gutter="0"/>
+          <w:cols w:space="720"/>
+        </w:sectPr>
       </w:pPr>
       <w:r>
         <w:rPr>
@@ -3613,331 +3480,12 @@
           <w:bCs/>
           <w:i/>
           <w:iCs/>
-          <w:sz w:val="24"/>
-          <w:szCs w:val="24"/>
+          <w:sz w:val="28"/>
+          <w:szCs w:val="28"/>
           <w:lang w:eastAsia="ru-RU" w:bidi="ru-RU"/>
         </w:rPr>
         <w:lastRenderedPageBreak/>
         <w:t>Теория:</w:t>
-      </w:r>
-    </w:p>
-    <w:p>
-      <w:pPr>
-        <w:widowControl w:val="0"/>
-        <w:tabs>
-          <w:tab w:val="left" w:pos="1625"/>
-          <w:tab w:val="left" w:pos="2061"/>
-          <w:tab w:val="left" w:pos="3030"/>
-          <w:tab w:val="left" w:pos="3411"/>
-          <w:tab w:val="left" w:pos="3731"/>
-          <w:tab w:val="left" w:pos="4596"/>
-        </w:tabs>
-        <w:autoSpaceDE w:val="0"/>
-        <w:autoSpaceDN w:val="0"/>
-        <w:spacing w:before="40" w:after="0" w:line="400" w:lineRule="auto"/>
-        <w:ind w:left="101" w:right="38" w:firstLine="709"/>
-        <w:rPr>
-          <w:rFonts w:ascii="Times New Roman" w:eastAsia="Times New Roman" w:hAnsi="Times New Roman" w:cs="Times New Roman"/>
-          <w:sz w:val="24"/>
-          <w:szCs w:val="24"/>
-          <w:lang w:eastAsia="ru-RU" w:bidi="ru-RU"/>
-        </w:rPr>
-      </w:pPr>
-      <w:r>
-        <w:rPr>
-          <w:rFonts w:ascii="Times New Roman" w:eastAsia="Times New Roman" w:hAnsi="Times New Roman" w:cs="Times New Roman"/>
-          <w:sz w:val="24"/>
-          <w:szCs w:val="24"/>
-          <w:lang w:eastAsia="ru-RU" w:bidi="ru-RU"/>
-        </w:rPr>
-        <w:t>Пусть</w:t>
-      </w:r>
-      <w:r>
-        <w:rPr>
-          <w:rFonts w:ascii="Times New Roman" w:eastAsia="Times New Roman" w:hAnsi="Times New Roman" w:cs="Times New Roman"/>
-          <w:sz w:val="24"/>
-          <w:szCs w:val="24"/>
-          <w:lang w:eastAsia="ru-RU" w:bidi="ru-RU"/>
-        </w:rPr>
-        <w:tab/>
-        <w:t>на</w:t>
-      </w:r>
-      <w:r>
-        <w:rPr>
-          <w:rFonts w:ascii="Times New Roman" w:eastAsia="Times New Roman" w:hAnsi="Times New Roman" w:cs="Times New Roman"/>
-          <w:sz w:val="24"/>
-          <w:szCs w:val="24"/>
-          <w:lang w:eastAsia="ru-RU" w:bidi="ru-RU"/>
-        </w:rPr>
-        <w:tab/>
-        <w:t>отрезке</w:t>
-      </w:r>
-      <w:r>
-        <w:rPr>
-          <w:rFonts w:ascii="Times New Roman" w:eastAsia="Times New Roman" w:hAnsi="Times New Roman" w:cs="Times New Roman"/>
-          <w:sz w:val="24"/>
-          <w:szCs w:val="24"/>
-          <w:lang w:eastAsia="ru-RU" w:bidi="ru-RU"/>
-        </w:rPr>
-        <w:tab/>
-      </w:r>
-      <w:r>
-        <w:rPr>
-          <w:rFonts w:ascii="Times New Roman" w:eastAsia="Times New Roman" w:hAnsi="Times New Roman" w:cs="Times New Roman"/>
-          <w:i/>
-          <w:sz w:val="24"/>
-          <w:szCs w:val="24"/>
-          <w:lang w:eastAsia="ru-RU" w:bidi="ru-RU"/>
-        </w:rPr>
-        <w:t>a,</w:t>
-      </w:r>
-      <w:r>
-        <w:rPr>
-          <w:rFonts w:ascii="Times New Roman" w:eastAsia="Times New Roman" w:hAnsi="Times New Roman" w:cs="Times New Roman"/>
-          <w:i/>
-          <w:sz w:val="24"/>
-          <w:szCs w:val="24"/>
-          <w:lang w:eastAsia="ru-RU" w:bidi="ru-RU"/>
-        </w:rPr>
-        <w:tab/>
-        <w:t>b</w:t>
-      </w:r>
-      <w:r>
-        <w:rPr>
-          <w:rFonts w:ascii="Times New Roman" w:eastAsia="Times New Roman" w:hAnsi="Times New Roman" w:cs="Times New Roman"/>
-          <w:i/>
-          <w:sz w:val="24"/>
-          <w:szCs w:val="24"/>
-          <w:lang w:eastAsia="ru-RU" w:bidi="ru-RU"/>
-        </w:rPr>
-        <w:tab/>
-      </w:r>
-      <w:r>
-        <w:rPr>
-          <w:rFonts w:ascii="Times New Roman" w:eastAsia="Times New Roman" w:hAnsi="Times New Roman" w:cs="Times New Roman"/>
-          <w:sz w:val="24"/>
-          <w:szCs w:val="24"/>
-          <w:lang w:eastAsia="ru-RU" w:bidi="ru-RU"/>
-        </w:rPr>
-        <w:t>задана</w:t>
-      </w:r>
-      <w:r>
-        <w:rPr>
-          <w:rFonts w:ascii="Times New Roman" w:eastAsia="Times New Roman" w:hAnsi="Times New Roman" w:cs="Times New Roman"/>
-          <w:sz w:val="24"/>
-          <w:szCs w:val="24"/>
-          <w:lang w:eastAsia="ru-RU" w:bidi="ru-RU"/>
-        </w:rPr>
-        <w:tab/>
-      </w:r>
-      <w:r>
-        <w:rPr>
-          <w:rFonts w:ascii="Times New Roman" w:eastAsia="Times New Roman" w:hAnsi="Times New Roman" w:cs="Times New Roman"/>
-          <w:spacing w:val="-3"/>
-          <w:sz w:val="24"/>
-          <w:szCs w:val="24"/>
-          <w:lang w:eastAsia="ru-RU" w:bidi="ru-RU"/>
-        </w:rPr>
-        <w:t xml:space="preserve">функция </w:t>
-      </w:r>
-      <w:r>
-        <w:rPr>
-          <w:rFonts w:ascii="Times New Roman" w:eastAsia="Times New Roman" w:hAnsi="Times New Roman" w:cs="Times New Roman"/>
-          <w:sz w:val="24"/>
-          <w:szCs w:val="24"/>
-          <w:lang w:eastAsia="ru-RU" w:bidi="ru-RU"/>
-        </w:rPr>
-        <w:t>элементарные отрезки (рис.</w:t>
-      </w:r>
-      <w:r>
-        <w:rPr>
-          <w:rFonts w:ascii="Times New Roman" w:eastAsia="Times New Roman" w:hAnsi="Times New Roman" w:cs="Times New Roman"/>
-          <w:spacing w:val="-2"/>
-          <w:sz w:val="24"/>
-          <w:szCs w:val="24"/>
-          <w:lang w:eastAsia="ru-RU" w:bidi="ru-RU"/>
-        </w:rPr>
-        <w:t xml:space="preserve"> </w:t>
-      </w:r>
-      <w:r>
-        <w:rPr>
-          <w:rFonts w:ascii="Times New Roman" w:eastAsia="Times New Roman" w:hAnsi="Times New Roman" w:cs="Times New Roman"/>
-          <w:sz w:val="24"/>
-          <w:szCs w:val="24"/>
-          <w:lang w:eastAsia="ru-RU" w:bidi="ru-RU"/>
-        </w:rPr>
-        <w:t>1).</w:t>
-      </w:r>
-    </w:p>
-    <w:p>
-      <w:pPr>
-        <w:widowControl w:val="0"/>
-        <w:tabs>
-          <w:tab w:val="left" w:pos="1157"/>
-          <w:tab w:val="left" w:pos="2303"/>
-          <w:tab w:val="left" w:pos="3286"/>
-        </w:tabs>
-        <w:autoSpaceDE w:val="0"/>
-        <w:autoSpaceDN w:val="0"/>
-        <w:spacing w:before="3" w:after="0" w:line="240" w:lineRule="auto"/>
-        <w:ind w:left="101"/>
-        <w:rPr>
-          <w:rFonts w:ascii="Times New Roman" w:eastAsia="Times New Roman" w:hAnsi="Times New Roman" w:cs="Times New Roman"/>
-          <w:lang w:eastAsia="ru-RU" w:bidi="ru-RU"/>
-        </w:rPr>
-      </w:pPr>
-      <w:r>
-        <w:rPr>
-          <w:rFonts w:ascii="Times New Roman" w:eastAsia="Times New Roman" w:hAnsi="Times New Roman" w:cs="Times New Roman"/>
-          <w:lang w:eastAsia="ru-RU" w:bidi="ru-RU"/>
-        </w:rPr>
-        <w:br w:type="column"/>
-      </w:r>
-    </w:p>
-    <w:p>
-      <w:pPr>
-        <w:widowControl w:val="0"/>
-        <w:tabs>
-          <w:tab w:val="left" w:pos="1157"/>
-          <w:tab w:val="left" w:pos="2303"/>
-          <w:tab w:val="left" w:pos="3286"/>
-        </w:tabs>
-        <w:autoSpaceDE w:val="0"/>
-        <w:autoSpaceDN w:val="0"/>
-        <w:spacing w:before="3" w:after="0" w:line="240" w:lineRule="auto"/>
-        <w:ind w:left="101"/>
-        <w:rPr>
-          <w:rFonts w:ascii="Times New Roman" w:eastAsia="Times New Roman" w:hAnsi="Times New Roman" w:cs="Times New Roman"/>
-          <w:lang w:eastAsia="ru-RU" w:bidi="ru-RU"/>
-        </w:rPr>
-      </w:pPr>
-    </w:p>
-    <w:p>
-      <w:pPr>
-        <w:widowControl w:val="0"/>
-        <w:tabs>
-          <w:tab w:val="left" w:pos="1157"/>
-          <w:tab w:val="left" w:pos="2303"/>
-          <w:tab w:val="left" w:pos="3286"/>
-        </w:tabs>
-        <w:autoSpaceDE w:val="0"/>
-        <w:autoSpaceDN w:val="0"/>
-        <w:spacing w:before="3" w:after="0" w:line="240" w:lineRule="auto"/>
-        <w:ind w:left="101"/>
-        <w:rPr>
-          <w:rFonts w:ascii="Times New Roman" w:eastAsia="Times New Roman" w:hAnsi="Times New Roman" w:cs="Times New Roman"/>
-          <w:sz w:val="24"/>
-          <w:lang w:eastAsia="ru-RU" w:bidi="ru-RU"/>
-        </w:rPr>
-      </w:pPr>
-      <w:r>
-        <w:rPr>
-          <w:rFonts w:ascii="Times New Roman" w:eastAsia="Times New Roman" w:hAnsi="Times New Roman" w:cs="Times New Roman"/>
-          <w:i/>
-          <w:position w:val="2"/>
-          <w:sz w:val="24"/>
-          <w:lang w:eastAsia="ru-RU" w:bidi="ru-RU"/>
-        </w:rPr>
-        <w:t xml:space="preserve">y </w:t>
-      </w:r>
-      <w:proofErr w:type="gramStart"/>
-      <w:r>
-        <w:rPr>
-          <w:rFonts w:ascii="Symbol" w:eastAsia="Times New Roman" w:hAnsi="Symbol" w:cs="Times New Roman"/>
-          <w:b/>
-          <w:position w:val="2"/>
-          <w:sz w:val="24"/>
-          <w:lang w:eastAsia="ru-RU" w:bidi="ru-RU"/>
-        </w:rPr>
-        <w:t></w:t>
-      </w:r>
-      <w:r>
-        <w:rPr>
-          <w:rFonts w:ascii="Times New Roman" w:eastAsia="Times New Roman" w:hAnsi="Times New Roman" w:cs="Times New Roman"/>
-          <w:b/>
-          <w:position w:val="2"/>
-          <w:sz w:val="24"/>
-          <w:lang w:eastAsia="ru-RU" w:bidi="ru-RU"/>
-        </w:rPr>
-        <w:t xml:space="preserve"> </w:t>
-      </w:r>
-      <w:r>
-        <w:rPr>
-          <w:rFonts w:ascii="Times New Roman" w:eastAsia="Times New Roman" w:hAnsi="Times New Roman" w:cs="Times New Roman"/>
-          <w:b/>
-          <w:spacing w:val="11"/>
-          <w:position w:val="2"/>
-          <w:sz w:val="24"/>
-          <w:lang w:eastAsia="ru-RU" w:bidi="ru-RU"/>
-        </w:rPr>
-        <w:t xml:space="preserve"> </w:t>
-      </w:r>
-      <w:r>
-        <w:rPr>
-          <w:rFonts w:ascii="Times New Roman" w:eastAsia="Times New Roman" w:hAnsi="Times New Roman" w:cs="Times New Roman"/>
-          <w:i/>
-          <w:position w:val="2"/>
-          <w:sz w:val="24"/>
-          <w:lang w:eastAsia="ru-RU" w:bidi="ru-RU"/>
-        </w:rPr>
-        <w:t>f</w:t>
-      </w:r>
-      <w:proofErr w:type="gramEnd"/>
-      <w:r>
-        <w:rPr>
-          <w:rFonts w:ascii="Times New Roman" w:eastAsia="Times New Roman" w:hAnsi="Times New Roman" w:cs="Times New Roman"/>
-          <w:i/>
-          <w:position w:val="2"/>
-          <w:sz w:val="24"/>
-          <w:lang w:eastAsia="ru-RU" w:bidi="ru-RU"/>
-        </w:rPr>
-        <w:t>(x)</w:t>
-      </w:r>
-      <w:r>
-        <w:rPr>
-          <w:rFonts w:ascii="Times New Roman" w:eastAsia="Times New Roman" w:hAnsi="Times New Roman" w:cs="Times New Roman"/>
-          <w:i/>
-          <w:spacing w:val="-30"/>
-          <w:position w:val="2"/>
-          <w:sz w:val="24"/>
-          <w:lang w:eastAsia="ru-RU" w:bidi="ru-RU"/>
-        </w:rPr>
-        <w:t xml:space="preserve"> </w:t>
-      </w:r>
-      <w:r>
-        <w:rPr>
-          <w:rFonts w:ascii="Times New Roman" w:eastAsia="Times New Roman" w:hAnsi="Times New Roman" w:cs="Times New Roman"/>
-          <w:sz w:val="24"/>
-          <w:lang w:eastAsia="ru-RU" w:bidi="ru-RU"/>
-        </w:rPr>
-        <w:t>.</w:t>
-      </w:r>
-      <w:r>
-        <w:rPr>
-          <w:rFonts w:ascii="Times New Roman" w:eastAsia="Times New Roman" w:hAnsi="Times New Roman" w:cs="Times New Roman"/>
-          <w:sz w:val="24"/>
-          <w:lang w:eastAsia="ru-RU" w:bidi="ru-RU"/>
-        </w:rPr>
-        <w:tab/>
-        <w:t>Разобьем</w:t>
-      </w:r>
-      <w:r>
-        <w:rPr>
-          <w:rFonts w:ascii="Times New Roman" w:eastAsia="Times New Roman" w:hAnsi="Times New Roman" w:cs="Times New Roman"/>
-          <w:sz w:val="24"/>
-          <w:lang w:eastAsia="ru-RU" w:bidi="ru-RU"/>
-        </w:rPr>
-        <w:tab/>
-        <w:t>отрезок</w:t>
-      </w:r>
-      <w:r>
-        <w:rPr>
-          <w:rFonts w:ascii="Times New Roman" w:eastAsia="Times New Roman" w:hAnsi="Times New Roman" w:cs="Times New Roman"/>
-          <w:sz w:val="24"/>
-          <w:lang w:eastAsia="ru-RU" w:bidi="ru-RU"/>
-        </w:rPr>
-        <w:tab/>
-        <w:t>на</w:t>
       </w:r>
     </w:p>
     <w:p>
@@ -3948,1112 +3496,9 @@
         <w:spacing w:after="0" w:line="240" w:lineRule="auto"/>
         <w:rPr>
           <w:rFonts w:ascii="Times New Roman" w:eastAsia="Times New Roman" w:hAnsi="Times New Roman" w:cs="Times New Roman"/>
-          <w:sz w:val="24"/>
-          <w:lang w:eastAsia="ru-RU" w:bidi="ru-RU"/>
-        </w:rPr>
-        <w:sectPr>
-          <w:pgSz w:w="11910" w:h="16840"/>
-          <w:pgMar w:top="1060" w:right="1020" w:bottom="280" w:left="1600" w:header="720" w:footer="720" w:gutter="0"/>
-          <w:cols w:num="2" w:space="720" w:equalWidth="0">
-            <w:col w:w="5524" w:space="127"/>
-            <w:col w:w="3639"/>
-          </w:cols>
-        </w:sectPr>
-      </w:pPr>
-    </w:p>
-    <w:p>
-      <w:pPr>
-        <w:widowControl w:val="0"/>
-        <w:autoSpaceDE w:val="0"/>
-        <w:autoSpaceDN w:val="0"/>
-        <w:spacing w:after="0" w:line="291" w:lineRule="exact"/>
-        <w:ind w:left="217" w:right="217"/>
-        <w:jc w:val="center"/>
-        <w:rPr>
-          <w:rFonts w:ascii="Times New Roman" w:eastAsia="Times New Roman" w:hAnsi="Times New Roman" w:cs="Times New Roman"/>
-          <w:i/>
-          <w:sz w:val="24"/>
-          <w:lang w:val="en-US" w:eastAsia="ru-RU" w:bidi="ru-RU"/>
-        </w:rPr>
-      </w:pPr>
-      <w:r>
-        <w:rPr>
-          <w:rFonts w:ascii="Times New Roman" w:eastAsia="Times New Roman" w:hAnsi="Times New Roman" w:cs="Times New Roman"/>
-          <w:i/>
-          <w:sz w:val="24"/>
-          <w:lang w:val="en-US" w:eastAsia="ru-RU" w:bidi="ru-RU"/>
-        </w:rPr>
-        <w:t>x</w:t>
-      </w:r>
-      <w:proofErr w:type="gramStart"/>
-      <w:r>
-        <w:rPr>
-          <w:rFonts w:ascii="Times New Roman" w:eastAsia="Times New Roman" w:hAnsi="Times New Roman" w:cs="Times New Roman"/>
-          <w:i/>
-          <w:position w:val="-5"/>
-          <w:sz w:val="17"/>
-          <w:lang w:val="en-US" w:eastAsia="ru-RU" w:bidi="ru-RU"/>
-        </w:rPr>
-        <w:t xml:space="preserve">0  </w:t>
-      </w:r>
-      <w:r>
-        <w:rPr>
-          <w:rFonts w:ascii="Symbol" w:eastAsia="Times New Roman" w:hAnsi="Symbol" w:cs="Times New Roman"/>
-          <w:b/>
-          <w:sz w:val="24"/>
-          <w:lang w:eastAsia="ru-RU" w:bidi="ru-RU"/>
-        </w:rPr>
-        <w:t></w:t>
-      </w:r>
-      <w:proofErr w:type="gramEnd"/>
-      <w:r>
-        <w:rPr>
-          <w:rFonts w:ascii="Times New Roman" w:eastAsia="Times New Roman" w:hAnsi="Times New Roman" w:cs="Times New Roman"/>
-          <w:b/>
-          <w:sz w:val="24"/>
-          <w:lang w:val="en-US" w:eastAsia="ru-RU" w:bidi="ru-RU"/>
-        </w:rPr>
-        <w:t xml:space="preserve"> </w:t>
-      </w:r>
-      <w:r>
-        <w:rPr>
-          <w:rFonts w:ascii="Times New Roman" w:eastAsia="Times New Roman" w:hAnsi="Times New Roman" w:cs="Times New Roman"/>
-          <w:i/>
-          <w:sz w:val="24"/>
-          <w:lang w:val="en-US" w:eastAsia="ru-RU" w:bidi="ru-RU"/>
-        </w:rPr>
-        <w:t>a; x</w:t>
-      </w:r>
-      <w:r>
-        <w:rPr>
-          <w:rFonts w:ascii="Times New Roman" w:eastAsia="Times New Roman" w:hAnsi="Times New Roman" w:cs="Times New Roman"/>
-          <w:i/>
-          <w:position w:val="-5"/>
-          <w:sz w:val="17"/>
-          <w:lang w:val="en-US" w:eastAsia="ru-RU" w:bidi="ru-RU"/>
-        </w:rPr>
-        <w:t xml:space="preserve">n  </w:t>
-      </w:r>
-      <w:r>
-        <w:rPr>
-          <w:rFonts w:ascii="Symbol" w:eastAsia="Times New Roman" w:hAnsi="Symbol" w:cs="Times New Roman"/>
-          <w:b/>
-          <w:sz w:val="24"/>
-          <w:lang w:eastAsia="ru-RU" w:bidi="ru-RU"/>
-        </w:rPr>
-        <w:t></w:t>
-      </w:r>
-      <w:r>
-        <w:rPr>
-          <w:rFonts w:ascii="Times New Roman" w:eastAsia="Times New Roman" w:hAnsi="Times New Roman" w:cs="Times New Roman"/>
-          <w:b/>
-          <w:sz w:val="24"/>
-          <w:lang w:val="en-US" w:eastAsia="ru-RU" w:bidi="ru-RU"/>
-        </w:rPr>
-        <w:t xml:space="preserve"> </w:t>
-      </w:r>
-      <w:r>
-        <w:rPr>
-          <w:rFonts w:ascii="Times New Roman" w:eastAsia="Times New Roman" w:hAnsi="Times New Roman" w:cs="Times New Roman"/>
-          <w:i/>
-          <w:sz w:val="24"/>
-          <w:lang w:val="en-US" w:eastAsia="ru-RU" w:bidi="ru-RU"/>
-        </w:rPr>
-        <w:t>b</w:t>
-      </w:r>
-    </w:p>
-    <w:p>
-      <w:pPr>
-        <w:widowControl w:val="0"/>
-        <w:autoSpaceDE w:val="0"/>
-        <w:autoSpaceDN w:val="0"/>
-        <w:spacing w:before="70" w:after="0" w:line="240" w:lineRule="auto"/>
-        <w:ind w:left="1865"/>
-        <w:rPr>
-          <w:rFonts w:ascii="Times New Roman" w:eastAsia="Times New Roman" w:hAnsi="Times New Roman" w:cs="Times New Roman"/>
-          <w:b/>
-          <w:sz w:val="20"/>
-          <w:lang w:val="en-US" w:eastAsia="ru-RU" w:bidi="ru-RU"/>
-        </w:rPr>
-      </w:pPr>
-      <w:r>
-        <w:rPr>
-          <w:rFonts w:ascii="Times New Roman" w:eastAsia="Times New Roman" w:hAnsi="Times New Roman" w:cs="Times New Roman"/>
-          <w:noProof/>
-          <w:lang w:eastAsia="ru-RU" w:bidi="ru-RU"/>
-        </w:rPr>
-        <mc:AlternateContent>
-          <mc:Choice Requires="wpg">
-            <w:drawing>
-              <wp:anchor distT="0" distB="0" distL="114300" distR="114300" simplePos="0" relativeHeight="251661312" behindDoc="1" locked="0" layoutInCell="1" allowOverlap="1" wp14:anchorId="31BEF3E7" wp14:editId="104F98EE">
-                <wp:simplePos x="0" y="0"/>
-                <wp:positionH relativeFrom="page">
-                  <wp:posOffset>2359025</wp:posOffset>
-                </wp:positionH>
-                <wp:positionV relativeFrom="paragraph">
-                  <wp:posOffset>72390</wp:posOffset>
-                </wp:positionV>
-                <wp:extent cx="2964180" cy="1329690"/>
-                <wp:effectExtent l="6350" t="13335" r="10795" b="9525"/>
-                <wp:wrapNone/>
-                <wp:docPr id="474315925" name="Группа 24"/>
-                <wp:cNvGraphicFramePr>
-                  <a:graphicFrameLocks xmlns:a="http://schemas.openxmlformats.org/drawingml/2006/main"/>
-                </wp:cNvGraphicFramePr>
-                <a:graphic xmlns:a="http://schemas.openxmlformats.org/drawingml/2006/main">
-                  <a:graphicData uri="http://schemas.microsoft.com/office/word/2010/wordprocessingGroup">
-                    <wpg:wgp>
-                      <wpg:cNvGrpSpPr>
-                        <a:grpSpLocks/>
-                      </wpg:cNvGrpSpPr>
-                      <wpg:grpSpPr bwMode="auto">
-                        <a:xfrm>
-                          <a:off x="0" y="0"/>
-                          <a:ext cx="2964180" cy="1329690"/>
-                          <a:chOff x="3715" y="114"/>
-                          <a:chExt cx="4668" cy="2094"/>
-                        </a:xfrm>
-                      </wpg:grpSpPr>
-                      <wps:wsp>
-                        <wps:cNvPr id="869527958" name="AutoShape 154"/>
-                        <wps:cNvSpPr>
-                          <a:spLocks/>
-                        </wps:cNvSpPr>
-                        <wps:spPr bwMode="auto">
-                          <a:xfrm>
-                            <a:off x="3722" y="113"/>
-                            <a:ext cx="4660" cy="2028"/>
-                          </a:xfrm>
-                          <a:custGeom>
-                            <a:avLst/>
-                            <a:gdLst>
-                              <a:gd name="T0" fmla="+- 0 3722 3722"/>
-                              <a:gd name="T1" fmla="*/ T0 w 4660"/>
-                              <a:gd name="T2" fmla="+- 0 114 114"/>
-                              <a:gd name="T3" fmla="*/ 114 h 2028"/>
-                              <a:gd name="T4" fmla="+- 0 3722 3722"/>
-                              <a:gd name="T5" fmla="*/ T4 w 4660"/>
-                              <a:gd name="T6" fmla="+- 0 2142 114"/>
-                              <a:gd name="T7" fmla="*/ 2142 h 2028"/>
-                              <a:gd name="T8" fmla="+- 0 3722 3722"/>
-                              <a:gd name="T9" fmla="*/ T8 w 4660"/>
-                              <a:gd name="T10" fmla="+- 0 2142 114"/>
-                              <a:gd name="T11" fmla="*/ 2142 h 2028"/>
-                              <a:gd name="T12" fmla="+- 0 8382 3722"/>
-                              <a:gd name="T13" fmla="*/ T12 w 4660"/>
-                              <a:gd name="T14" fmla="+- 0 2142 114"/>
-                              <a:gd name="T15" fmla="*/ 2142 h 2028"/>
-                              <a:gd name="T16" fmla="+- 0 4193 3722"/>
-                              <a:gd name="T17" fmla="*/ T16 w 4660"/>
-                              <a:gd name="T18" fmla="+- 0 1092 114"/>
-                              <a:gd name="T19" fmla="*/ 1092 h 2028"/>
-                              <a:gd name="T20" fmla="+- 0 4259 3722"/>
-                              <a:gd name="T21" fmla="*/ T20 w 4660"/>
-                              <a:gd name="T22" fmla="+- 0 1048 114"/>
-                              <a:gd name="T23" fmla="*/ 1048 h 2028"/>
-                              <a:gd name="T24" fmla="+- 0 4325 3722"/>
-                              <a:gd name="T25" fmla="*/ T24 w 4660"/>
-                              <a:gd name="T26" fmla="+- 0 1005 114"/>
-                              <a:gd name="T27" fmla="*/ 1005 h 2028"/>
-                              <a:gd name="T28" fmla="+- 0 4392 3722"/>
-                              <a:gd name="T29" fmla="*/ T28 w 4660"/>
-                              <a:gd name="T30" fmla="+- 0 962 114"/>
-                              <a:gd name="T31" fmla="*/ 962 h 2028"/>
-                              <a:gd name="T32" fmla="+- 0 4459 3722"/>
-                              <a:gd name="T33" fmla="*/ T32 w 4660"/>
-                              <a:gd name="T34" fmla="+- 0 921 114"/>
-                              <a:gd name="T35" fmla="*/ 921 h 2028"/>
-                              <a:gd name="T36" fmla="+- 0 4526 3722"/>
-                              <a:gd name="T37" fmla="*/ T36 w 4660"/>
-                              <a:gd name="T38" fmla="+- 0 881 114"/>
-                              <a:gd name="T39" fmla="*/ 881 h 2028"/>
-                              <a:gd name="T40" fmla="+- 0 4593 3722"/>
-                              <a:gd name="T41" fmla="*/ T40 w 4660"/>
-                              <a:gd name="T42" fmla="+- 0 842 114"/>
-                              <a:gd name="T43" fmla="*/ 842 h 2028"/>
-                              <a:gd name="T44" fmla="+- 0 4661 3722"/>
-                              <a:gd name="T45" fmla="*/ T44 w 4660"/>
-                              <a:gd name="T46" fmla="+- 0 807 114"/>
-                              <a:gd name="T47" fmla="*/ 807 h 2028"/>
-                              <a:gd name="T48" fmla="+- 0 4729 3722"/>
-                              <a:gd name="T49" fmla="*/ T48 w 4660"/>
-                              <a:gd name="T50" fmla="+- 0 773 114"/>
-                              <a:gd name="T51" fmla="*/ 773 h 2028"/>
-                              <a:gd name="T52" fmla="+- 0 4798 3722"/>
-                              <a:gd name="T53" fmla="*/ T52 w 4660"/>
-                              <a:gd name="T54" fmla="+- 0 743 114"/>
-                              <a:gd name="T55" fmla="*/ 743 h 2028"/>
-                              <a:gd name="T56" fmla="+- 0 4868 3722"/>
-                              <a:gd name="T57" fmla="*/ T56 w 4660"/>
-                              <a:gd name="T58" fmla="+- 0 716 114"/>
-                              <a:gd name="T59" fmla="*/ 716 h 2028"/>
-                              <a:gd name="T60" fmla="+- 0 4938 3722"/>
-                              <a:gd name="T61" fmla="*/ T60 w 4660"/>
-                              <a:gd name="T62" fmla="+- 0 692 114"/>
-                              <a:gd name="T63" fmla="*/ 692 h 2028"/>
-                              <a:gd name="T64" fmla="+- 0 5009 3722"/>
-                              <a:gd name="T65" fmla="*/ T64 w 4660"/>
-                              <a:gd name="T66" fmla="+- 0 673 114"/>
-                              <a:gd name="T67" fmla="*/ 673 h 2028"/>
-                              <a:gd name="T68" fmla="+- 0 5081 3722"/>
-                              <a:gd name="T69" fmla="*/ T68 w 4660"/>
-                              <a:gd name="T70" fmla="+- 0 658 114"/>
-                              <a:gd name="T71" fmla="*/ 658 h 2028"/>
-                              <a:gd name="T72" fmla="+- 0 5154 3722"/>
-                              <a:gd name="T73" fmla="*/ T72 w 4660"/>
-                              <a:gd name="T74" fmla="+- 0 647 114"/>
-                              <a:gd name="T75" fmla="*/ 647 h 2028"/>
-                              <a:gd name="T76" fmla="+- 0 5227 3722"/>
-                              <a:gd name="T77" fmla="*/ T76 w 4660"/>
-                              <a:gd name="T78" fmla="+- 0 642 114"/>
-                              <a:gd name="T79" fmla="*/ 642 h 2028"/>
-                              <a:gd name="T80" fmla="+- 0 5293 3722"/>
-                              <a:gd name="T81" fmla="*/ T80 w 4660"/>
-                              <a:gd name="T82" fmla="+- 0 644 114"/>
-                              <a:gd name="T83" fmla="*/ 644 h 2028"/>
-                              <a:gd name="T84" fmla="+- 0 5359 3722"/>
-                              <a:gd name="T85" fmla="*/ T84 w 4660"/>
-                              <a:gd name="T86" fmla="+- 0 654 114"/>
-                              <a:gd name="T87" fmla="*/ 654 h 2028"/>
-                              <a:gd name="T88" fmla="+- 0 5426 3722"/>
-                              <a:gd name="T89" fmla="*/ T88 w 4660"/>
-                              <a:gd name="T90" fmla="+- 0 670 114"/>
-                              <a:gd name="T91" fmla="*/ 670 h 2028"/>
-                              <a:gd name="T92" fmla="+- 0 5493 3722"/>
-                              <a:gd name="T93" fmla="*/ T92 w 4660"/>
-                              <a:gd name="T94" fmla="+- 0 692 114"/>
-                              <a:gd name="T95" fmla="*/ 692 h 2028"/>
-                              <a:gd name="T96" fmla="+- 0 5560 3722"/>
-                              <a:gd name="T97" fmla="*/ T96 w 4660"/>
-                              <a:gd name="T98" fmla="+- 0 719 114"/>
-                              <a:gd name="T99" fmla="*/ 719 h 2028"/>
-                              <a:gd name="T100" fmla="+- 0 5628 3722"/>
-                              <a:gd name="T101" fmla="*/ T100 w 4660"/>
-                              <a:gd name="T102" fmla="+- 0 749 114"/>
-                              <a:gd name="T103" fmla="*/ 749 h 2028"/>
-                              <a:gd name="T104" fmla="+- 0 5697 3722"/>
-                              <a:gd name="T105" fmla="*/ T104 w 4660"/>
-                              <a:gd name="T106" fmla="+- 0 782 114"/>
-                              <a:gd name="T107" fmla="*/ 782 h 2028"/>
-                              <a:gd name="T108" fmla="+- 0 5766 3722"/>
-                              <a:gd name="T109" fmla="*/ T108 w 4660"/>
-                              <a:gd name="T110" fmla="+- 0 816 114"/>
-                              <a:gd name="T111" fmla="*/ 816 h 2028"/>
-                              <a:gd name="T112" fmla="+- 0 5836 3722"/>
-                              <a:gd name="T113" fmla="*/ T112 w 4660"/>
-                              <a:gd name="T114" fmla="+- 0 851 114"/>
-                              <a:gd name="T115" fmla="*/ 851 h 2028"/>
-                              <a:gd name="T116" fmla="+- 0 5906 3722"/>
-                              <a:gd name="T117" fmla="*/ T116 w 4660"/>
-                              <a:gd name="T118" fmla="+- 0 884 114"/>
-                              <a:gd name="T119" fmla="*/ 884 h 2028"/>
-                              <a:gd name="T120" fmla="+- 0 5977 3722"/>
-                              <a:gd name="T121" fmla="*/ T120 w 4660"/>
-                              <a:gd name="T122" fmla="+- 0 917 114"/>
-                              <a:gd name="T123" fmla="*/ 917 h 2028"/>
-                              <a:gd name="T124" fmla="+- 0 6049 3722"/>
-                              <a:gd name="T125" fmla="*/ T124 w 4660"/>
-                              <a:gd name="T126" fmla="+- 0 946 114"/>
-                              <a:gd name="T127" fmla="*/ 946 h 2028"/>
-                              <a:gd name="T128" fmla="+- 0 6121 3722"/>
-                              <a:gd name="T129" fmla="*/ T128 w 4660"/>
-                              <a:gd name="T130" fmla="+- 0 972 114"/>
-                              <a:gd name="T131" fmla="*/ 972 h 2028"/>
-                              <a:gd name="T132" fmla="+- 0 6195 3722"/>
-                              <a:gd name="T133" fmla="*/ T132 w 4660"/>
-                              <a:gd name="T134" fmla="+- 0 992 114"/>
-                              <a:gd name="T135" fmla="*/ 992 h 2028"/>
-                              <a:gd name="T136" fmla="+- 0 6268 3722"/>
-                              <a:gd name="T137" fmla="*/ T136 w 4660"/>
-                              <a:gd name="T138" fmla="+- 0 1007 114"/>
-                              <a:gd name="T139" fmla="*/ 1007 h 2028"/>
-                              <a:gd name="T140" fmla="+- 0 6343 3722"/>
-                              <a:gd name="T141" fmla="*/ T140 w 4660"/>
-                              <a:gd name="T142" fmla="+- 0 1014 114"/>
-                              <a:gd name="T143" fmla="*/ 1014 h 2028"/>
-                              <a:gd name="T144" fmla="+- 0 6419 3722"/>
-                              <a:gd name="T145" fmla="*/ T144 w 4660"/>
-                              <a:gd name="T146" fmla="+- 0 1014 114"/>
-                              <a:gd name="T147" fmla="*/ 1014 h 2028"/>
-                              <a:gd name="T148" fmla="+- 0 6489 3722"/>
-                              <a:gd name="T149" fmla="*/ T148 w 4660"/>
-                              <a:gd name="T150" fmla="+- 0 1006 114"/>
-                              <a:gd name="T151" fmla="*/ 1006 h 2028"/>
-                              <a:gd name="T152" fmla="+- 0 6564 3722"/>
-                              <a:gd name="T153" fmla="*/ T152 w 4660"/>
-                              <a:gd name="T154" fmla="+- 0 993 114"/>
-                              <a:gd name="T155" fmla="*/ 993 h 2028"/>
-                              <a:gd name="T156" fmla="+- 0 6641 3722"/>
-                              <a:gd name="T157" fmla="*/ T156 w 4660"/>
-                              <a:gd name="T158" fmla="+- 0 975 114"/>
-                              <a:gd name="T159" fmla="*/ 975 h 2028"/>
-                              <a:gd name="T160" fmla="+- 0 6722 3722"/>
-                              <a:gd name="T161" fmla="*/ T160 w 4660"/>
-                              <a:gd name="T162" fmla="+- 0 952 114"/>
-                              <a:gd name="T163" fmla="*/ 952 h 2028"/>
-                              <a:gd name="T164" fmla="+- 0 6804 3722"/>
-                              <a:gd name="T165" fmla="*/ T164 w 4660"/>
-                              <a:gd name="T166" fmla="+- 0 925 114"/>
-                              <a:gd name="T167" fmla="*/ 925 h 2028"/>
-                              <a:gd name="T168" fmla="+- 0 6888 3722"/>
-                              <a:gd name="T169" fmla="*/ T168 w 4660"/>
-                              <a:gd name="T170" fmla="+- 0 895 114"/>
-                              <a:gd name="T171" fmla="*/ 895 h 2028"/>
-                              <a:gd name="T172" fmla="+- 0 6972 3722"/>
-                              <a:gd name="T173" fmla="*/ T172 w 4660"/>
-                              <a:gd name="T174" fmla="+- 0 862 114"/>
-                              <a:gd name="T175" fmla="*/ 862 h 2028"/>
-                              <a:gd name="T176" fmla="+- 0 7057 3722"/>
-                              <a:gd name="T177" fmla="*/ T176 w 4660"/>
-                              <a:gd name="T178" fmla="+- 0 827 114"/>
-                              <a:gd name="T179" fmla="*/ 827 h 2028"/>
-                              <a:gd name="T180" fmla="+- 0 7141 3722"/>
-                              <a:gd name="T181" fmla="*/ T180 w 4660"/>
-                              <a:gd name="T182" fmla="+- 0 790 114"/>
-                              <a:gd name="T183" fmla="*/ 790 h 2028"/>
-                              <a:gd name="T184" fmla="+- 0 7225 3722"/>
-                              <a:gd name="T185" fmla="*/ T184 w 4660"/>
-                              <a:gd name="T186" fmla="+- 0 753 114"/>
-                              <a:gd name="T187" fmla="*/ 753 h 2028"/>
-                              <a:gd name="T188" fmla="+- 0 7306 3722"/>
-                              <a:gd name="T189" fmla="*/ T188 w 4660"/>
-                              <a:gd name="T190" fmla="+- 0 715 114"/>
-                              <a:gd name="T191" fmla="*/ 715 h 2028"/>
-                              <a:gd name="T192" fmla="+- 0 7385 3722"/>
-                              <a:gd name="T193" fmla="*/ T192 w 4660"/>
-                              <a:gd name="T194" fmla="+- 0 678 114"/>
-                              <a:gd name="T195" fmla="*/ 678 h 2028"/>
-                              <a:gd name="T196" fmla="+- 0 7461 3722"/>
-                              <a:gd name="T197" fmla="*/ T196 w 4660"/>
-                              <a:gd name="T198" fmla="+- 0 641 114"/>
-                              <a:gd name="T199" fmla="*/ 641 h 2028"/>
-                              <a:gd name="T200" fmla="+- 0 7533 3722"/>
-                              <a:gd name="T201" fmla="*/ T200 w 4660"/>
-                              <a:gd name="T202" fmla="+- 0 606 114"/>
-                              <a:gd name="T203" fmla="*/ 606 h 2028"/>
-                              <a:gd name="T204" fmla="+- 0 7601 3722"/>
-                              <a:gd name="T205" fmla="*/ T204 w 4660"/>
-                              <a:gd name="T206" fmla="+- 0 573 114"/>
-                              <a:gd name="T207" fmla="*/ 573 h 2028"/>
-                              <a:gd name="T208" fmla="+- 0 7665 3722"/>
-                              <a:gd name="T209" fmla="*/ T208 w 4660"/>
-                              <a:gd name="T210" fmla="+- 0 543 114"/>
-                              <a:gd name="T211" fmla="*/ 543 h 2028"/>
-                              <a:gd name="T212" fmla="+- 0 7722 3722"/>
-                              <a:gd name="T213" fmla="*/ T212 w 4660"/>
-                              <a:gd name="T214" fmla="+- 0 516 114"/>
-                              <a:gd name="T215" fmla="*/ 516 h 2028"/>
-                              <a:gd name="T216" fmla="+- 0 7773 3722"/>
-                              <a:gd name="T217" fmla="*/ T216 w 4660"/>
-                              <a:gd name="T218" fmla="+- 0 492 114"/>
-                              <a:gd name="T219" fmla="*/ 492 h 2028"/>
-                              <a:gd name="T220" fmla="+- 0 7818 3722"/>
-                              <a:gd name="T221" fmla="*/ T220 w 4660"/>
-                              <a:gd name="T222" fmla="+- 0 474 114"/>
-                              <a:gd name="T223" fmla="*/ 474 h 2028"/>
-                              <a:gd name="T224" fmla="+- 0 7939 3722"/>
-                              <a:gd name="T225" fmla="*/ T224 w 4660"/>
-                              <a:gd name="T226" fmla="+- 0 426 114"/>
-                              <a:gd name="T227" fmla="*/ 426 h 2028"/>
-                              <a:gd name="T228" fmla="+- 0 8000 3722"/>
-                              <a:gd name="T229" fmla="*/ T228 w 4660"/>
-                              <a:gd name="T230" fmla="+- 0 400 114"/>
-                              <a:gd name="T231" fmla="*/ 400 h 2028"/>
-                              <a:gd name="T232" fmla="+- 0 8016 3722"/>
-                              <a:gd name="T233" fmla="*/ T232 w 4660"/>
-                              <a:gd name="T234" fmla="+- 0 391 114"/>
-                              <a:gd name="T235" fmla="*/ 391 h 2028"/>
-                              <a:gd name="T236" fmla="+- 0 8002 3722"/>
-                              <a:gd name="T237" fmla="*/ T236 w 4660"/>
-                              <a:gd name="T238" fmla="+- 0 394 114"/>
-                              <a:gd name="T239" fmla="*/ 394 h 2028"/>
-                              <a:gd name="T240" fmla="+- 0 7974 3722"/>
-                              <a:gd name="T241" fmla="*/ T240 w 4660"/>
-                              <a:gd name="T242" fmla="+- 0 402 114"/>
-                              <a:gd name="T243" fmla="*/ 402 h 2028"/>
-                            </a:gdLst>
-                            <a:ahLst/>
-                            <a:cxnLst>
-                              <a:cxn ang="0">
-                                <a:pos x="T1" y="T3"/>
-                              </a:cxn>
-                              <a:cxn ang="0">
-                                <a:pos x="T5" y="T7"/>
-                              </a:cxn>
-                              <a:cxn ang="0">
-                                <a:pos x="T9" y="T11"/>
-                              </a:cxn>
-                              <a:cxn ang="0">
-                                <a:pos x="T13" y="T15"/>
-                              </a:cxn>
-                              <a:cxn ang="0">
-                                <a:pos x="T17" y="T19"/>
-                              </a:cxn>
-                              <a:cxn ang="0">
-                                <a:pos x="T21" y="T23"/>
-                              </a:cxn>
-                              <a:cxn ang="0">
-                                <a:pos x="T25" y="T27"/>
-                              </a:cxn>
-                              <a:cxn ang="0">
-                                <a:pos x="T29" y="T31"/>
-                              </a:cxn>
-                              <a:cxn ang="0">
-                                <a:pos x="T33" y="T35"/>
-                              </a:cxn>
-                              <a:cxn ang="0">
-                                <a:pos x="T37" y="T39"/>
-                              </a:cxn>
-                              <a:cxn ang="0">
-                                <a:pos x="T41" y="T43"/>
-                              </a:cxn>
-                              <a:cxn ang="0">
-                                <a:pos x="T45" y="T47"/>
-                              </a:cxn>
-                              <a:cxn ang="0">
-                                <a:pos x="T49" y="T51"/>
-                              </a:cxn>
-                              <a:cxn ang="0">
-                                <a:pos x="T53" y="T55"/>
-                              </a:cxn>
-                              <a:cxn ang="0">
-                                <a:pos x="T57" y="T59"/>
-                              </a:cxn>
-                              <a:cxn ang="0">
-                                <a:pos x="T61" y="T63"/>
-                              </a:cxn>
-                              <a:cxn ang="0">
-                                <a:pos x="T65" y="T67"/>
-                              </a:cxn>
-                              <a:cxn ang="0">
-                                <a:pos x="T69" y="T71"/>
-                              </a:cxn>
-                              <a:cxn ang="0">
-                                <a:pos x="T73" y="T75"/>
-                              </a:cxn>
-                              <a:cxn ang="0">
-                                <a:pos x="T77" y="T79"/>
-                              </a:cxn>
-                              <a:cxn ang="0">
-                                <a:pos x="T81" y="T83"/>
-                              </a:cxn>
-                              <a:cxn ang="0">
-                                <a:pos x="T85" y="T87"/>
-                              </a:cxn>
-                              <a:cxn ang="0">
-                                <a:pos x="T89" y="T91"/>
-                              </a:cxn>
-                              <a:cxn ang="0">
-                                <a:pos x="T93" y="T95"/>
-                              </a:cxn>
-                              <a:cxn ang="0">
-                                <a:pos x="T97" y="T99"/>
-                              </a:cxn>
-                              <a:cxn ang="0">
-                                <a:pos x="T101" y="T103"/>
-                              </a:cxn>
-                              <a:cxn ang="0">
-                                <a:pos x="T105" y="T107"/>
-                              </a:cxn>
-                              <a:cxn ang="0">
-                                <a:pos x="T109" y="T111"/>
-                              </a:cxn>
-                              <a:cxn ang="0">
-                                <a:pos x="T113" y="T115"/>
-                              </a:cxn>
-                              <a:cxn ang="0">
-                                <a:pos x="T117" y="T119"/>
-                              </a:cxn>
-                              <a:cxn ang="0">
-                                <a:pos x="T121" y="T123"/>
-                              </a:cxn>
-                              <a:cxn ang="0">
-                                <a:pos x="T125" y="T127"/>
-                              </a:cxn>
-                              <a:cxn ang="0">
-                                <a:pos x="T129" y="T131"/>
-                              </a:cxn>
-                              <a:cxn ang="0">
-                                <a:pos x="T133" y="T135"/>
-                              </a:cxn>
-                              <a:cxn ang="0">
-                                <a:pos x="T137" y="T139"/>
-                              </a:cxn>
-                              <a:cxn ang="0">
-                                <a:pos x="T141" y="T143"/>
-                              </a:cxn>
-                              <a:cxn ang="0">
-                                <a:pos x="T145" y="T147"/>
-                              </a:cxn>
-                              <a:cxn ang="0">
-                                <a:pos x="T149" y="T151"/>
-                              </a:cxn>
-                              <a:cxn ang="0">
-                                <a:pos x="T153" y="T155"/>
-                              </a:cxn>
-                              <a:cxn ang="0">
-                                <a:pos x="T157" y="T159"/>
-                              </a:cxn>
-                              <a:cxn ang="0">
-                                <a:pos x="T161" y="T163"/>
-                              </a:cxn>
-                              <a:cxn ang="0">
-                                <a:pos x="T165" y="T167"/>
-                              </a:cxn>
-                              <a:cxn ang="0">
-                                <a:pos x="T169" y="T171"/>
-                              </a:cxn>
-                              <a:cxn ang="0">
-                                <a:pos x="T173" y="T175"/>
-                              </a:cxn>
-                              <a:cxn ang="0">
-                                <a:pos x="T177" y="T179"/>
-                              </a:cxn>
-                              <a:cxn ang="0">
-                                <a:pos x="T181" y="T183"/>
-                              </a:cxn>
-                              <a:cxn ang="0">
-                                <a:pos x="T185" y="T187"/>
-                              </a:cxn>
-                              <a:cxn ang="0">
-                                <a:pos x="T189" y="T191"/>
-                              </a:cxn>
-                              <a:cxn ang="0">
-                                <a:pos x="T193" y="T195"/>
-                              </a:cxn>
-                              <a:cxn ang="0">
-                                <a:pos x="T197" y="T199"/>
-                              </a:cxn>
-                              <a:cxn ang="0">
-                                <a:pos x="T201" y="T203"/>
-                              </a:cxn>
-                              <a:cxn ang="0">
-                                <a:pos x="T205" y="T207"/>
-                              </a:cxn>
-                              <a:cxn ang="0">
-                                <a:pos x="T209" y="T211"/>
-                              </a:cxn>
-                              <a:cxn ang="0">
-                                <a:pos x="T213" y="T215"/>
-                              </a:cxn>
-                              <a:cxn ang="0">
-                                <a:pos x="T217" y="T219"/>
-                              </a:cxn>
-                              <a:cxn ang="0">
-                                <a:pos x="T221" y="T223"/>
-                              </a:cxn>
-                              <a:cxn ang="0">
-                                <a:pos x="T225" y="T227"/>
-                              </a:cxn>
-                              <a:cxn ang="0">
-                                <a:pos x="T229" y="T231"/>
-                              </a:cxn>
-                              <a:cxn ang="0">
-                                <a:pos x="T233" y="T235"/>
-                              </a:cxn>
-                              <a:cxn ang="0">
-                                <a:pos x="T237" y="T239"/>
-                              </a:cxn>
-                              <a:cxn ang="0">
-                                <a:pos x="T241" y="T243"/>
-                              </a:cxn>
-                            </a:cxnLst>
-                            <a:rect l="0" t="0" r="r" b="b"/>
-                            <a:pathLst>
-                              <a:path w="4660" h="2028">
-                                <a:moveTo>
-                                  <a:pt x="0" y="0"/>
-                                </a:moveTo>
-                                <a:lnTo>
-                                  <a:pt x="0" y="2028"/>
-                                </a:lnTo>
-                                <a:moveTo>
-                                  <a:pt x="0" y="2028"/>
-                                </a:moveTo>
-                                <a:lnTo>
-                                  <a:pt x="4660" y="2028"/>
-                                </a:lnTo>
-                                <a:moveTo>
-                                  <a:pt x="471" y="978"/>
-                                </a:moveTo>
-                                <a:lnTo>
-                                  <a:pt x="537" y="934"/>
-                                </a:lnTo>
-                                <a:lnTo>
-                                  <a:pt x="603" y="891"/>
-                                </a:lnTo>
-                                <a:lnTo>
-                                  <a:pt x="670" y="848"/>
-                                </a:lnTo>
-                                <a:lnTo>
-                                  <a:pt x="737" y="807"/>
-                                </a:lnTo>
-                                <a:lnTo>
-                                  <a:pt x="804" y="767"/>
-                                </a:lnTo>
-                                <a:lnTo>
-                                  <a:pt x="871" y="728"/>
-                                </a:lnTo>
-                                <a:lnTo>
-                                  <a:pt x="939" y="693"/>
-                                </a:lnTo>
-                                <a:lnTo>
-                                  <a:pt x="1007" y="659"/>
-                                </a:lnTo>
-                                <a:lnTo>
-                                  <a:pt x="1076" y="629"/>
-                                </a:lnTo>
-                                <a:lnTo>
-                                  <a:pt x="1146" y="602"/>
-                                </a:lnTo>
-                                <a:lnTo>
-                                  <a:pt x="1216" y="578"/>
-                                </a:lnTo>
-                                <a:lnTo>
-                                  <a:pt x="1287" y="559"/>
-                                </a:lnTo>
-                                <a:lnTo>
-                                  <a:pt x="1359" y="544"/>
-                                </a:lnTo>
-                                <a:lnTo>
-                                  <a:pt x="1432" y="533"/>
-                                </a:lnTo>
-                                <a:lnTo>
-                                  <a:pt x="1505" y="528"/>
-                                </a:lnTo>
-                                <a:lnTo>
-                                  <a:pt x="1571" y="530"/>
-                                </a:lnTo>
-                                <a:lnTo>
-                                  <a:pt x="1637" y="540"/>
-                                </a:lnTo>
-                                <a:lnTo>
-                                  <a:pt x="1704" y="556"/>
-                                </a:lnTo>
-                                <a:lnTo>
-                                  <a:pt x="1771" y="578"/>
-                                </a:lnTo>
-                                <a:lnTo>
-                                  <a:pt x="1838" y="605"/>
-                                </a:lnTo>
-                                <a:lnTo>
-                                  <a:pt x="1906" y="635"/>
-                                </a:lnTo>
-                                <a:lnTo>
-                                  <a:pt x="1975" y="668"/>
-                                </a:lnTo>
-                                <a:lnTo>
-                                  <a:pt x="2044" y="702"/>
-                                </a:lnTo>
-                                <a:lnTo>
-                                  <a:pt x="2114" y="737"/>
-                                </a:lnTo>
-                                <a:lnTo>
-                                  <a:pt x="2184" y="770"/>
-                                </a:lnTo>
-                                <a:lnTo>
-                                  <a:pt x="2255" y="803"/>
-                                </a:lnTo>
-                                <a:lnTo>
-                                  <a:pt x="2327" y="832"/>
-                                </a:lnTo>
-                                <a:lnTo>
-                                  <a:pt x="2399" y="858"/>
-                                </a:lnTo>
-                                <a:lnTo>
-                                  <a:pt x="2473" y="878"/>
-                                </a:lnTo>
-                                <a:lnTo>
-                                  <a:pt x="2546" y="893"/>
-                                </a:lnTo>
-                                <a:lnTo>
-                                  <a:pt x="2621" y="900"/>
-                                </a:lnTo>
-                                <a:lnTo>
-                                  <a:pt x="2697" y="900"/>
-                                </a:lnTo>
-                                <a:lnTo>
-                                  <a:pt x="2767" y="892"/>
-                                </a:lnTo>
-                                <a:lnTo>
-                                  <a:pt x="2842" y="879"/>
-                                </a:lnTo>
-                                <a:lnTo>
-                                  <a:pt x="2919" y="861"/>
-                                </a:lnTo>
-                                <a:lnTo>
-                                  <a:pt x="3000" y="838"/>
-                                </a:lnTo>
-                                <a:lnTo>
-                                  <a:pt x="3082" y="811"/>
-                                </a:lnTo>
-                                <a:lnTo>
-                                  <a:pt x="3166" y="781"/>
-                                </a:lnTo>
-                                <a:lnTo>
-                                  <a:pt x="3250" y="748"/>
-                                </a:lnTo>
-                                <a:lnTo>
-                                  <a:pt x="3335" y="713"/>
-                                </a:lnTo>
-                                <a:lnTo>
-                                  <a:pt x="3419" y="676"/>
-                                </a:lnTo>
-                                <a:lnTo>
-                                  <a:pt x="3503" y="639"/>
-                                </a:lnTo>
-                                <a:lnTo>
-                                  <a:pt x="3584" y="601"/>
-                                </a:lnTo>
-                                <a:lnTo>
-                                  <a:pt x="3663" y="564"/>
-                                </a:lnTo>
-                                <a:lnTo>
-                                  <a:pt x="3739" y="527"/>
-                                </a:lnTo>
-                                <a:lnTo>
-                                  <a:pt x="3811" y="492"/>
-                                </a:lnTo>
-                                <a:lnTo>
-                                  <a:pt x="3879" y="459"/>
-                                </a:lnTo>
-                                <a:lnTo>
-                                  <a:pt x="3943" y="429"/>
-                                </a:lnTo>
-                                <a:lnTo>
-                                  <a:pt x="4000" y="402"/>
-                                </a:lnTo>
-                                <a:lnTo>
-                                  <a:pt x="4051" y="378"/>
-                                </a:lnTo>
-                                <a:lnTo>
-                                  <a:pt x="4096" y="360"/>
-                                </a:lnTo>
-                                <a:lnTo>
-                                  <a:pt x="4217" y="312"/>
-                                </a:lnTo>
-                                <a:lnTo>
-                                  <a:pt x="4278" y="286"/>
-                                </a:lnTo>
-                                <a:lnTo>
-                                  <a:pt x="4294" y="277"/>
-                                </a:lnTo>
-                                <a:lnTo>
-                                  <a:pt x="4280" y="280"/>
-                                </a:lnTo>
-                                <a:lnTo>
-                                  <a:pt x="4252" y="288"/>
-                                </a:lnTo>
-                              </a:path>
-                            </a:pathLst>
-                          </a:custGeom>
-                          <a:noFill/>
-                          <a:ln w="9525">
-                            <a:solidFill>
-                              <a:srgbClr val="000000"/>
-                            </a:solidFill>
-                            <a:prstDash val="solid"/>
-                            <a:round/>
-                            <a:headEnd/>
-                            <a:tailEnd/>
-                          </a:ln>
-                          <a:extLst>
-                            <a:ext uri="{909E8E84-426E-40DD-AFC4-6F175D3DCCD1}">
-                              <a14:hiddenFill xmlns:a14="http://schemas.microsoft.com/office/drawing/2010/main">
-                                <a:solidFill>
-                                  <a:srgbClr val="FFFFFF"/>
-                                </a:solidFill>
-                              </a14:hiddenFill>
-                            </a:ext>
-                          </a:extLst>
-                        </wps:spPr>
-                        <wps:bodyPr rot="0" vert="horz" wrap="square" lIns="91440" tIns="45720" rIns="91440" bIns="45720" anchor="t" anchorCtr="0" upright="1">
-                          <a:noAutofit/>
-                        </wps:bodyPr>
-                      </wps:wsp>
-                      <wps:wsp>
-                        <wps:cNvPr id="1726227247" name="AutoShape 155"/>
-                        <wps:cNvSpPr>
-                          <a:spLocks/>
-                        </wps:cNvSpPr>
-                        <wps:spPr bwMode="auto">
-                          <a:xfrm>
-                            <a:off x="4494" y="491"/>
-                            <a:ext cx="3273" cy="1650"/>
-                          </a:xfrm>
-                          <a:custGeom>
-                            <a:avLst/>
-                            <a:gdLst>
-                              <a:gd name="T0" fmla="+- 0 4494 4494"/>
-                              <a:gd name="T1" fmla="*/ T0 w 3273"/>
-                              <a:gd name="T2" fmla="+- 0 882 492"/>
-                              <a:gd name="T3" fmla="*/ 882 h 1650"/>
-                              <a:gd name="T4" fmla="+- 0 4494 4494"/>
-                              <a:gd name="T5" fmla="*/ T4 w 3273"/>
-                              <a:gd name="T6" fmla="+- 0 2142 492"/>
-                              <a:gd name="T7" fmla="*/ 2142 h 1650"/>
-                              <a:gd name="T8" fmla="+- 0 7766 4494"/>
-                              <a:gd name="T9" fmla="*/ T8 w 3273"/>
-                              <a:gd name="T10" fmla="+- 0 492 492"/>
-                              <a:gd name="T11" fmla="*/ 492 h 1650"/>
-                              <a:gd name="T12" fmla="+- 0 7766 4494"/>
-                              <a:gd name="T13" fmla="*/ T12 w 3273"/>
-                              <a:gd name="T14" fmla="+- 0 2142 492"/>
-                              <a:gd name="T15" fmla="*/ 2142 h 1650"/>
-                            </a:gdLst>
-                            <a:ahLst/>
-                            <a:cxnLst>
-                              <a:cxn ang="0">
-                                <a:pos x="T1" y="T3"/>
-                              </a:cxn>
-                              <a:cxn ang="0">
-                                <a:pos x="T5" y="T7"/>
-                              </a:cxn>
-                              <a:cxn ang="0">
-                                <a:pos x="T9" y="T11"/>
-                              </a:cxn>
-                              <a:cxn ang="0">
-                                <a:pos x="T13" y="T15"/>
-                              </a:cxn>
-                            </a:cxnLst>
-                            <a:rect l="0" t="0" r="r" b="b"/>
-                            <a:pathLst>
-                              <a:path w="3273" h="1650">
-                                <a:moveTo>
-                                  <a:pt x="0" y="390"/>
-                                </a:moveTo>
-                                <a:lnTo>
-                                  <a:pt x="0" y="1650"/>
-                                </a:lnTo>
-                                <a:moveTo>
-                                  <a:pt x="3272" y="0"/>
-                                </a:moveTo>
-                                <a:lnTo>
-                                  <a:pt x="3272" y="1650"/>
-                                </a:lnTo>
-                              </a:path>
-                            </a:pathLst>
-                          </a:custGeom>
-                          <a:noFill/>
-                          <a:ln w="9525">
-                            <a:solidFill>
-                              <a:srgbClr val="000000"/>
-                            </a:solidFill>
-                            <a:prstDash val="dot"/>
-                            <a:round/>
-                            <a:headEnd/>
-                            <a:tailEnd/>
-                          </a:ln>
-                          <a:extLst>
-                            <a:ext uri="{909E8E84-426E-40DD-AFC4-6F175D3DCCD1}">
-                              <a14:hiddenFill xmlns:a14="http://schemas.microsoft.com/office/drawing/2010/main">
-                                <a:solidFill>
-                                  <a:srgbClr val="FFFFFF"/>
-                                </a:solidFill>
-                              </a14:hiddenFill>
-                            </a:ext>
-                          </a:extLst>
-                        </wps:spPr>
-                        <wps:bodyPr rot="0" vert="horz" wrap="square" lIns="91440" tIns="45720" rIns="91440" bIns="45720" anchor="t" anchorCtr="0" upright="1">
-                          <a:noAutofit/>
-                        </wps:bodyPr>
-                      </wps:wsp>
-                      <wps:wsp>
-                        <wps:cNvPr id="1716325705" name="AutoShape 156"/>
-                        <wps:cNvSpPr>
-                          <a:spLocks/>
-                        </wps:cNvSpPr>
-                        <wps:spPr bwMode="auto">
-                          <a:xfrm>
-                            <a:off x="4988" y="2099"/>
-                            <a:ext cx="1168" cy="108"/>
-                          </a:xfrm>
-                          <a:custGeom>
-                            <a:avLst/>
-                            <a:gdLst>
-                              <a:gd name="T0" fmla="+- 0 4988 4988"/>
-                              <a:gd name="T1" fmla="*/ T0 w 1168"/>
-                              <a:gd name="T2" fmla="+- 0 2100 2100"/>
-                              <a:gd name="T3" fmla="*/ 2100 h 108"/>
-                              <a:gd name="T4" fmla="+- 0 4988 4988"/>
-                              <a:gd name="T5" fmla="*/ T4 w 1168"/>
-                              <a:gd name="T6" fmla="+- 0 2208 2100"/>
-                              <a:gd name="T7" fmla="*/ 2208 h 108"/>
-                              <a:gd name="T8" fmla="+- 0 5710 4988"/>
-                              <a:gd name="T9" fmla="*/ T8 w 1168"/>
-                              <a:gd name="T10" fmla="+- 0 2100 2100"/>
-                              <a:gd name="T11" fmla="*/ 2100 h 108"/>
-                              <a:gd name="T12" fmla="+- 0 5710 4988"/>
-                              <a:gd name="T13" fmla="*/ T12 w 1168"/>
-                              <a:gd name="T14" fmla="+- 0 2208 2100"/>
-                              <a:gd name="T15" fmla="*/ 2208 h 108"/>
-                              <a:gd name="T16" fmla="+- 0 6156 4988"/>
-                              <a:gd name="T17" fmla="*/ T16 w 1168"/>
-                              <a:gd name="T18" fmla="+- 0 2100 2100"/>
-                              <a:gd name="T19" fmla="*/ 2100 h 108"/>
-                              <a:gd name="T20" fmla="+- 0 6156 4988"/>
-                              <a:gd name="T21" fmla="*/ T20 w 1168"/>
-                              <a:gd name="T22" fmla="+- 0 2208 2100"/>
-                              <a:gd name="T23" fmla="*/ 2208 h 108"/>
-                            </a:gdLst>
-                            <a:ahLst/>
-                            <a:cxnLst>
-                              <a:cxn ang="0">
-                                <a:pos x="T1" y="T3"/>
-                              </a:cxn>
-                              <a:cxn ang="0">
-                                <a:pos x="T5" y="T7"/>
-                              </a:cxn>
-                              <a:cxn ang="0">
-                                <a:pos x="T9" y="T11"/>
-                              </a:cxn>
-                              <a:cxn ang="0">
-                                <a:pos x="T13" y="T15"/>
-                              </a:cxn>
-                              <a:cxn ang="0">
-                                <a:pos x="T17" y="T19"/>
-                              </a:cxn>
-                              <a:cxn ang="0">
-                                <a:pos x="T21" y="T23"/>
-                              </a:cxn>
-                            </a:cxnLst>
-                            <a:rect l="0" t="0" r="r" b="b"/>
-                            <a:pathLst>
-                              <a:path w="1168" h="108">
-                                <a:moveTo>
-                                  <a:pt x="0" y="0"/>
-                                </a:moveTo>
-                                <a:lnTo>
-                                  <a:pt x="0" y="108"/>
-                                </a:lnTo>
-                                <a:moveTo>
-                                  <a:pt x="722" y="0"/>
-                                </a:moveTo>
-                                <a:lnTo>
-                                  <a:pt x="722" y="108"/>
-                                </a:lnTo>
-                                <a:moveTo>
-                                  <a:pt x="1168" y="0"/>
-                                </a:moveTo>
-                                <a:lnTo>
-                                  <a:pt x="1168" y="108"/>
-                                </a:lnTo>
-                              </a:path>
-                            </a:pathLst>
-                          </a:custGeom>
-                          <a:noFill/>
-                          <a:ln w="9525">
-                            <a:solidFill>
-                              <a:srgbClr val="000000"/>
-                            </a:solidFill>
-                            <a:prstDash val="solid"/>
-                            <a:round/>
-                            <a:headEnd/>
-                            <a:tailEnd/>
-                          </a:ln>
-                          <a:extLst>
-                            <a:ext uri="{909E8E84-426E-40DD-AFC4-6F175D3DCCD1}">
-                              <a14:hiddenFill xmlns:a14="http://schemas.microsoft.com/office/drawing/2010/main">
-                                <a:solidFill>
-                                  <a:srgbClr val="FFFFFF"/>
-                                </a:solidFill>
-                              </a14:hiddenFill>
-                            </a:ext>
-                          </a:extLst>
-                        </wps:spPr>
-                        <wps:bodyPr rot="0" vert="horz" wrap="square" lIns="91440" tIns="45720" rIns="91440" bIns="45720" anchor="t" anchorCtr="0" upright="1">
-                          <a:noAutofit/>
-                        </wps:bodyPr>
-                      </wps:wsp>
-                      <wps:wsp>
-                        <wps:cNvPr id="1262524760" name="Line 157"/>
-                        <wps:cNvCnPr>
-                          <a:cxnSpLocks noChangeShapeType="1"/>
-                        </wps:cNvCnPr>
-                        <wps:spPr bwMode="auto">
-                          <a:xfrm>
-                            <a:off x="5924" y="882"/>
-                            <a:ext cx="0" cy="1260"/>
-                          </a:xfrm>
-                          <a:prstGeom prst="line">
-                            <a:avLst/>
-                          </a:prstGeom>
-                          <a:noFill/>
-                          <a:ln w="9525">
-                            <a:solidFill>
-                              <a:srgbClr val="000000"/>
-                            </a:solidFill>
-                            <a:prstDash val="dot"/>
-                            <a:round/>
-                            <a:headEnd/>
-                            <a:tailEnd/>
-                          </a:ln>
-                          <a:extLst>
-                            <a:ext uri="{909E8E84-426E-40DD-AFC4-6F175D3DCCD1}">
-                              <a14:hiddenFill xmlns:a14="http://schemas.microsoft.com/office/drawing/2010/main">
-                                <a:noFill/>
-                              </a14:hiddenFill>
-                            </a:ext>
-                          </a:extLst>
-                        </wps:spPr>
-                        <wps:bodyPr/>
-                      </wps:wsp>
-                    </wpg:wgp>
-                  </a:graphicData>
-                </a:graphic>
-                <wp14:sizeRelH relativeFrom="page">
-                  <wp14:pctWidth>0</wp14:pctWidth>
-                </wp14:sizeRelH>
-                <wp14:sizeRelV relativeFrom="page">
-                  <wp14:pctHeight>0</wp14:pctHeight>
-                </wp14:sizeRelV>
-              </wp:anchor>
-            </w:drawing>
-          </mc:Choice>
-          <mc:Fallback>
-            <w:pict>
-              <v:group w14:anchorId="45EFE73F" id="Группа 24" o:spid="_x0000_s1026" style="position:absolute;margin-left:185.75pt;margin-top:5.7pt;width:233.4pt;height:104.7pt;z-index:-251655168;mso-position-horizontal-relative:page" coordorigin="3715,114" coordsize="4668,2094" o:gfxdata="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">
-                <v:shape id="AutoShape 154" o:spid="_x0000_s1027" style="position:absolute;left:3722;top:113;width:4660;height:2028;visibility:visible;mso-wrap-style:square;v-text-anchor:top" coordsize="4660,2028" o:gfxdata="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" path="m,l,2028t,l4660,2028m471,978r66,-44l603,891r67,-43l737,807r67,-40l871,728r68,-35l1007,659r69,-30l1146,602r70,-24l1287,559r72,-15l1432,533r73,-5l1571,530r66,10l1704,556r67,22l1838,605r68,30l1975,668r69,34l2114,737r70,33l2255,803r72,29l2399,858r74,20l2546,893r75,7l2697,900r70,-8l2842,879r77,-18l3000,838r82,-27l3166,781r84,-33l3335,713r84,-37l3503,639r81,-38l3663,564r76,-37l3811,492r68,-33l3943,429r57,-27l4051,378r45,-18l4217,312r61,-26l4294,277r-14,3l4252,288e" filled="f">
-                  <v:path arrowok="t" o:connecttype="custom" o:connectlocs="0,114;0,2142;0,2142;4660,2142;471,1092;537,1048;603,1005;670,962;737,921;804,881;871,842;939,807;1007,773;1076,743;1146,716;1216,692;1287,673;1359,658;1432,647;1505,642;1571,644;1637,654;1704,670;1771,692;1838,719;1906,749;1975,782;2044,816;2114,851;2184,884;2255,917;2327,946;2399,972;2473,992;2546,1007;2621,1014;2697,1014;2767,1006;2842,993;2919,975;3000,952;3082,925;3166,895;3250,862;3335,827;3419,790;3503,753;3584,715;3663,678;3739,641;3811,606;3879,573;3943,543;4000,516;4051,492;4096,474;4217,426;4278,400;4294,391;4280,394;4252,402" o:connectangles="0,0,0,0,0,0,0,0,0,0,0,0,0,0,0,0,0,0,0,0,0,0,0,0,0,0,0,0,0,0,0,0,0,0,0,0,0,0,0,0,0,0,0,0,0,0,0,0,0,0,0,0,0,0,0,0,0,0,0,0,0"/>
-                </v:shape>
-                <v:shape id="AutoShape 155" o:spid="_x0000_s1028" style="position:absolute;left:4494;top:491;width:3273;height:1650;visibility:visible;mso-wrap-style:square;v-text-anchor:top" coordsize="3273,1650" o:gfxdata="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" path="m,390l,1650m3272,r,1650e" filled="f">
-                  <v:stroke dashstyle="dot"/>
-                  <v:path arrowok="t" o:connecttype="custom" o:connectlocs="0,882;0,2142;3272,492;3272,2142" o:connectangles="0,0,0,0"/>
-                </v:shape>
-                <v:shape id="AutoShape 156" o:spid="_x0000_s1029" style="position:absolute;left:4988;top:2099;width:1168;height:108;visibility:visible;mso-wrap-style:square;v-text-anchor:top" coordsize="1168,108" o:gfxdata="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" path="m,l,108m722,r,108m1168,r,108e" filled="f">
-                  <v:path arrowok="t" o:connecttype="custom" o:connectlocs="0,2100;0,2208;722,2100;722,2208;1168,2100;1168,2208" o:connectangles="0,0,0,0,0,0"/>
-                </v:shape>
-                <v:line id="Line 157" o:spid="_x0000_s1030" style="position:absolute;visibility:visible;mso-wrap-style:square" from="5924,882" to="5924,2142" o:connectortype="straight" o:gfxdata="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">
-                  <v:stroke dashstyle="dot"/>
-                </v:line>
-                <w10:wrap anchorx="page"/>
-              </v:group>
-            </w:pict>
-          </mc:Fallback>
-        </mc:AlternateContent>
-      </w:r>
-      <w:r>
-        <w:rPr>
-          <w:rFonts w:ascii="Times New Roman" w:eastAsia="Times New Roman" w:hAnsi="Times New Roman" w:cs="Times New Roman"/>
-          <w:b/>
-          <w:sz w:val="20"/>
-          <w:lang w:val="en-US" w:eastAsia="ru-RU" w:bidi="ru-RU"/>
-        </w:rPr>
-        <w:t>y</w:t>
-      </w:r>
-    </w:p>
-    <w:p>
-      <w:pPr>
-        <w:widowControl w:val="0"/>
-        <w:autoSpaceDE w:val="0"/>
-        <w:autoSpaceDN w:val="0"/>
-        <w:spacing w:after="0" w:line="240" w:lineRule="auto"/>
-        <w:rPr>
-          <w:rFonts w:ascii="Times New Roman" w:eastAsia="Times New Roman" w:hAnsi="Times New Roman" w:cs="Times New Roman"/>
-          <w:b/>
           <w:sz w:val="20"/>
           <w:szCs w:val="24"/>
-          <w:lang w:val="en-US" w:eastAsia="ru-RU" w:bidi="ru-RU"/>
+          <w:lang w:eastAsia="ru-RU" w:bidi="ru-RU"/>
         </w:rPr>
       </w:pPr>
     </w:p>
@@ -5065,10 +3510,9 @@
         <w:spacing w:after="0" w:line="240" w:lineRule="auto"/>
         <w:rPr>
           <w:rFonts w:ascii="Times New Roman" w:eastAsia="Times New Roman" w:hAnsi="Times New Roman" w:cs="Times New Roman"/>
-          <w:b/>
           <w:sz w:val="20"/>
           <w:szCs w:val="24"/>
-          <w:lang w:val="en-US" w:eastAsia="ru-RU" w:bidi="ru-RU"/>
+          <w:lang w:eastAsia="ru-RU" w:bidi="ru-RU"/>
         </w:rPr>
       </w:pPr>
     </w:p>
@@ -5080,6242 +3524,11 @@
         <w:spacing w:after="0" w:line="240" w:lineRule="auto"/>
         <w:rPr>
           <w:rFonts w:ascii="Times New Roman" w:eastAsia="Times New Roman" w:hAnsi="Times New Roman" w:cs="Times New Roman"/>
-          <w:b/>
-          <w:sz w:val="20"/>
-          <w:szCs w:val="24"/>
-          <w:lang w:val="en-US" w:eastAsia="ru-RU" w:bidi="ru-RU"/>
-        </w:rPr>
-      </w:pPr>
-    </w:p>
-    <w:p>
-      <w:pPr>
-        <w:widowControl w:val="0"/>
-        <w:autoSpaceDE w:val="0"/>
-        <w:autoSpaceDN w:val="0"/>
-        <w:spacing w:after="0" w:line="240" w:lineRule="auto"/>
-        <w:rPr>
-          <w:rFonts w:ascii="Times New Roman" w:eastAsia="Times New Roman" w:hAnsi="Times New Roman" w:cs="Times New Roman"/>
-          <w:b/>
-          <w:sz w:val="20"/>
-          <w:szCs w:val="24"/>
-          <w:lang w:val="en-US" w:eastAsia="ru-RU" w:bidi="ru-RU"/>
-        </w:rPr>
-      </w:pPr>
-    </w:p>
-    <w:p>
-      <w:pPr>
-        <w:widowControl w:val="0"/>
-        <w:autoSpaceDE w:val="0"/>
-        <w:autoSpaceDN w:val="0"/>
-        <w:spacing w:after="0" w:line="240" w:lineRule="auto"/>
-        <w:rPr>
-          <w:rFonts w:ascii="Times New Roman" w:eastAsia="Times New Roman" w:hAnsi="Times New Roman" w:cs="Times New Roman"/>
-          <w:b/>
-          <w:sz w:val="20"/>
-          <w:szCs w:val="24"/>
-          <w:lang w:val="en-US" w:eastAsia="ru-RU" w:bidi="ru-RU"/>
-        </w:rPr>
-      </w:pPr>
-    </w:p>
-    <w:p>
-      <w:pPr>
-        <w:widowControl w:val="0"/>
-        <w:autoSpaceDE w:val="0"/>
-        <w:autoSpaceDN w:val="0"/>
-        <w:spacing w:after="0" w:line="240" w:lineRule="auto"/>
-        <w:rPr>
-          <w:rFonts w:ascii="Times New Roman" w:eastAsia="Times New Roman" w:hAnsi="Times New Roman" w:cs="Times New Roman"/>
-          <w:b/>
-          <w:sz w:val="20"/>
-          <w:szCs w:val="24"/>
-          <w:lang w:val="en-US" w:eastAsia="ru-RU" w:bidi="ru-RU"/>
-        </w:rPr>
-      </w:pPr>
-    </w:p>
-    <w:p>
-      <w:pPr>
-        <w:widowControl w:val="0"/>
-        <w:autoSpaceDE w:val="0"/>
-        <w:autoSpaceDN w:val="0"/>
-        <w:spacing w:before="5" w:after="0" w:line="240" w:lineRule="auto"/>
-        <w:rPr>
-          <w:rFonts w:ascii="Times New Roman" w:eastAsia="Times New Roman" w:hAnsi="Times New Roman" w:cs="Times New Roman"/>
-          <w:b/>
-          <w:sz w:val="29"/>
-          <w:szCs w:val="24"/>
-          <w:lang w:val="en-US" w:eastAsia="ru-RU" w:bidi="ru-RU"/>
-        </w:rPr>
-      </w:pPr>
-    </w:p>
-    <w:p>
-      <w:pPr>
-        <w:widowControl w:val="0"/>
-        <w:tabs>
-          <w:tab w:val="left" w:pos="1042"/>
-          <w:tab w:val="left" w:pos="1726"/>
-          <w:tab w:val="left" w:pos="3879"/>
-          <w:tab w:val="left" w:pos="4667"/>
-        </w:tabs>
-        <w:autoSpaceDE w:val="0"/>
-        <w:autoSpaceDN w:val="0"/>
-        <w:spacing w:before="89" w:after="0" w:line="240" w:lineRule="auto"/>
-        <w:ind w:left="560"/>
-        <w:jc w:val="center"/>
-        <w:rPr>
-          <w:rFonts w:ascii="Times New Roman" w:eastAsia="Times New Roman" w:hAnsi="Times New Roman" w:cs="Times New Roman"/>
-          <w:b/>
-          <w:sz w:val="20"/>
-          <w:lang w:val="en-US" w:eastAsia="ru-RU" w:bidi="ru-RU"/>
-        </w:rPr>
-      </w:pPr>
-      <w:r>
-        <w:rPr>
-          <w:rFonts w:ascii="Times New Roman" w:eastAsia="Times New Roman" w:hAnsi="Times New Roman" w:cs="Times New Roman"/>
-          <w:b/>
-          <w:position w:val="1"/>
-          <w:sz w:val="20"/>
-          <w:lang w:val="en-US" w:eastAsia="ru-RU" w:bidi="ru-RU"/>
-        </w:rPr>
-        <w:t>a</w:t>
-      </w:r>
-      <w:r>
-        <w:rPr>
-          <w:rFonts w:ascii="Times New Roman" w:eastAsia="Times New Roman" w:hAnsi="Times New Roman" w:cs="Times New Roman"/>
-          <w:b/>
-          <w:position w:val="1"/>
-          <w:sz w:val="20"/>
-          <w:lang w:val="en-US" w:eastAsia="ru-RU" w:bidi="ru-RU"/>
-        </w:rPr>
-        <w:tab/>
-        <w:t>x</w:t>
-      </w:r>
-      <w:r>
-        <w:rPr>
-          <w:rFonts w:ascii="Times New Roman" w:eastAsia="Times New Roman" w:hAnsi="Times New Roman" w:cs="Times New Roman"/>
-          <w:b/>
-          <w:position w:val="1"/>
-          <w:sz w:val="20"/>
-          <w:vertAlign w:val="subscript"/>
-          <w:lang w:val="en-US" w:eastAsia="ru-RU" w:bidi="ru-RU"/>
-        </w:rPr>
-        <w:t>1</w:t>
-      </w:r>
-      <w:r>
-        <w:rPr>
-          <w:rFonts w:ascii="Times New Roman" w:eastAsia="Times New Roman" w:hAnsi="Times New Roman" w:cs="Times New Roman"/>
-          <w:b/>
-          <w:position w:val="1"/>
-          <w:sz w:val="20"/>
-          <w:lang w:val="en-US" w:eastAsia="ru-RU" w:bidi="ru-RU"/>
-        </w:rPr>
-        <w:tab/>
-        <w:t>x</w:t>
-      </w:r>
-      <w:r>
-        <w:rPr>
-          <w:rFonts w:ascii="Times New Roman" w:eastAsia="Times New Roman" w:hAnsi="Times New Roman" w:cs="Times New Roman"/>
-          <w:b/>
-          <w:position w:val="1"/>
-          <w:sz w:val="20"/>
-          <w:vertAlign w:val="subscript"/>
-          <w:lang w:val="en-US" w:eastAsia="ru-RU" w:bidi="ru-RU"/>
-        </w:rPr>
-        <w:t>i-1</w:t>
-      </w:r>
-      <w:r>
-        <w:rPr>
-          <w:rFonts w:ascii="Times New Roman" w:eastAsia="Times New Roman" w:hAnsi="Times New Roman" w:cs="Times New Roman"/>
-          <w:b/>
-          <w:spacing w:val="-28"/>
-          <w:position w:val="1"/>
-          <w:sz w:val="20"/>
-          <w:lang w:val="en-US" w:eastAsia="ru-RU" w:bidi="ru-RU"/>
-        </w:rPr>
-        <w:t xml:space="preserve"> </w:t>
-      </w:r>
-      <w:r>
-        <w:rPr>
-          <w:rFonts w:ascii="Symbol" w:eastAsia="Times New Roman" w:hAnsi="Symbol" w:cs="Times New Roman"/>
-          <w:b/>
-          <w:sz w:val="20"/>
-          <w:lang w:eastAsia="ru-RU" w:bidi="ru-RU"/>
-        </w:rPr>
-        <w:t></w:t>
-      </w:r>
-      <w:proofErr w:type="spellStart"/>
-      <w:r>
-        <w:rPr>
-          <w:rFonts w:ascii="Times New Roman" w:eastAsia="Times New Roman" w:hAnsi="Times New Roman" w:cs="Times New Roman"/>
-          <w:b/>
-          <w:sz w:val="20"/>
-          <w:vertAlign w:val="subscript"/>
-          <w:lang w:val="en-US" w:eastAsia="ru-RU" w:bidi="ru-RU"/>
-        </w:rPr>
-        <w:t>i</w:t>
-      </w:r>
-      <w:proofErr w:type="spellEnd"/>
-      <w:r>
-        <w:rPr>
-          <w:rFonts w:ascii="Times New Roman" w:eastAsia="Times New Roman" w:hAnsi="Times New Roman" w:cs="Times New Roman"/>
-          <w:b/>
-          <w:spacing w:val="30"/>
-          <w:sz w:val="20"/>
-          <w:lang w:val="en-US" w:eastAsia="ru-RU" w:bidi="ru-RU"/>
-        </w:rPr>
-        <w:t xml:space="preserve"> </w:t>
-      </w:r>
-      <w:r>
-        <w:rPr>
-          <w:rFonts w:ascii="Times New Roman" w:eastAsia="Times New Roman" w:hAnsi="Times New Roman" w:cs="Times New Roman"/>
-          <w:b/>
-          <w:position w:val="1"/>
-          <w:sz w:val="20"/>
-          <w:lang w:val="en-US" w:eastAsia="ru-RU" w:bidi="ru-RU"/>
-        </w:rPr>
-        <w:t>x</w:t>
-      </w:r>
-      <w:r>
-        <w:rPr>
-          <w:rFonts w:ascii="Times New Roman" w:eastAsia="Times New Roman" w:hAnsi="Times New Roman" w:cs="Times New Roman"/>
-          <w:b/>
-          <w:position w:val="1"/>
-          <w:sz w:val="20"/>
-          <w:vertAlign w:val="subscript"/>
-          <w:lang w:val="en-US" w:eastAsia="ru-RU" w:bidi="ru-RU"/>
-        </w:rPr>
-        <w:t>i</w:t>
-      </w:r>
-      <w:r>
-        <w:rPr>
-          <w:rFonts w:ascii="Times New Roman" w:eastAsia="Times New Roman" w:hAnsi="Times New Roman" w:cs="Times New Roman"/>
-          <w:b/>
-          <w:position w:val="1"/>
-          <w:sz w:val="20"/>
-          <w:lang w:val="en-US" w:eastAsia="ru-RU" w:bidi="ru-RU"/>
-        </w:rPr>
-        <w:tab/>
-        <w:t>b</w:t>
-      </w:r>
-      <w:r>
-        <w:rPr>
-          <w:rFonts w:ascii="Times New Roman" w:eastAsia="Times New Roman" w:hAnsi="Times New Roman" w:cs="Times New Roman"/>
-          <w:b/>
-          <w:position w:val="1"/>
-          <w:sz w:val="20"/>
-          <w:lang w:val="en-US" w:eastAsia="ru-RU" w:bidi="ru-RU"/>
-        </w:rPr>
-        <w:tab/>
-      </w:r>
-      <w:r>
-        <w:rPr>
-          <w:rFonts w:ascii="Times New Roman" w:eastAsia="Times New Roman" w:hAnsi="Times New Roman" w:cs="Times New Roman"/>
-          <w:b/>
-          <w:position w:val="12"/>
-          <w:sz w:val="20"/>
-          <w:lang w:val="en-US" w:eastAsia="ru-RU" w:bidi="ru-RU"/>
-        </w:rPr>
-        <w:t>x</w:t>
-      </w:r>
-    </w:p>
-    <w:p>
-      <w:pPr>
-        <w:widowControl w:val="0"/>
-        <w:autoSpaceDE w:val="0"/>
-        <w:autoSpaceDN w:val="0"/>
-        <w:spacing w:after="0" w:line="240" w:lineRule="auto"/>
-        <w:rPr>
-          <w:rFonts w:ascii="Times New Roman" w:eastAsia="Times New Roman" w:hAnsi="Times New Roman" w:cs="Times New Roman"/>
-          <w:b/>
-          <w:sz w:val="20"/>
-          <w:szCs w:val="24"/>
-          <w:lang w:val="en-US" w:eastAsia="ru-RU" w:bidi="ru-RU"/>
-        </w:rPr>
-      </w:pPr>
-    </w:p>
-    <w:p>
-      <w:pPr>
-        <w:widowControl w:val="0"/>
-        <w:autoSpaceDE w:val="0"/>
-        <w:autoSpaceDN w:val="0"/>
-        <w:spacing w:after="0" w:line="240" w:lineRule="auto"/>
-        <w:rPr>
-          <w:rFonts w:ascii="Times New Roman" w:eastAsia="Times New Roman" w:hAnsi="Times New Roman" w:cs="Times New Roman"/>
-          <w:sz w:val="20"/>
-          <w:lang w:val="en-US" w:eastAsia="ru-RU" w:bidi="ru-RU"/>
-        </w:rPr>
-        <w:sectPr>
-          <w:type w:val="continuous"/>
-          <w:pgSz w:w="11910" w:h="16840"/>
-          <w:pgMar w:top="1060" w:right="1020" w:bottom="280" w:left="1600" w:header="720" w:footer="720" w:gutter="0"/>
-          <w:cols w:space="720"/>
-        </w:sectPr>
-      </w:pPr>
-    </w:p>
-    <w:p>
-      <w:pPr>
-        <w:widowControl w:val="0"/>
-        <w:autoSpaceDE w:val="0"/>
-        <w:autoSpaceDN w:val="0"/>
-        <w:spacing w:before="205" w:after="0" w:line="240" w:lineRule="auto"/>
-        <w:ind w:left="3374"/>
-        <w:rPr>
-          <w:rFonts w:ascii="Times New Roman" w:eastAsia="Times New Roman" w:hAnsi="Times New Roman" w:cs="Times New Roman"/>
-          <w:b/>
-          <w:lang w:eastAsia="ru-RU" w:bidi="ru-RU"/>
-        </w:rPr>
-      </w:pPr>
-      <w:r>
-        <w:rPr>
-          <w:rFonts w:ascii="Times New Roman" w:eastAsia="Times New Roman" w:hAnsi="Times New Roman" w:cs="Times New Roman"/>
-          <w:b/>
-          <w:lang w:eastAsia="ru-RU" w:bidi="ru-RU"/>
-        </w:rPr>
-        <w:t>Рис. 1. Разбиение отрезка</w:t>
-      </w:r>
-    </w:p>
-    <w:p>
-      <w:pPr>
-        <w:widowControl w:val="0"/>
-        <w:autoSpaceDE w:val="0"/>
-        <w:autoSpaceDN w:val="0"/>
-        <w:spacing w:before="3" w:after="0" w:line="240" w:lineRule="auto"/>
-        <w:rPr>
-          <w:rFonts w:ascii="Times New Roman" w:eastAsia="Times New Roman" w:hAnsi="Times New Roman" w:cs="Times New Roman"/>
-          <w:b/>
-          <w:sz w:val="31"/>
-          <w:szCs w:val="24"/>
-          <w:lang w:eastAsia="ru-RU" w:bidi="ru-RU"/>
-        </w:rPr>
-      </w:pPr>
-    </w:p>
-    <w:p>
-      <w:pPr>
-        <w:widowControl w:val="0"/>
-        <w:autoSpaceDE w:val="0"/>
-        <w:autoSpaceDN w:val="0"/>
-        <w:spacing w:after="0" w:line="240" w:lineRule="auto"/>
-        <w:ind w:left="810"/>
-        <w:rPr>
-          <w:rFonts w:ascii="Times New Roman" w:eastAsia="Times New Roman" w:hAnsi="Times New Roman" w:cs="Times New Roman"/>
-          <w:sz w:val="24"/>
-          <w:szCs w:val="24"/>
-          <w:lang w:eastAsia="ru-RU" w:bidi="ru-RU"/>
-        </w:rPr>
-      </w:pPr>
-      <w:r>
-        <w:rPr>
-          <w:rFonts w:ascii="Times New Roman" w:eastAsia="Times New Roman" w:hAnsi="Times New Roman" w:cs="Times New Roman"/>
-          <w:sz w:val="24"/>
-          <w:szCs w:val="24"/>
-          <w:lang w:eastAsia="ru-RU" w:bidi="ru-RU"/>
-        </w:rPr>
-        <w:t>На каждом из этих отрезков выберем произвольную точку:</w:t>
-      </w:r>
-    </w:p>
-    <w:p>
-      <w:pPr>
-        <w:widowControl w:val="0"/>
-        <w:autoSpaceDE w:val="0"/>
-        <w:autoSpaceDN w:val="0"/>
-        <w:spacing w:after="0" w:line="240" w:lineRule="auto"/>
-        <w:rPr>
-          <w:rFonts w:ascii="Times New Roman" w:eastAsia="Times New Roman" w:hAnsi="Times New Roman" w:cs="Times New Roman"/>
-          <w:sz w:val="32"/>
-          <w:szCs w:val="24"/>
-          <w:lang w:eastAsia="ru-RU" w:bidi="ru-RU"/>
-        </w:rPr>
-      </w:pPr>
-      <w:r>
-        <w:rPr>
-          <w:rFonts w:ascii="Times New Roman" w:eastAsia="Times New Roman" w:hAnsi="Times New Roman" w:cs="Times New Roman"/>
-          <w:sz w:val="24"/>
-          <w:szCs w:val="24"/>
-          <w:lang w:eastAsia="ru-RU" w:bidi="ru-RU"/>
-        </w:rPr>
-        <w:br w:type="column"/>
-      </w:r>
-    </w:p>
-    <w:p>
-      <w:pPr>
-        <w:widowControl w:val="0"/>
-        <w:autoSpaceDE w:val="0"/>
-        <w:autoSpaceDN w:val="0"/>
-        <w:spacing w:before="8" w:after="0" w:line="240" w:lineRule="auto"/>
-        <w:rPr>
-          <w:rFonts w:ascii="Times New Roman" w:eastAsia="Times New Roman" w:hAnsi="Times New Roman" w:cs="Times New Roman"/>
-          <w:sz w:val="36"/>
-          <w:szCs w:val="24"/>
-          <w:lang w:eastAsia="ru-RU" w:bidi="ru-RU"/>
-        </w:rPr>
-      </w:pPr>
-    </w:p>
-    <w:p>
-      <w:pPr>
-        <w:widowControl w:val="0"/>
-        <w:autoSpaceDE w:val="0"/>
-        <w:autoSpaceDN w:val="0"/>
-        <w:spacing w:before="1" w:after="0" w:line="240" w:lineRule="auto"/>
-        <w:ind w:left="80"/>
-        <w:rPr>
-          <w:rFonts w:ascii="Times New Roman" w:eastAsia="Times New Roman" w:hAnsi="Times New Roman" w:cs="Times New Roman"/>
-          <w:sz w:val="24"/>
-          <w:lang w:eastAsia="ru-RU" w:bidi="ru-RU"/>
-        </w:rPr>
-      </w:pPr>
-      <w:r>
-        <w:rPr>
-          <w:rFonts w:ascii="Times New Roman" w:eastAsia="Times New Roman" w:hAnsi="Times New Roman" w:cs="Times New Roman"/>
-          <w:i/>
-          <w:position w:val="2"/>
-          <w:sz w:val="23"/>
-          <w:lang w:eastAsia="ru-RU" w:bidi="ru-RU"/>
-        </w:rPr>
-        <w:t>x</w:t>
-      </w:r>
-      <w:r>
-        <w:rPr>
-          <w:rFonts w:ascii="Times New Roman" w:eastAsia="Times New Roman" w:hAnsi="Times New Roman" w:cs="Times New Roman"/>
-          <w:i/>
-          <w:position w:val="2"/>
-          <w:sz w:val="23"/>
-          <w:vertAlign w:val="subscript"/>
-          <w:lang w:eastAsia="ru-RU" w:bidi="ru-RU"/>
-        </w:rPr>
-        <w:t>i</w:t>
-      </w:r>
-      <w:r>
-        <w:rPr>
-          <w:rFonts w:ascii="Symbol" w:eastAsia="Times New Roman" w:hAnsi="Symbol" w:cs="Times New Roman"/>
-          <w:b/>
-          <w:position w:val="2"/>
-          <w:sz w:val="23"/>
-          <w:vertAlign w:val="subscript"/>
-          <w:lang w:eastAsia="ru-RU" w:bidi="ru-RU"/>
-        </w:rPr>
-        <w:t></w:t>
-      </w:r>
-      <w:r>
-        <w:rPr>
-          <w:rFonts w:ascii="Times New Roman" w:eastAsia="Times New Roman" w:hAnsi="Times New Roman" w:cs="Times New Roman"/>
-          <w:i/>
-          <w:position w:val="2"/>
-          <w:sz w:val="23"/>
-          <w:vertAlign w:val="subscript"/>
-          <w:lang w:eastAsia="ru-RU" w:bidi="ru-RU"/>
-        </w:rPr>
-        <w:t>1</w:t>
-      </w:r>
-      <w:r>
-        <w:rPr>
-          <w:rFonts w:ascii="Times New Roman" w:eastAsia="Times New Roman" w:hAnsi="Times New Roman" w:cs="Times New Roman"/>
-          <w:i/>
-          <w:position w:val="2"/>
-          <w:sz w:val="23"/>
-          <w:lang w:eastAsia="ru-RU" w:bidi="ru-RU"/>
-        </w:rPr>
-        <w:t xml:space="preserve"> </w:t>
-      </w:r>
-      <w:r>
-        <w:rPr>
-          <w:rFonts w:ascii="Symbol" w:eastAsia="Times New Roman" w:hAnsi="Symbol" w:cs="Times New Roman"/>
-          <w:b/>
-          <w:position w:val="2"/>
-          <w:sz w:val="23"/>
-          <w:lang w:eastAsia="ru-RU" w:bidi="ru-RU"/>
-        </w:rPr>
-        <w:t></w:t>
-      </w:r>
-      <w:r>
-        <w:rPr>
-          <w:rFonts w:ascii="Times New Roman" w:eastAsia="Times New Roman" w:hAnsi="Times New Roman" w:cs="Times New Roman"/>
-          <w:b/>
-          <w:position w:val="2"/>
-          <w:sz w:val="23"/>
-          <w:lang w:eastAsia="ru-RU" w:bidi="ru-RU"/>
-        </w:rPr>
-        <w:t xml:space="preserve"> </w:t>
-      </w:r>
-      <w:proofErr w:type="spellStart"/>
-      <w:r>
-        <w:rPr>
-          <w:rFonts w:ascii="Times New Roman" w:eastAsia="Times New Roman" w:hAnsi="Times New Roman" w:cs="Times New Roman"/>
-          <w:i/>
-          <w:position w:val="2"/>
-          <w:sz w:val="23"/>
-          <w:lang w:eastAsia="ru-RU" w:bidi="ru-RU"/>
-        </w:rPr>
-        <w:t>ε</w:t>
-      </w:r>
-      <w:r>
-        <w:rPr>
-          <w:rFonts w:ascii="Times New Roman" w:eastAsia="Times New Roman" w:hAnsi="Times New Roman" w:cs="Times New Roman"/>
-          <w:i/>
-          <w:position w:val="2"/>
-          <w:sz w:val="23"/>
-          <w:vertAlign w:val="subscript"/>
-          <w:lang w:eastAsia="ru-RU" w:bidi="ru-RU"/>
-        </w:rPr>
-        <w:t>i</w:t>
-      </w:r>
-      <w:proofErr w:type="spellEnd"/>
-      <w:r>
-        <w:rPr>
-          <w:rFonts w:ascii="Times New Roman" w:eastAsia="Times New Roman" w:hAnsi="Times New Roman" w:cs="Times New Roman"/>
-          <w:i/>
-          <w:position w:val="2"/>
-          <w:sz w:val="23"/>
-          <w:lang w:eastAsia="ru-RU" w:bidi="ru-RU"/>
-        </w:rPr>
-        <w:t xml:space="preserve"> </w:t>
-      </w:r>
-      <w:r>
-        <w:rPr>
-          <w:rFonts w:ascii="Symbol" w:eastAsia="Times New Roman" w:hAnsi="Symbol" w:cs="Times New Roman"/>
-          <w:b/>
-          <w:position w:val="2"/>
-          <w:sz w:val="23"/>
-          <w:lang w:eastAsia="ru-RU" w:bidi="ru-RU"/>
-        </w:rPr>
-        <w:t></w:t>
-      </w:r>
-      <w:r>
-        <w:rPr>
-          <w:rFonts w:ascii="Times New Roman" w:eastAsia="Times New Roman" w:hAnsi="Times New Roman" w:cs="Times New Roman"/>
-          <w:b/>
-          <w:position w:val="2"/>
-          <w:sz w:val="23"/>
-          <w:lang w:eastAsia="ru-RU" w:bidi="ru-RU"/>
-        </w:rPr>
-        <w:t xml:space="preserve"> </w:t>
-      </w:r>
-      <w:proofErr w:type="spellStart"/>
-      <w:proofErr w:type="gramStart"/>
-      <w:r>
-        <w:rPr>
-          <w:rFonts w:ascii="Times New Roman" w:eastAsia="Times New Roman" w:hAnsi="Times New Roman" w:cs="Times New Roman"/>
-          <w:i/>
-          <w:position w:val="2"/>
-          <w:sz w:val="23"/>
-          <w:lang w:eastAsia="ru-RU" w:bidi="ru-RU"/>
-        </w:rPr>
-        <w:t>x</w:t>
-      </w:r>
-      <w:r>
-        <w:rPr>
-          <w:rFonts w:ascii="Times New Roman" w:eastAsia="Times New Roman" w:hAnsi="Times New Roman" w:cs="Times New Roman"/>
-          <w:i/>
-          <w:position w:val="2"/>
-          <w:sz w:val="23"/>
-          <w:vertAlign w:val="subscript"/>
-          <w:lang w:eastAsia="ru-RU" w:bidi="ru-RU"/>
-        </w:rPr>
-        <w:t>i</w:t>
-      </w:r>
-      <w:proofErr w:type="spellEnd"/>
-      <w:r>
-        <w:rPr>
-          <w:rFonts w:ascii="Times New Roman" w:eastAsia="Times New Roman" w:hAnsi="Times New Roman" w:cs="Times New Roman"/>
-          <w:i/>
-          <w:position w:val="2"/>
-          <w:sz w:val="23"/>
-          <w:lang w:eastAsia="ru-RU" w:bidi="ru-RU"/>
-        </w:rPr>
-        <w:t xml:space="preserve"> </w:t>
-      </w:r>
-      <w:r>
-        <w:rPr>
-          <w:rFonts w:ascii="Times New Roman" w:eastAsia="Times New Roman" w:hAnsi="Times New Roman" w:cs="Times New Roman"/>
-          <w:sz w:val="24"/>
-          <w:lang w:eastAsia="ru-RU" w:bidi="ru-RU"/>
-        </w:rPr>
-        <w:t>.</w:t>
-      </w:r>
-      <w:proofErr w:type="gramEnd"/>
-      <w:r>
-        <w:rPr>
-          <w:rFonts w:ascii="Times New Roman" w:eastAsia="Times New Roman" w:hAnsi="Times New Roman" w:cs="Times New Roman"/>
-          <w:sz w:val="24"/>
-          <w:lang w:eastAsia="ru-RU" w:bidi="ru-RU"/>
-        </w:rPr>
-        <w:t xml:space="preserve"> Найдем</w:t>
-      </w:r>
-    </w:p>
-    <w:p>
-      <w:pPr>
-        <w:widowControl w:val="0"/>
-        <w:autoSpaceDE w:val="0"/>
-        <w:autoSpaceDN w:val="0"/>
-        <w:spacing w:after="0" w:line="240" w:lineRule="auto"/>
-        <w:rPr>
-          <w:rFonts w:ascii="Times New Roman" w:eastAsia="Times New Roman" w:hAnsi="Times New Roman" w:cs="Times New Roman"/>
-          <w:sz w:val="24"/>
-          <w:lang w:eastAsia="ru-RU" w:bidi="ru-RU"/>
-        </w:rPr>
-        <w:sectPr>
-          <w:type w:val="continuous"/>
-          <w:pgSz w:w="11910" w:h="16840"/>
-          <w:pgMar w:top="1060" w:right="1020" w:bottom="280" w:left="1600" w:header="720" w:footer="720" w:gutter="0"/>
-          <w:cols w:num="2" w:space="720" w:equalWidth="0">
-            <w:col w:w="6926" w:space="40"/>
-            <w:col w:w="2324"/>
-          </w:cols>
-        </w:sectPr>
-      </w:pPr>
-    </w:p>
-    <w:p>
-      <w:pPr>
-        <w:widowControl w:val="0"/>
-        <w:autoSpaceDE w:val="0"/>
-        <w:autoSpaceDN w:val="0"/>
-        <w:spacing w:before="6" w:after="0" w:line="240" w:lineRule="auto"/>
-        <w:rPr>
-          <w:rFonts w:ascii="Times New Roman" w:eastAsia="Times New Roman" w:hAnsi="Times New Roman" w:cs="Times New Roman"/>
-          <w:sz w:val="9"/>
-          <w:szCs w:val="24"/>
-          <w:lang w:eastAsia="ru-RU" w:bidi="ru-RU"/>
-        </w:rPr>
-      </w:pPr>
-    </w:p>
-    <w:p>
-      <w:pPr>
-        <w:widowControl w:val="0"/>
-        <w:autoSpaceDE w:val="0"/>
-        <w:autoSpaceDN w:val="0"/>
-        <w:spacing w:after="0" w:line="240" w:lineRule="auto"/>
-        <w:rPr>
-          <w:rFonts w:ascii="Times New Roman" w:eastAsia="Times New Roman" w:hAnsi="Times New Roman" w:cs="Times New Roman"/>
-          <w:sz w:val="9"/>
-          <w:lang w:eastAsia="ru-RU" w:bidi="ru-RU"/>
-        </w:rPr>
-        <w:sectPr>
-          <w:type w:val="continuous"/>
-          <w:pgSz w:w="11910" w:h="16840"/>
-          <w:pgMar w:top="1060" w:right="1020" w:bottom="280" w:left="1600" w:header="720" w:footer="720" w:gutter="0"/>
-          <w:cols w:space="720"/>
-        </w:sectPr>
-      </w:pPr>
-    </w:p>
-    <w:p>
-      <w:pPr>
-        <w:widowControl w:val="0"/>
-        <w:autoSpaceDE w:val="0"/>
-        <w:autoSpaceDN w:val="0"/>
-        <w:spacing w:before="91" w:after="0" w:line="240" w:lineRule="auto"/>
-        <w:ind w:left="101"/>
-        <w:rPr>
-          <w:rFonts w:ascii="Times New Roman" w:eastAsia="Times New Roman" w:hAnsi="Times New Roman" w:cs="Times New Roman"/>
-          <w:i/>
-          <w:sz w:val="23"/>
-          <w:szCs w:val="24"/>
-          <w:lang w:eastAsia="ru-RU" w:bidi="ru-RU"/>
-        </w:rPr>
-      </w:pPr>
-      <w:r>
-        <w:rPr>
-          <w:rFonts w:ascii="Times New Roman" w:eastAsia="Times New Roman" w:hAnsi="Times New Roman" w:cs="Times New Roman"/>
-          <w:sz w:val="24"/>
-          <w:szCs w:val="24"/>
-          <w:lang w:eastAsia="ru-RU" w:bidi="ru-RU"/>
-        </w:rPr>
-        <w:t xml:space="preserve">произведение </w:t>
-      </w:r>
-      <w:proofErr w:type="spellStart"/>
-      <w:r>
-        <w:rPr>
-          <w:rFonts w:ascii="Times New Roman" w:eastAsia="Times New Roman" w:hAnsi="Times New Roman" w:cs="Times New Roman"/>
-          <w:i/>
-          <w:sz w:val="24"/>
-          <w:szCs w:val="24"/>
-          <w:lang w:eastAsia="ru-RU" w:bidi="ru-RU"/>
-        </w:rPr>
-        <w:t>S</w:t>
-      </w:r>
-      <w:r>
-        <w:rPr>
-          <w:rFonts w:ascii="Times New Roman" w:eastAsia="Times New Roman" w:hAnsi="Times New Roman" w:cs="Times New Roman"/>
-          <w:i/>
-          <w:sz w:val="24"/>
-          <w:szCs w:val="24"/>
-          <w:vertAlign w:val="subscript"/>
-          <w:lang w:eastAsia="ru-RU" w:bidi="ru-RU"/>
-        </w:rPr>
-        <w:t>i</w:t>
-      </w:r>
-      <w:proofErr w:type="spellEnd"/>
-      <w:r>
-        <w:rPr>
-          <w:rFonts w:ascii="Times New Roman" w:eastAsia="Times New Roman" w:hAnsi="Times New Roman" w:cs="Times New Roman"/>
-          <w:i/>
-          <w:sz w:val="24"/>
-          <w:szCs w:val="24"/>
-          <w:lang w:eastAsia="ru-RU" w:bidi="ru-RU"/>
-        </w:rPr>
-        <w:t xml:space="preserve"> </w:t>
-      </w:r>
-      <w:r>
-        <w:rPr>
-          <w:rFonts w:ascii="Times New Roman" w:eastAsia="Times New Roman" w:hAnsi="Times New Roman" w:cs="Times New Roman"/>
-          <w:sz w:val="24"/>
-          <w:szCs w:val="24"/>
-          <w:lang w:eastAsia="ru-RU" w:bidi="ru-RU"/>
-        </w:rPr>
-        <w:t xml:space="preserve">значения функции в точке </w:t>
-      </w:r>
-      <w:proofErr w:type="spellStart"/>
-      <w:r>
-        <w:rPr>
-          <w:rFonts w:ascii="Times New Roman" w:eastAsia="Times New Roman" w:hAnsi="Times New Roman" w:cs="Times New Roman"/>
-          <w:i/>
-          <w:position w:val="2"/>
-          <w:sz w:val="23"/>
-          <w:szCs w:val="24"/>
-          <w:lang w:eastAsia="ru-RU" w:bidi="ru-RU"/>
-        </w:rPr>
-        <w:t>ε</w:t>
-      </w:r>
-      <w:r>
-        <w:rPr>
-          <w:rFonts w:ascii="Times New Roman" w:eastAsia="Times New Roman" w:hAnsi="Times New Roman" w:cs="Times New Roman"/>
-          <w:i/>
-          <w:position w:val="2"/>
-          <w:sz w:val="23"/>
-          <w:szCs w:val="24"/>
-          <w:vertAlign w:val="subscript"/>
-          <w:lang w:eastAsia="ru-RU" w:bidi="ru-RU"/>
-        </w:rPr>
-        <w:t>i</w:t>
-      </w:r>
-      <w:proofErr w:type="spellEnd"/>
-    </w:p>
-    <w:p>
-      <w:pPr>
-        <w:widowControl w:val="0"/>
-        <w:autoSpaceDE w:val="0"/>
-        <w:autoSpaceDN w:val="0"/>
-        <w:spacing w:before="101" w:after="0" w:line="240" w:lineRule="auto"/>
-        <w:ind w:left="72"/>
-        <w:rPr>
-          <w:rFonts w:ascii="Times New Roman" w:eastAsia="Times New Roman" w:hAnsi="Times New Roman" w:cs="Times New Roman"/>
-          <w:sz w:val="24"/>
-          <w:szCs w:val="24"/>
-          <w:lang w:eastAsia="ru-RU" w:bidi="ru-RU"/>
-        </w:rPr>
-      </w:pPr>
-      <w:r>
-        <w:rPr>
-          <w:rFonts w:ascii="Times New Roman" w:eastAsia="Times New Roman" w:hAnsi="Times New Roman" w:cs="Times New Roman"/>
-          <w:sz w:val="24"/>
-          <w:szCs w:val="24"/>
-          <w:lang w:eastAsia="ru-RU" w:bidi="ru-RU"/>
-        </w:rPr>
-        <w:br w:type="column"/>
-      </w:r>
-      <w:r>
-        <w:rPr>
-          <w:rFonts w:ascii="Times New Roman" w:eastAsia="Times New Roman" w:hAnsi="Times New Roman" w:cs="Times New Roman"/>
-          <w:sz w:val="24"/>
-          <w:szCs w:val="24"/>
-          <w:lang w:eastAsia="ru-RU" w:bidi="ru-RU"/>
-        </w:rPr>
-        <w:t>на длину элементарного отрезка:</w:t>
-      </w:r>
-    </w:p>
-    <w:p>
-      <w:pPr>
-        <w:widowControl w:val="0"/>
-        <w:autoSpaceDE w:val="0"/>
-        <w:autoSpaceDN w:val="0"/>
-        <w:spacing w:after="0" w:line="240" w:lineRule="auto"/>
-        <w:rPr>
-          <w:rFonts w:ascii="Times New Roman" w:eastAsia="Times New Roman" w:hAnsi="Times New Roman" w:cs="Times New Roman"/>
-          <w:lang w:eastAsia="ru-RU" w:bidi="ru-RU"/>
-        </w:rPr>
-        <w:sectPr>
-          <w:type w:val="continuous"/>
-          <w:pgSz w:w="11910" w:h="16840"/>
-          <w:pgMar w:top="1060" w:right="1020" w:bottom="280" w:left="1600" w:header="720" w:footer="720" w:gutter="0"/>
-          <w:cols w:num="2" w:space="720" w:equalWidth="0">
-            <w:col w:w="4730" w:space="40"/>
-            <w:col w:w="4520"/>
-          </w:cols>
-        </w:sectPr>
-      </w:pPr>
-    </w:p>
-    <w:p>
-      <w:pPr>
-        <w:widowControl w:val="0"/>
-        <w:autoSpaceDE w:val="0"/>
-        <w:autoSpaceDN w:val="0"/>
-        <w:spacing w:before="190" w:after="0" w:line="240" w:lineRule="auto"/>
-        <w:jc w:val="right"/>
-        <w:rPr>
-          <w:rFonts w:ascii="Symbol" w:eastAsia="Times New Roman" w:hAnsi="Symbol" w:cs="Times New Roman"/>
-          <w:b/>
-          <w:sz w:val="23"/>
-          <w:lang w:eastAsia="ru-RU" w:bidi="ru-RU"/>
-        </w:rPr>
-      </w:pPr>
-      <w:r>
-        <w:rPr>
-          <w:rFonts w:ascii="Times New Roman" w:eastAsia="Times New Roman" w:hAnsi="Times New Roman" w:cs="Times New Roman"/>
-          <w:i/>
-          <w:sz w:val="23"/>
-          <w:lang w:eastAsia="ru-RU" w:bidi="ru-RU"/>
-        </w:rPr>
-        <w:t>S</w:t>
-      </w:r>
-      <w:r>
-        <w:rPr>
-          <w:rFonts w:ascii="Times New Roman" w:eastAsia="Times New Roman" w:hAnsi="Times New Roman" w:cs="Times New Roman"/>
-          <w:i/>
-          <w:position w:val="-5"/>
-          <w:sz w:val="16"/>
-          <w:lang w:eastAsia="ru-RU" w:bidi="ru-RU"/>
-        </w:rPr>
-        <w:t xml:space="preserve">i </w:t>
-      </w:r>
-      <w:r>
-        <w:rPr>
-          <w:rFonts w:ascii="Symbol" w:eastAsia="Times New Roman" w:hAnsi="Symbol" w:cs="Times New Roman"/>
-          <w:b/>
-          <w:sz w:val="23"/>
-          <w:lang w:eastAsia="ru-RU" w:bidi="ru-RU"/>
-        </w:rPr>
-        <w:t></w:t>
-      </w:r>
-    </w:p>
-    <w:p>
-      <w:pPr>
-        <w:widowControl w:val="0"/>
-        <w:autoSpaceDE w:val="0"/>
-        <w:autoSpaceDN w:val="0"/>
-        <w:spacing w:before="190" w:after="0" w:line="240" w:lineRule="auto"/>
-        <w:ind w:left="66"/>
-        <w:rPr>
-          <w:rFonts w:ascii="Times New Roman" w:eastAsia="Times New Roman" w:hAnsi="Times New Roman" w:cs="Times New Roman"/>
-          <w:i/>
-          <w:sz w:val="23"/>
-          <w:lang w:eastAsia="ru-RU" w:bidi="ru-RU"/>
-        </w:rPr>
-      </w:pPr>
-      <w:r>
-        <w:rPr>
-          <w:rFonts w:ascii="Times New Roman" w:eastAsia="Times New Roman" w:hAnsi="Times New Roman" w:cs="Times New Roman"/>
-          <w:lang w:eastAsia="ru-RU" w:bidi="ru-RU"/>
-        </w:rPr>
-        <w:br w:type="column"/>
-      </w:r>
-      <w:proofErr w:type="gramStart"/>
-      <w:r>
-        <w:rPr>
-          <w:rFonts w:ascii="Times New Roman" w:eastAsia="Times New Roman" w:hAnsi="Times New Roman" w:cs="Times New Roman"/>
-          <w:i/>
-          <w:sz w:val="23"/>
-          <w:lang w:eastAsia="ru-RU" w:bidi="ru-RU"/>
-        </w:rPr>
-        <w:t>f(</w:t>
-      </w:r>
-      <w:proofErr w:type="gramEnd"/>
-      <w:r>
-        <w:rPr>
-          <w:rFonts w:ascii="Times New Roman" w:eastAsia="Times New Roman" w:hAnsi="Times New Roman" w:cs="Times New Roman"/>
-          <w:i/>
-          <w:sz w:val="23"/>
-          <w:lang w:eastAsia="ru-RU" w:bidi="ru-RU"/>
-        </w:rPr>
-        <w:t>ε</w:t>
-      </w:r>
-      <w:r>
-        <w:rPr>
-          <w:rFonts w:ascii="Times New Roman" w:eastAsia="Times New Roman" w:hAnsi="Times New Roman" w:cs="Times New Roman"/>
-          <w:i/>
-          <w:position w:val="-5"/>
-          <w:sz w:val="16"/>
-          <w:lang w:eastAsia="ru-RU" w:bidi="ru-RU"/>
-        </w:rPr>
-        <w:t xml:space="preserve">i </w:t>
-      </w:r>
-      <w:r>
-        <w:rPr>
-          <w:rFonts w:ascii="Times New Roman" w:eastAsia="Times New Roman" w:hAnsi="Times New Roman" w:cs="Times New Roman"/>
-          <w:i/>
-          <w:sz w:val="23"/>
-          <w:lang w:eastAsia="ru-RU" w:bidi="ru-RU"/>
-        </w:rPr>
-        <w:t>)(x</w:t>
-      </w:r>
-      <w:r>
-        <w:rPr>
-          <w:rFonts w:ascii="Times New Roman" w:eastAsia="Times New Roman" w:hAnsi="Times New Roman" w:cs="Times New Roman"/>
-          <w:i/>
-          <w:position w:val="-5"/>
-          <w:sz w:val="16"/>
-          <w:lang w:eastAsia="ru-RU" w:bidi="ru-RU"/>
-        </w:rPr>
-        <w:t xml:space="preserve">i </w:t>
-      </w:r>
-      <w:r>
-        <w:rPr>
-          <w:rFonts w:ascii="Symbol" w:eastAsia="Times New Roman" w:hAnsi="Symbol" w:cs="Times New Roman"/>
-          <w:b/>
-          <w:sz w:val="23"/>
-          <w:lang w:eastAsia="ru-RU" w:bidi="ru-RU"/>
-        </w:rPr>
-        <w:t></w:t>
-      </w:r>
-      <w:r>
-        <w:rPr>
-          <w:rFonts w:ascii="Times New Roman" w:eastAsia="Times New Roman" w:hAnsi="Times New Roman" w:cs="Times New Roman"/>
-          <w:b/>
-          <w:sz w:val="23"/>
-          <w:lang w:eastAsia="ru-RU" w:bidi="ru-RU"/>
-        </w:rPr>
-        <w:t xml:space="preserve"> </w:t>
-      </w:r>
-      <w:r>
-        <w:rPr>
-          <w:rFonts w:ascii="Times New Roman" w:eastAsia="Times New Roman" w:hAnsi="Times New Roman" w:cs="Times New Roman"/>
-          <w:i/>
-          <w:sz w:val="23"/>
-          <w:lang w:eastAsia="ru-RU" w:bidi="ru-RU"/>
-        </w:rPr>
-        <w:t>x</w:t>
-      </w:r>
-      <w:r>
-        <w:rPr>
-          <w:rFonts w:ascii="Times New Roman" w:eastAsia="Times New Roman" w:hAnsi="Times New Roman" w:cs="Times New Roman"/>
-          <w:i/>
-          <w:position w:val="-5"/>
-          <w:sz w:val="16"/>
-          <w:lang w:eastAsia="ru-RU" w:bidi="ru-RU"/>
-        </w:rPr>
-        <w:t xml:space="preserve">i </w:t>
-      </w:r>
-      <w:r>
-        <w:rPr>
-          <w:rFonts w:ascii="Symbol" w:eastAsia="Times New Roman" w:hAnsi="Symbol" w:cs="Times New Roman"/>
-          <w:b/>
-          <w:position w:val="-5"/>
-          <w:sz w:val="16"/>
-          <w:lang w:eastAsia="ru-RU" w:bidi="ru-RU"/>
-        </w:rPr>
-        <w:t></w:t>
-      </w:r>
-      <w:r>
-        <w:rPr>
-          <w:rFonts w:ascii="Times New Roman" w:eastAsia="Times New Roman" w:hAnsi="Times New Roman" w:cs="Times New Roman"/>
-          <w:i/>
-          <w:position w:val="-5"/>
-          <w:sz w:val="16"/>
-          <w:lang w:eastAsia="ru-RU" w:bidi="ru-RU"/>
-        </w:rPr>
-        <w:t xml:space="preserve">1 </w:t>
-      </w:r>
-      <w:r>
-        <w:rPr>
-          <w:rFonts w:ascii="Times New Roman" w:eastAsia="Times New Roman" w:hAnsi="Times New Roman" w:cs="Times New Roman"/>
-          <w:i/>
-          <w:sz w:val="23"/>
-          <w:lang w:eastAsia="ru-RU" w:bidi="ru-RU"/>
-        </w:rPr>
-        <w:t>)</w:t>
-      </w:r>
-    </w:p>
-    <w:p>
-      <w:pPr>
-        <w:widowControl w:val="0"/>
-        <w:autoSpaceDE w:val="0"/>
-        <w:autoSpaceDN w:val="0"/>
-        <w:spacing w:before="216" w:after="0" w:line="240" w:lineRule="auto"/>
-        <w:ind w:left="2149" w:right="2437"/>
-        <w:jc w:val="center"/>
-        <w:rPr>
-          <w:rFonts w:ascii="Times New Roman" w:eastAsia="Times New Roman" w:hAnsi="Times New Roman" w:cs="Times New Roman"/>
-          <w:sz w:val="24"/>
-          <w:lang w:eastAsia="ru-RU" w:bidi="ru-RU"/>
-        </w:rPr>
-      </w:pPr>
-      <w:r>
-        <w:rPr>
-          <w:rFonts w:ascii="Times New Roman" w:eastAsia="Times New Roman" w:hAnsi="Times New Roman" w:cs="Times New Roman"/>
-          <w:lang w:eastAsia="ru-RU" w:bidi="ru-RU"/>
-        </w:rPr>
-        <w:br w:type="column"/>
-      </w:r>
-      <w:r>
-        <w:rPr>
-          <w:rFonts w:ascii="Times New Roman" w:eastAsia="Times New Roman" w:hAnsi="Times New Roman" w:cs="Times New Roman"/>
-          <w:sz w:val="24"/>
-          <w:lang w:eastAsia="ru-RU" w:bidi="ru-RU"/>
-        </w:rPr>
-        <w:t>(1)</w:t>
-      </w:r>
-    </w:p>
-    <w:p>
-      <w:pPr>
-        <w:widowControl w:val="0"/>
-        <w:autoSpaceDE w:val="0"/>
-        <w:autoSpaceDN w:val="0"/>
-        <w:spacing w:after="0" w:line="240" w:lineRule="auto"/>
-        <w:jc w:val="center"/>
-        <w:rPr>
-          <w:rFonts w:ascii="Times New Roman" w:eastAsia="Times New Roman" w:hAnsi="Times New Roman" w:cs="Times New Roman"/>
-          <w:sz w:val="24"/>
-          <w:lang w:eastAsia="ru-RU" w:bidi="ru-RU"/>
-        </w:rPr>
-        <w:sectPr>
-          <w:type w:val="continuous"/>
-          <w:pgSz w:w="11910" w:h="16840"/>
-          <w:pgMar w:top="1060" w:right="1020" w:bottom="280" w:left="1600" w:header="720" w:footer="720" w:gutter="0"/>
-          <w:cols w:num="3" w:space="720" w:equalWidth="0">
-            <w:col w:w="2877" w:space="40"/>
-            <w:col w:w="1427" w:space="39"/>
-            <w:col w:w="4907"/>
-          </w:cols>
-        </w:sectPr>
-      </w:pPr>
-    </w:p>
-    <w:p>
-      <w:pPr>
-        <w:widowControl w:val="0"/>
-        <w:autoSpaceDE w:val="0"/>
-        <w:autoSpaceDN w:val="0"/>
-        <w:spacing w:before="158" w:after="0" w:line="240" w:lineRule="auto"/>
-        <w:ind w:left="810"/>
-        <w:rPr>
-          <w:rFonts w:ascii="Times New Roman" w:eastAsia="Times New Roman" w:hAnsi="Times New Roman" w:cs="Times New Roman"/>
-          <w:sz w:val="24"/>
-          <w:szCs w:val="24"/>
-          <w:lang w:eastAsia="ru-RU" w:bidi="ru-RU"/>
-        </w:rPr>
-      </w:pPr>
-      <w:r>
-        <w:rPr>
-          <w:rFonts w:ascii="Times New Roman" w:eastAsia="Times New Roman" w:hAnsi="Times New Roman" w:cs="Times New Roman"/>
-          <w:sz w:val="24"/>
-          <w:szCs w:val="24"/>
-          <w:lang w:eastAsia="ru-RU" w:bidi="ru-RU"/>
-        </w:rPr>
-        <w:t>Составим сумму всех таких произведений:</w:t>
-      </w:r>
-    </w:p>
-    <w:p>
-      <w:pPr>
-        <w:widowControl w:val="0"/>
-        <w:autoSpaceDE w:val="0"/>
-        <w:autoSpaceDN w:val="0"/>
-        <w:spacing w:before="3" w:after="0" w:line="240" w:lineRule="auto"/>
-        <w:rPr>
-          <w:rFonts w:ascii="Times New Roman" w:eastAsia="Times New Roman" w:hAnsi="Times New Roman" w:cs="Times New Roman"/>
-          <w:sz w:val="14"/>
-          <w:szCs w:val="24"/>
-          <w:lang w:eastAsia="ru-RU" w:bidi="ru-RU"/>
-        </w:rPr>
-      </w:pPr>
-    </w:p>
-    <w:p>
-      <w:pPr>
-        <w:widowControl w:val="0"/>
-        <w:autoSpaceDE w:val="0"/>
-        <w:autoSpaceDN w:val="0"/>
-        <w:spacing w:after="0" w:line="240" w:lineRule="auto"/>
-        <w:rPr>
-          <w:rFonts w:ascii="Times New Roman" w:eastAsia="Times New Roman" w:hAnsi="Times New Roman" w:cs="Times New Roman"/>
-          <w:sz w:val="14"/>
-          <w:lang w:eastAsia="ru-RU" w:bidi="ru-RU"/>
-        </w:rPr>
-        <w:sectPr>
-          <w:type w:val="continuous"/>
-          <w:pgSz w:w="11910" w:h="16840"/>
-          <w:pgMar w:top="1060" w:right="1020" w:bottom="280" w:left="1600" w:header="720" w:footer="720" w:gutter="0"/>
-          <w:cols w:space="720"/>
-        </w:sectPr>
-      </w:pPr>
-    </w:p>
-    <w:p>
-      <w:pPr>
-        <w:widowControl w:val="0"/>
-        <w:autoSpaceDE w:val="0"/>
-        <w:autoSpaceDN w:val="0"/>
-        <w:spacing w:before="3" w:after="0" w:line="240" w:lineRule="auto"/>
-        <w:rPr>
-          <w:rFonts w:ascii="Times New Roman" w:eastAsia="Times New Roman" w:hAnsi="Times New Roman" w:cs="Times New Roman"/>
-          <w:sz w:val="2"/>
-          <w:szCs w:val="24"/>
-          <w:lang w:eastAsia="ru-RU" w:bidi="ru-RU"/>
-        </w:rPr>
-      </w:pPr>
-    </w:p>
-    <w:p>
-      <w:pPr>
-        <w:widowControl w:val="0"/>
-        <w:autoSpaceDE w:val="0"/>
-        <w:autoSpaceDN w:val="0"/>
-        <w:spacing w:after="0" w:line="186" w:lineRule="exact"/>
-        <w:ind w:left="5393"/>
-        <w:rPr>
-          <w:rFonts w:ascii="Times New Roman" w:eastAsia="Times New Roman" w:hAnsi="Times New Roman" w:cs="Times New Roman"/>
-          <w:sz w:val="18"/>
-          <w:szCs w:val="24"/>
-          <w:lang w:eastAsia="ru-RU" w:bidi="ru-RU"/>
-        </w:rPr>
-      </w:pPr>
-      <w:r>
-        <w:rPr>
-          <w:rFonts w:ascii="Times New Roman" w:eastAsia="Times New Roman" w:hAnsi="Times New Roman" w:cs="Times New Roman"/>
-          <w:noProof/>
-          <w:position w:val="-3"/>
-          <w:sz w:val="18"/>
-          <w:szCs w:val="24"/>
-          <w:lang w:eastAsia="ru-RU" w:bidi="ru-RU"/>
-        </w:rPr>
-        <mc:AlternateContent>
-          <mc:Choice Requires="wps">
-            <w:drawing>
-              <wp:inline distT="0" distB="0" distL="0" distR="0" wp14:anchorId="059FAA15" wp14:editId="13AE3763">
-                <wp:extent cx="53975" cy="118745"/>
-                <wp:effectExtent l="1905" t="1905" r="1270" b="3175"/>
-                <wp:docPr id="339855941" name="Надпись 23"/>
-                <wp:cNvGraphicFramePr>
-                  <a:graphicFrameLocks xmlns:a="http://schemas.openxmlformats.org/drawingml/2006/main"/>
-                </wp:cNvGraphicFramePr>
-                <a:graphic xmlns:a="http://schemas.openxmlformats.org/drawingml/2006/main">
-                  <a:graphicData uri="http://schemas.microsoft.com/office/word/2010/wordprocessingShape">
-                    <wps:wsp>
-                      <wps:cNvSpPr txBox="1">
-                        <a:spLocks noChangeArrowheads="1"/>
-                      </wps:cNvSpPr>
-                      <wps:spPr bwMode="auto">
-                        <a:xfrm>
-                          <a:off x="0" y="0"/>
-                          <a:ext cx="53975" cy="118745"/>
-                        </a:xfrm>
-                        <a:prstGeom prst="rect">
-                          <a:avLst/>
-                        </a:prstGeom>
-                        <a:noFill/>
-                        <a:ln>
-                          <a:noFill/>
-                        </a:ln>
-                        <a:extLst>
-                          <a:ext uri="{909E8E84-426E-40DD-AFC4-6F175D3DCCD1}">
-                            <a14:hiddenFill xmlns:a14="http://schemas.microsoft.com/office/drawing/2010/main">
-                              <a:solidFill>
-                                <a:srgbClr val="FFFFFF"/>
-                              </a:solidFill>
-                            </a14:hiddenFill>
-                          </a:ext>
-                          <a:ext uri="{91240B29-F687-4F45-9708-019B960494DF}">
-                            <a14:hiddenLine xmlns:a14="http://schemas.microsoft.com/office/drawing/2010/main" w="9525">
-                              <a:solidFill>
-                                <a:srgbClr val="000000"/>
-                              </a:solidFill>
-                              <a:miter lim="800000"/>
-                              <a:headEnd/>
-                              <a:tailEnd/>
-                            </a14:hiddenLine>
-                          </a:ext>
-                        </a:extLst>
-                      </wps:spPr>
-                      <wps:txbx>
-                        <w:txbxContent>
-                          <w:p>
-                            <w:pPr>
-                              <w:spacing w:line="186" w:lineRule="exact"/>
-                              <w:rPr>
-                                <w:i/>
-                                <w:sz w:val="17"/>
-                              </w:rPr>
-                            </w:pPr>
-                            <w:r>
-                              <w:rPr>
-                                <w:i/>
-                                <w:w w:val="98"/>
-                                <w:sz w:val="17"/>
-                              </w:rPr>
-                              <w:t>n</w:t>
-                            </w:r>
-                          </w:p>
-                        </w:txbxContent>
-                      </wps:txbx>
-                      <wps:bodyPr rot="0" vert="horz" wrap="square" lIns="0" tIns="0" rIns="0" bIns="0" anchor="t" anchorCtr="0" upright="1">
-                        <a:noAutofit/>
-                      </wps:bodyPr>
-                    </wps:wsp>
-                  </a:graphicData>
-                </a:graphic>
-              </wp:inline>
-            </w:drawing>
-          </mc:Choice>
-          <mc:Fallback>
-            <w:pict>
-              <v:shapetype w14:anchorId="059FAA15" id="_x0000_t202" coordsize="21600,21600" o:spt="202" path="m,l,21600r21600,l21600,xe">
-                <v:stroke joinstyle="miter"/>
-                <v:path gradientshapeok="t" o:connecttype="rect"/>
-              </v:shapetype>
-              <v:shape id="Надпись 23" o:spid="_x0000_s1029" type="#_x0000_t202" style="width:4.25pt;height:9.35pt;visibility:visible;mso-wrap-style:square;mso-left-percent:-10001;mso-top-percent:-10001;mso-position-horizontal:absolute;mso-position-horizontal-relative:char;mso-position-vertical:absolute;mso-position-vertical-relative:line;mso-left-percent:-10001;mso-top-percent:-10001;v-text-anchor:top" o:gfxdata="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" filled="f" stroked="f">
-                <v:textbox inset="0,0,0,0">
-                  <w:txbxContent>
-                    <w:p>
-                      <w:pPr>
-                        <w:spacing w:line="186" w:lineRule="exact"/>
-                        <w:rPr>
-                          <w:i/>
-                          <w:sz w:val="17"/>
-                        </w:rPr>
-                      </w:pPr>
-                      <w:r>
-                        <w:rPr>
-                          <w:i/>
-                          <w:w w:val="98"/>
-                          <w:sz w:val="17"/>
-                        </w:rPr>
-                        <w:t>n</w:t>
-                      </w:r>
-                    </w:p>
-                  </w:txbxContent>
-                </v:textbox>
-                <w10:anchorlock/>
-              </v:shape>
-            </w:pict>
-          </mc:Fallback>
-        </mc:AlternateContent>
-      </w:r>
-    </w:p>
-    <w:p>
-      <w:pPr>
-        <w:widowControl w:val="0"/>
-        <w:autoSpaceDE w:val="0"/>
-        <w:autoSpaceDN w:val="0"/>
-        <w:spacing w:after="0" w:line="389" w:lineRule="exact"/>
-        <w:ind w:left="3088"/>
-        <w:rPr>
-          <w:rFonts w:ascii="Times New Roman" w:eastAsia="Times New Roman" w:hAnsi="Times New Roman" w:cs="Times New Roman"/>
-          <w:i/>
-          <w:sz w:val="17"/>
-          <w:lang w:val="en-US" w:eastAsia="ru-RU" w:bidi="ru-RU"/>
-        </w:rPr>
-      </w:pPr>
-      <w:r>
-        <w:rPr>
-          <w:rFonts w:ascii="Times New Roman" w:eastAsia="Times New Roman" w:hAnsi="Times New Roman" w:cs="Times New Roman"/>
-          <w:i/>
-          <w:sz w:val="24"/>
-          <w:lang w:val="en-US" w:eastAsia="ru-RU" w:bidi="ru-RU"/>
-        </w:rPr>
-        <w:t>S</w:t>
-      </w:r>
-      <w:r>
-        <w:rPr>
-          <w:rFonts w:ascii="Times New Roman" w:eastAsia="Times New Roman" w:hAnsi="Times New Roman" w:cs="Times New Roman"/>
-          <w:i/>
-          <w:position w:val="-5"/>
-          <w:sz w:val="17"/>
-          <w:lang w:val="en-US" w:eastAsia="ru-RU" w:bidi="ru-RU"/>
-        </w:rPr>
-        <w:t xml:space="preserve">n </w:t>
-      </w:r>
-      <w:r>
-        <w:rPr>
-          <w:rFonts w:ascii="Symbol" w:eastAsia="Times New Roman" w:hAnsi="Symbol" w:cs="Times New Roman"/>
-          <w:b/>
-          <w:sz w:val="24"/>
-          <w:lang w:eastAsia="ru-RU" w:bidi="ru-RU"/>
-        </w:rPr>
-        <w:t></w:t>
-      </w:r>
-      <w:r>
-        <w:rPr>
-          <w:rFonts w:ascii="Times New Roman" w:eastAsia="Times New Roman" w:hAnsi="Times New Roman" w:cs="Times New Roman"/>
-          <w:b/>
-          <w:sz w:val="24"/>
-          <w:lang w:val="en-US" w:eastAsia="ru-RU" w:bidi="ru-RU"/>
-        </w:rPr>
-        <w:t xml:space="preserve"> </w:t>
-      </w:r>
-      <w:r>
-        <w:rPr>
-          <w:rFonts w:ascii="Times New Roman" w:eastAsia="Times New Roman" w:hAnsi="Times New Roman" w:cs="Times New Roman"/>
-          <w:i/>
-          <w:sz w:val="24"/>
-          <w:lang w:val="en-US" w:eastAsia="ru-RU" w:bidi="ru-RU"/>
-        </w:rPr>
-        <w:t>S</w:t>
-      </w:r>
-      <w:r>
-        <w:rPr>
-          <w:rFonts w:ascii="Times New Roman" w:eastAsia="Times New Roman" w:hAnsi="Times New Roman" w:cs="Times New Roman"/>
-          <w:i/>
-          <w:position w:val="-5"/>
-          <w:sz w:val="17"/>
-          <w:lang w:val="en-US" w:eastAsia="ru-RU" w:bidi="ru-RU"/>
-        </w:rPr>
-        <w:t xml:space="preserve">1 </w:t>
-      </w:r>
-      <w:r>
-        <w:rPr>
-          <w:rFonts w:ascii="Symbol" w:eastAsia="Times New Roman" w:hAnsi="Symbol" w:cs="Times New Roman"/>
-          <w:b/>
-          <w:sz w:val="24"/>
-          <w:lang w:eastAsia="ru-RU" w:bidi="ru-RU"/>
-        </w:rPr>
-        <w:t></w:t>
-      </w:r>
-      <w:r>
-        <w:rPr>
-          <w:rFonts w:ascii="Times New Roman" w:eastAsia="Times New Roman" w:hAnsi="Times New Roman" w:cs="Times New Roman"/>
-          <w:b/>
-          <w:sz w:val="24"/>
-          <w:lang w:val="en-US" w:eastAsia="ru-RU" w:bidi="ru-RU"/>
-        </w:rPr>
-        <w:t xml:space="preserve"> </w:t>
-      </w:r>
-      <w:r>
-        <w:rPr>
-          <w:rFonts w:ascii="Times New Roman" w:eastAsia="Times New Roman" w:hAnsi="Times New Roman" w:cs="Times New Roman"/>
-          <w:i/>
-          <w:sz w:val="24"/>
-          <w:lang w:val="en-US" w:eastAsia="ru-RU" w:bidi="ru-RU"/>
-        </w:rPr>
-        <w:t>S</w:t>
-      </w:r>
-      <w:r>
-        <w:rPr>
-          <w:rFonts w:ascii="Times New Roman" w:eastAsia="Times New Roman" w:hAnsi="Times New Roman" w:cs="Times New Roman"/>
-          <w:i/>
-          <w:position w:val="-5"/>
-          <w:sz w:val="17"/>
-          <w:lang w:val="en-US" w:eastAsia="ru-RU" w:bidi="ru-RU"/>
-        </w:rPr>
-        <w:t xml:space="preserve">2 </w:t>
-      </w:r>
-      <w:r>
-        <w:rPr>
-          <w:rFonts w:ascii="Symbol" w:eastAsia="Times New Roman" w:hAnsi="Symbol" w:cs="Times New Roman"/>
-          <w:b/>
-          <w:sz w:val="24"/>
-          <w:lang w:eastAsia="ru-RU" w:bidi="ru-RU"/>
-        </w:rPr>
-        <w:t></w:t>
-      </w:r>
-      <w:r>
-        <w:rPr>
-          <w:rFonts w:ascii="Times New Roman" w:eastAsia="Times New Roman" w:hAnsi="Times New Roman" w:cs="Times New Roman"/>
-          <w:b/>
-          <w:sz w:val="24"/>
-          <w:lang w:val="en-US" w:eastAsia="ru-RU" w:bidi="ru-RU"/>
-        </w:rPr>
-        <w:t xml:space="preserve"> </w:t>
-      </w:r>
-      <w:r>
-        <w:rPr>
-          <w:rFonts w:ascii="Times New Roman" w:eastAsia="Times New Roman" w:hAnsi="Times New Roman" w:cs="Times New Roman"/>
-          <w:i/>
-          <w:sz w:val="24"/>
-          <w:lang w:val="en-US" w:eastAsia="ru-RU" w:bidi="ru-RU"/>
-        </w:rPr>
-        <w:t>...</w:t>
-      </w:r>
-      <w:r>
-        <w:rPr>
-          <w:rFonts w:ascii="Symbol" w:eastAsia="Times New Roman" w:hAnsi="Symbol" w:cs="Times New Roman"/>
-          <w:b/>
-          <w:sz w:val="24"/>
-          <w:lang w:eastAsia="ru-RU" w:bidi="ru-RU"/>
-        </w:rPr>
-        <w:t></w:t>
-      </w:r>
-      <w:r>
-        <w:rPr>
-          <w:rFonts w:ascii="Times New Roman" w:eastAsia="Times New Roman" w:hAnsi="Times New Roman" w:cs="Times New Roman"/>
-          <w:b/>
-          <w:sz w:val="24"/>
-          <w:lang w:val="en-US" w:eastAsia="ru-RU" w:bidi="ru-RU"/>
-        </w:rPr>
-        <w:t xml:space="preserve"> </w:t>
-      </w:r>
-      <w:r>
-        <w:rPr>
-          <w:rFonts w:ascii="Times New Roman" w:eastAsia="Times New Roman" w:hAnsi="Times New Roman" w:cs="Times New Roman"/>
-          <w:i/>
-          <w:sz w:val="24"/>
-          <w:lang w:val="en-US" w:eastAsia="ru-RU" w:bidi="ru-RU"/>
-        </w:rPr>
-        <w:t>S</w:t>
-      </w:r>
-      <w:r>
-        <w:rPr>
-          <w:rFonts w:ascii="Times New Roman" w:eastAsia="Times New Roman" w:hAnsi="Times New Roman" w:cs="Times New Roman"/>
-          <w:i/>
-          <w:position w:val="-5"/>
-          <w:sz w:val="17"/>
-          <w:lang w:val="en-US" w:eastAsia="ru-RU" w:bidi="ru-RU"/>
-        </w:rPr>
-        <w:t xml:space="preserve">n </w:t>
-      </w:r>
-      <w:r>
-        <w:rPr>
-          <w:rFonts w:ascii="Symbol" w:eastAsia="Times New Roman" w:hAnsi="Symbol" w:cs="Times New Roman"/>
-          <w:b/>
-          <w:sz w:val="24"/>
-          <w:lang w:eastAsia="ru-RU" w:bidi="ru-RU"/>
-        </w:rPr>
-        <w:t></w:t>
-      </w:r>
-      <w:r>
-        <w:rPr>
-          <w:rFonts w:ascii="Times New Roman" w:eastAsia="Times New Roman" w:hAnsi="Times New Roman" w:cs="Times New Roman"/>
-          <w:b/>
-          <w:sz w:val="24"/>
-          <w:lang w:val="en-US" w:eastAsia="ru-RU" w:bidi="ru-RU"/>
-        </w:rPr>
-        <w:t xml:space="preserve"> </w:t>
-      </w:r>
-      <w:r>
-        <w:rPr>
-          <w:rFonts w:ascii="Symbol" w:eastAsia="Times New Roman" w:hAnsi="Symbol" w:cs="Times New Roman"/>
-          <w:b/>
-          <w:position w:val="-7"/>
-          <w:sz w:val="43"/>
-          <w:lang w:eastAsia="ru-RU" w:bidi="ru-RU"/>
-        </w:rPr>
-        <w:t></w:t>
-      </w:r>
-      <w:r>
-        <w:rPr>
-          <w:rFonts w:ascii="Times New Roman" w:eastAsia="Times New Roman" w:hAnsi="Times New Roman" w:cs="Times New Roman"/>
-          <w:b/>
-          <w:position w:val="-7"/>
-          <w:sz w:val="43"/>
-          <w:lang w:val="en-US" w:eastAsia="ru-RU" w:bidi="ru-RU"/>
-        </w:rPr>
-        <w:t xml:space="preserve"> </w:t>
-      </w:r>
-      <w:proofErr w:type="gramStart"/>
-      <w:r>
-        <w:rPr>
-          <w:rFonts w:ascii="Times New Roman" w:eastAsia="Times New Roman" w:hAnsi="Times New Roman" w:cs="Times New Roman"/>
-          <w:i/>
-          <w:sz w:val="24"/>
-          <w:lang w:val="en-US" w:eastAsia="ru-RU" w:bidi="ru-RU"/>
-        </w:rPr>
-        <w:t>f(</w:t>
-      </w:r>
-      <w:proofErr w:type="gramEnd"/>
-      <w:r>
-        <w:rPr>
-          <w:rFonts w:ascii="Times New Roman" w:eastAsia="Times New Roman" w:hAnsi="Times New Roman" w:cs="Times New Roman"/>
-          <w:i/>
-          <w:sz w:val="24"/>
-          <w:lang w:eastAsia="ru-RU" w:bidi="ru-RU"/>
-        </w:rPr>
-        <w:t>ε</w:t>
-      </w:r>
-      <w:proofErr w:type="spellStart"/>
-      <w:r>
-        <w:rPr>
-          <w:rFonts w:ascii="Times New Roman" w:eastAsia="Times New Roman" w:hAnsi="Times New Roman" w:cs="Times New Roman"/>
-          <w:i/>
-          <w:position w:val="-5"/>
-          <w:sz w:val="17"/>
-          <w:lang w:val="en-US" w:eastAsia="ru-RU" w:bidi="ru-RU"/>
-        </w:rPr>
-        <w:t>i</w:t>
-      </w:r>
-      <w:proofErr w:type="spellEnd"/>
-      <w:r>
-        <w:rPr>
-          <w:rFonts w:ascii="Times New Roman" w:eastAsia="Times New Roman" w:hAnsi="Times New Roman" w:cs="Times New Roman"/>
-          <w:i/>
-          <w:position w:val="-5"/>
-          <w:sz w:val="17"/>
-          <w:lang w:val="en-US" w:eastAsia="ru-RU" w:bidi="ru-RU"/>
-        </w:rPr>
-        <w:t xml:space="preserve"> </w:t>
-      </w:r>
-      <w:r>
-        <w:rPr>
-          <w:rFonts w:ascii="Times New Roman" w:eastAsia="Times New Roman" w:hAnsi="Times New Roman" w:cs="Times New Roman"/>
-          <w:i/>
-          <w:sz w:val="24"/>
-          <w:lang w:val="en-US" w:eastAsia="ru-RU" w:bidi="ru-RU"/>
-        </w:rPr>
-        <w:t xml:space="preserve">) </w:t>
-      </w:r>
-      <w:r>
-        <w:rPr>
-          <w:rFonts w:ascii="Times New Roman" w:eastAsia="Times New Roman" w:hAnsi="Times New Roman" w:cs="Times New Roman"/>
-          <w:i/>
-          <w:sz w:val="24"/>
-          <w:lang w:eastAsia="ru-RU" w:bidi="ru-RU"/>
-        </w:rPr>
-        <w:t>Δ</w:t>
-      </w:r>
-      <w:r>
-        <w:rPr>
-          <w:rFonts w:ascii="Times New Roman" w:eastAsia="Times New Roman" w:hAnsi="Times New Roman" w:cs="Times New Roman"/>
-          <w:i/>
-          <w:sz w:val="24"/>
-          <w:lang w:val="en-US" w:eastAsia="ru-RU" w:bidi="ru-RU"/>
-        </w:rPr>
-        <w:t>x</w:t>
-      </w:r>
-      <w:proofErr w:type="spellStart"/>
-      <w:r>
-        <w:rPr>
-          <w:rFonts w:ascii="Times New Roman" w:eastAsia="Times New Roman" w:hAnsi="Times New Roman" w:cs="Times New Roman"/>
-          <w:i/>
-          <w:position w:val="-5"/>
-          <w:sz w:val="17"/>
-          <w:lang w:val="en-US" w:eastAsia="ru-RU" w:bidi="ru-RU"/>
-        </w:rPr>
-        <w:t>i</w:t>
-      </w:r>
-      <w:proofErr w:type="spellEnd"/>
-    </w:p>
-    <w:p>
-      <w:pPr>
-        <w:widowControl w:val="0"/>
-        <w:autoSpaceDE w:val="0"/>
-        <w:autoSpaceDN w:val="0"/>
-        <w:spacing w:after="0" w:line="179" w:lineRule="exact"/>
-        <w:ind w:right="875"/>
-        <w:jc w:val="right"/>
-        <w:rPr>
-          <w:rFonts w:ascii="Times New Roman" w:eastAsia="Times New Roman" w:hAnsi="Times New Roman" w:cs="Times New Roman"/>
-          <w:i/>
-          <w:sz w:val="17"/>
-          <w:lang w:eastAsia="ru-RU" w:bidi="ru-RU"/>
-        </w:rPr>
-      </w:pPr>
-      <w:r>
-        <w:rPr>
-          <w:rFonts w:ascii="Times New Roman" w:eastAsia="Times New Roman" w:hAnsi="Times New Roman" w:cs="Times New Roman"/>
-          <w:i/>
-          <w:w w:val="95"/>
-          <w:sz w:val="17"/>
-          <w:lang w:eastAsia="ru-RU" w:bidi="ru-RU"/>
-        </w:rPr>
-        <w:t>i</w:t>
-      </w:r>
-      <w:r>
-        <w:rPr>
-          <w:rFonts w:ascii="Symbol" w:eastAsia="Times New Roman" w:hAnsi="Symbol" w:cs="Times New Roman"/>
-          <w:b/>
-          <w:w w:val="95"/>
-          <w:sz w:val="17"/>
-          <w:lang w:eastAsia="ru-RU" w:bidi="ru-RU"/>
-        </w:rPr>
-        <w:t></w:t>
-      </w:r>
-      <w:r>
-        <w:rPr>
-          <w:rFonts w:ascii="Times New Roman" w:eastAsia="Times New Roman" w:hAnsi="Times New Roman" w:cs="Times New Roman"/>
-          <w:i/>
-          <w:w w:val="95"/>
-          <w:sz w:val="17"/>
-          <w:lang w:eastAsia="ru-RU" w:bidi="ru-RU"/>
-        </w:rPr>
-        <w:t>1</w:t>
-      </w:r>
-    </w:p>
-    <w:p>
-      <w:pPr>
-        <w:widowControl w:val="0"/>
-        <w:autoSpaceDE w:val="0"/>
-        <w:autoSpaceDN w:val="0"/>
-        <w:spacing w:before="5" w:after="0" w:line="240" w:lineRule="auto"/>
-        <w:rPr>
-          <w:rFonts w:ascii="Times New Roman" w:eastAsia="Times New Roman" w:hAnsi="Times New Roman" w:cs="Times New Roman"/>
-          <w:i/>
-          <w:sz w:val="25"/>
-          <w:szCs w:val="24"/>
-          <w:lang w:eastAsia="ru-RU" w:bidi="ru-RU"/>
-        </w:rPr>
-      </w:pPr>
-      <w:r>
-        <w:rPr>
-          <w:rFonts w:ascii="Times New Roman" w:eastAsia="Times New Roman" w:hAnsi="Times New Roman" w:cs="Times New Roman"/>
-          <w:sz w:val="24"/>
-          <w:szCs w:val="24"/>
-          <w:lang w:eastAsia="ru-RU" w:bidi="ru-RU"/>
-        </w:rPr>
-        <w:br w:type="column"/>
-      </w:r>
-    </w:p>
-    <w:p>
-      <w:pPr>
-        <w:widowControl w:val="0"/>
-        <w:autoSpaceDE w:val="0"/>
-        <w:autoSpaceDN w:val="0"/>
-        <w:spacing w:after="0" w:line="240" w:lineRule="auto"/>
-        <w:ind w:right="273"/>
-        <w:jc w:val="right"/>
-        <w:rPr>
-          <w:rFonts w:ascii="Times New Roman" w:eastAsia="Times New Roman" w:hAnsi="Times New Roman" w:cs="Times New Roman"/>
-          <w:sz w:val="24"/>
-          <w:szCs w:val="24"/>
-          <w:lang w:eastAsia="ru-RU" w:bidi="ru-RU"/>
-        </w:rPr>
-      </w:pPr>
-      <w:r>
-        <w:rPr>
-          <w:rFonts w:ascii="Times New Roman" w:eastAsia="Times New Roman" w:hAnsi="Times New Roman" w:cs="Times New Roman"/>
-          <w:sz w:val="24"/>
-          <w:szCs w:val="24"/>
-          <w:lang w:eastAsia="ru-RU" w:bidi="ru-RU"/>
-        </w:rPr>
-        <w:t>(2)</w:t>
-      </w:r>
-    </w:p>
-    <w:p>
-      <w:pPr>
-        <w:widowControl w:val="0"/>
-        <w:autoSpaceDE w:val="0"/>
-        <w:autoSpaceDN w:val="0"/>
-        <w:spacing w:after="0" w:line="240" w:lineRule="auto"/>
-        <w:jc w:val="right"/>
-        <w:rPr>
-          <w:rFonts w:ascii="Times New Roman" w:eastAsia="Times New Roman" w:hAnsi="Times New Roman" w:cs="Times New Roman"/>
-          <w:lang w:eastAsia="ru-RU" w:bidi="ru-RU"/>
-        </w:rPr>
-        <w:sectPr>
-          <w:type w:val="continuous"/>
-          <w:pgSz w:w="11910" w:h="16840"/>
-          <w:pgMar w:top="1060" w:right="1020" w:bottom="280" w:left="1600" w:header="720" w:footer="720" w:gutter="0"/>
-          <w:cols w:num="2" w:space="720" w:equalWidth="0">
-            <w:col w:w="6433" w:space="40"/>
-            <w:col w:w="2817"/>
-          </w:cols>
-        </w:sectPr>
-      </w:pPr>
-    </w:p>
-    <w:p>
-      <w:pPr>
-        <w:widowControl w:val="0"/>
-        <w:autoSpaceDE w:val="0"/>
-        <w:autoSpaceDN w:val="0"/>
-        <w:spacing w:before="170" w:after="0" w:line="240" w:lineRule="auto"/>
-        <w:ind w:left="101"/>
-        <w:rPr>
-          <w:rFonts w:ascii="Times New Roman" w:eastAsia="Times New Roman" w:hAnsi="Times New Roman" w:cs="Times New Roman"/>
-          <w:sz w:val="24"/>
-          <w:szCs w:val="24"/>
-          <w:lang w:eastAsia="ru-RU" w:bidi="ru-RU"/>
-        </w:rPr>
-      </w:pPr>
-      <w:proofErr w:type="spellStart"/>
-      <w:r>
-        <w:rPr>
-          <w:rFonts w:ascii="Times New Roman" w:eastAsia="Times New Roman" w:hAnsi="Times New Roman" w:cs="Times New Roman"/>
-          <w:sz w:val="24"/>
-          <w:szCs w:val="24"/>
-          <w:lang w:eastAsia="ru-RU" w:bidi="ru-RU"/>
-        </w:rPr>
-        <w:t>S</w:t>
-      </w:r>
-      <w:r>
-        <w:rPr>
-          <w:rFonts w:ascii="Times New Roman" w:eastAsia="Times New Roman" w:hAnsi="Times New Roman" w:cs="Times New Roman"/>
-          <w:sz w:val="24"/>
-          <w:szCs w:val="24"/>
-          <w:vertAlign w:val="subscript"/>
-          <w:lang w:eastAsia="ru-RU" w:bidi="ru-RU"/>
-        </w:rPr>
-        <w:t>n</w:t>
-      </w:r>
-      <w:proofErr w:type="spellEnd"/>
-      <w:r>
-        <w:rPr>
-          <w:rFonts w:ascii="Times New Roman" w:eastAsia="Times New Roman" w:hAnsi="Times New Roman" w:cs="Times New Roman"/>
-          <w:sz w:val="24"/>
-          <w:szCs w:val="24"/>
-          <w:lang w:eastAsia="ru-RU" w:bidi="ru-RU"/>
-        </w:rPr>
-        <w:t xml:space="preserve"> – называется интегральной суммой.</w:t>
-      </w:r>
-    </w:p>
-    <w:p>
-      <w:pPr>
-        <w:widowControl w:val="0"/>
-        <w:tabs>
-          <w:tab w:val="left" w:pos="2563"/>
-          <w:tab w:val="left" w:pos="3949"/>
-          <w:tab w:val="left" w:pos="6040"/>
-          <w:tab w:val="left" w:pos="7127"/>
-          <w:tab w:val="left" w:pos="8467"/>
-        </w:tabs>
-        <w:autoSpaceDE w:val="0"/>
-        <w:autoSpaceDN w:val="0"/>
-        <w:spacing w:before="138" w:after="0" w:line="360" w:lineRule="auto"/>
-        <w:ind w:left="101" w:right="110" w:firstLine="709"/>
-        <w:rPr>
-          <w:rFonts w:ascii="Times New Roman" w:eastAsia="Times New Roman" w:hAnsi="Times New Roman" w:cs="Times New Roman"/>
-          <w:sz w:val="24"/>
-          <w:szCs w:val="24"/>
-          <w:lang w:eastAsia="ru-RU" w:bidi="ru-RU"/>
-        </w:rPr>
-      </w:pPr>
-      <w:r>
-        <w:rPr>
-          <w:rFonts w:ascii="Times New Roman" w:eastAsia="Times New Roman" w:hAnsi="Times New Roman" w:cs="Times New Roman"/>
-          <w:sz w:val="24"/>
-          <w:szCs w:val="24"/>
-          <w:lang w:eastAsia="ru-RU" w:bidi="ru-RU"/>
-        </w:rPr>
-        <w:t>Определенным</w:t>
-      </w:r>
-      <w:r>
-        <w:rPr>
-          <w:rFonts w:ascii="Times New Roman" w:eastAsia="Times New Roman" w:hAnsi="Times New Roman" w:cs="Times New Roman"/>
-          <w:sz w:val="24"/>
-          <w:szCs w:val="24"/>
-          <w:lang w:eastAsia="ru-RU" w:bidi="ru-RU"/>
-        </w:rPr>
-        <w:tab/>
-        <w:t>интегралом</w:t>
-      </w:r>
-      <w:r>
-        <w:rPr>
-          <w:rFonts w:ascii="Times New Roman" w:eastAsia="Times New Roman" w:hAnsi="Times New Roman" w:cs="Times New Roman"/>
-          <w:sz w:val="24"/>
-          <w:szCs w:val="24"/>
-          <w:lang w:eastAsia="ru-RU" w:bidi="ru-RU"/>
-        </w:rPr>
-        <w:tab/>
-        <w:t xml:space="preserve">от  </w:t>
-      </w:r>
-      <w:r>
-        <w:rPr>
-          <w:rFonts w:ascii="Times New Roman" w:eastAsia="Times New Roman" w:hAnsi="Times New Roman" w:cs="Times New Roman"/>
-          <w:spacing w:val="16"/>
-          <w:sz w:val="24"/>
-          <w:szCs w:val="24"/>
-          <w:lang w:eastAsia="ru-RU" w:bidi="ru-RU"/>
-        </w:rPr>
-        <w:t xml:space="preserve"> </w:t>
-      </w:r>
-      <w:r>
-        <w:rPr>
-          <w:rFonts w:ascii="Times New Roman" w:eastAsia="Times New Roman" w:hAnsi="Times New Roman" w:cs="Times New Roman"/>
-          <w:sz w:val="24"/>
-          <w:szCs w:val="24"/>
-          <w:lang w:eastAsia="ru-RU" w:bidi="ru-RU"/>
-        </w:rPr>
-        <w:t xml:space="preserve">функции  </w:t>
-      </w:r>
-      <w:r>
-        <w:rPr>
-          <w:rFonts w:ascii="Times New Roman" w:eastAsia="Times New Roman" w:hAnsi="Times New Roman" w:cs="Times New Roman"/>
-          <w:spacing w:val="19"/>
-          <w:sz w:val="24"/>
-          <w:szCs w:val="24"/>
-          <w:lang w:eastAsia="ru-RU" w:bidi="ru-RU"/>
-        </w:rPr>
-        <w:t xml:space="preserve"> </w:t>
-      </w:r>
-      <w:r>
-        <w:rPr>
-          <w:rFonts w:ascii="Times New Roman" w:eastAsia="Times New Roman" w:hAnsi="Times New Roman" w:cs="Times New Roman"/>
-          <w:sz w:val="24"/>
-          <w:szCs w:val="24"/>
-          <w:lang w:eastAsia="ru-RU" w:bidi="ru-RU"/>
-        </w:rPr>
-        <w:t>f(x)</w:t>
-      </w:r>
-      <w:r>
-        <w:rPr>
-          <w:rFonts w:ascii="Times New Roman" w:eastAsia="Times New Roman" w:hAnsi="Times New Roman" w:cs="Times New Roman"/>
-          <w:sz w:val="24"/>
-          <w:szCs w:val="24"/>
-          <w:lang w:eastAsia="ru-RU" w:bidi="ru-RU"/>
-        </w:rPr>
-        <w:tab/>
-        <w:t>на</w:t>
-      </w:r>
-      <w:proofErr w:type="gramStart"/>
-      <w:r>
-        <w:rPr>
-          <w:rFonts w:ascii="Times New Roman" w:eastAsia="Times New Roman" w:hAnsi="Times New Roman" w:cs="Times New Roman"/>
-          <w:sz w:val="24"/>
-          <w:szCs w:val="24"/>
-          <w:lang w:eastAsia="ru-RU" w:bidi="ru-RU"/>
-        </w:rPr>
-        <w:t xml:space="preserve">  </w:t>
-      </w:r>
-      <w:r>
-        <w:rPr>
-          <w:rFonts w:ascii="Times New Roman" w:eastAsia="Times New Roman" w:hAnsi="Times New Roman" w:cs="Times New Roman"/>
-          <w:spacing w:val="18"/>
-          <w:sz w:val="24"/>
-          <w:szCs w:val="24"/>
-          <w:lang w:eastAsia="ru-RU" w:bidi="ru-RU"/>
-        </w:rPr>
-        <w:t xml:space="preserve"> </w:t>
-      </w:r>
-      <w:r>
-        <w:rPr>
-          <w:rFonts w:ascii="Times New Roman" w:eastAsia="Times New Roman" w:hAnsi="Times New Roman" w:cs="Times New Roman"/>
-          <w:sz w:val="24"/>
-          <w:szCs w:val="24"/>
-          <w:lang w:eastAsia="ru-RU" w:bidi="ru-RU"/>
-        </w:rPr>
-        <w:t>[</w:t>
-      </w:r>
-      <w:proofErr w:type="spellStart"/>
-      <w:proofErr w:type="gramEnd"/>
-      <w:r>
-        <w:rPr>
-          <w:rFonts w:ascii="Times New Roman" w:eastAsia="Times New Roman" w:hAnsi="Times New Roman" w:cs="Times New Roman"/>
-          <w:sz w:val="24"/>
-          <w:szCs w:val="24"/>
-          <w:lang w:eastAsia="ru-RU" w:bidi="ru-RU"/>
-        </w:rPr>
-        <w:t>a;b</w:t>
-      </w:r>
-      <w:proofErr w:type="spellEnd"/>
-      <w:r>
-        <w:rPr>
-          <w:rFonts w:ascii="Times New Roman" w:eastAsia="Times New Roman" w:hAnsi="Times New Roman" w:cs="Times New Roman"/>
-          <w:sz w:val="24"/>
-          <w:szCs w:val="24"/>
-          <w:lang w:eastAsia="ru-RU" w:bidi="ru-RU"/>
-        </w:rPr>
-        <w:t>]</w:t>
-      </w:r>
-      <w:r>
-        <w:rPr>
-          <w:rFonts w:ascii="Times New Roman" w:eastAsia="Times New Roman" w:hAnsi="Times New Roman" w:cs="Times New Roman"/>
-          <w:sz w:val="24"/>
-          <w:szCs w:val="24"/>
-          <w:lang w:eastAsia="ru-RU" w:bidi="ru-RU"/>
-        </w:rPr>
-        <w:tab/>
-        <w:t>называется</w:t>
-      </w:r>
-      <w:r>
-        <w:rPr>
-          <w:rFonts w:ascii="Times New Roman" w:eastAsia="Times New Roman" w:hAnsi="Times New Roman" w:cs="Times New Roman"/>
-          <w:sz w:val="24"/>
-          <w:szCs w:val="24"/>
-          <w:lang w:eastAsia="ru-RU" w:bidi="ru-RU"/>
-        </w:rPr>
-        <w:tab/>
-      </w:r>
-      <w:r>
-        <w:rPr>
-          <w:rFonts w:ascii="Times New Roman" w:eastAsia="Times New Roman" w:hAnsi="Times New Roman" w:cs="Times New Roman"/>
-          <w:spacing w:val="-3"/>
-          <w:sz w:val="24"/>
-          <w:szCs w:val="24"/>
-          <w:lang w:eastAsia="ru-RU" w:bidi="ru-RU"/>
-        </w:rPr>
-        <w:t xml:space="preserve">предел </w:t>
-      </w:r>
-      <w:r>
-        <w:rPr>
-          <w:rFonts w:ascii="Times New Roman" w:eastAsia="Times New Roman" w:hAnsi="Times New Roman" w:cs="Times New Roman"/>
-          <w:sz w:val="24"/>
-          <w:szCs w:val="24"/>
-          <w:lang w:eastAsia="ru-RU" w:bidi="ru-RU"/>
-        </w:rPr>
-        <w:t>интегральной</w:t>
-      </w:r>
-      <w:r>
-        <w:rPr>
-          <w:rFonts w:ascii="Times New Roman" w:eastAsia="Times New Roman" w:hAnsi="Times New Roman" w:cs="Times New Roman"/>
-          <w:spacing w:val="13"/>
-          <w:sz w:val="24"/>
-          <w:szCs w:val="24"/>
-          <w:lang w:eastAsia="ru-RU" w:bidi="ru-RU"/>
-        </w:rPr>
-        <w:t xml:space="preserve"> </w:t>
-      </w:r>
-      <w:r>
-        <w:rPr>
-          <w:rFonts w:ascii="Times New Roman" w:eastAsia="Times New Roman" w:hAnsi="Times New Roman" w:cs="Times New Roman"/>
-          <w:sz w:val="24"/>
-          <w:szCs w:val="24"/>
-          <w:lang w:eastAsia="ru-RU" w:bidi="ru-RU"/>
-        </w:rPr>
-        <w:t>суммы</w:t>
-      </w:r>
-      <w:r>
-        <w:rPr>
-          <w:rFonts w:ascii="Times New Roman" w:eastAsia="Times New Roman" w:hAnsi="Times New Roman" w:cs="Times New Roman"/>
-          <w:spacing w:val="14"/>
-          <w:sz w:val="24"/>
-          <w:szCs w:val="24"/>
-          <w:lang w:eastAsia="ru-RU" w:bidi="ru-RU"/>
-        </w:rPr>
-        <w:t xml:space="preserve"> </w:t>
-      </w:r>
-      <w:r>
-        <w:rPr>
-          <w:rFonts w:ascii="Times New Roman" w:eastAsia="Times New Roman" w:hAnsi="Times New Roman" w:cs="Times New Roman"/>
-          <w:sz w:val="24"/>
-          <w:szCs w:val="24"/>
-          <w:lang w:eastAsia="ru-RU" w:bidi="ru-RU"/>
-        </w:rPr>
-        <w:t>при</w:t>
-      </w:r>
-      <w:r>
-        <w:rPr>
-          <w:rFonts w:ascii="Times New Roman" w:eastAsia="Times New Roman" w:hAnsi="Times New Roman" w:cs="Times New Roman"/>
-          <w:spacing w:val="13"/>
-          <w:sz w:val="24"/>
-          <w:szCs w:val="24"/>
-          <w:lang w:eastAsia="ru-RU" w:bidi="ru-RU"/>
-        </w:rPr>
-        <w:t xml:space="preserve"> </w:t>
-      </w:r>
-      <w:r>
-        <w:rPr>
-          <w:rFonts w:ascii="Times New Roman" w:eastAsia="Times New Roman" w:hAnsi="Times New Roman" w:cs="Times New Roman"/>
-          <w:sz w:val="24"/>
-          <w:szCs w:val="24"/>
-          <w:lang w:eastAsia="ru-RU" w:bidi="ru-RU"/>
-        </w:rPr>
-        <w:t>неограниченном</w:t>
-      </w:r>
-      <w:r>
-        <w:rPr>
-          <w:rFonts w:ascii="Times New Roman" w:eastAsia="Times New Roman" w:hAnsi="Times New Roman" w:cs="Times New Roman"/>
-          <w:spacing w:val="13"/>
-          <w:sz w:val="24"/>
-          <w:szCs w:val="24"/>
-          <w:lang w:eastAsia="ru-RU" w:bidi="ru-RU"/>
-        </w:rPr>
-        <w:t xml:space="preserve"> </w:t>
-      </w:r>
-      <w:r>
-        <w:rPr>
-          <w:rFonts w:ascii="Times New Roman" w:eastAsia="Times New Roman" w:hAnsi="Times New Roman" w:cs="Times New Roman"/>
-          <w:sz w:val="24"/>
-          <w:szCs w:val="24"/>
-          <w:lang w:eastAsia="ru-RU" w:bidi="ru-RU"/>
-        </w:rPr>
-        <w:t>увеличении</w:t>
-      </w:r>
-      <w:r>
-        <w:rPr>
-          <w:rFonts w:ascii="Times New Roman" w:eastAsia="Times New Roman" w:hAnsi="Times New Roman" w:cs="Times New Roman"/>
-          <w:spacing w:val="13"/>
-          <w:sz w:val="24"/>
-          <w:szCs w:val="24"/>
-          <w:lang w:eastAsia="ru-RU" w:bidi="ru-RU"/>
-        </w:rPr>
-        <w:t xml:space="preserve"> </w:t>
-      </w:r>
-      <w:r>
-        <w:rPr>
-          <w:rFonts w:ascii="Times New Roman" w:eastAsia="Times New Roman" w:hAnsi="Times New Roman" w:cs="Times New Roman"/>
-          <w:sz w:val="24"/>
-          <w:szCs w:val="24"/>
-          <w:lang w:eastAsia="ru-RU" w:bidi="ru-RU"/>
-        </w:rPr>
-        <w:t>числа</w:t>
-      </w:r>
-      <w:r>
-        <w:rPr>
-          <w:rFonts w:ascii="Times New Roman" w:eastAsia="Times New Roman" w:hAnsi="Times New Roman" w:cs="Times New Roman"/>
-          <w:spacing w:val="15"/>
-          <w:sz w:val="24"/>
-          <w:szCs w:val="24"/>
-          <w:lang w:eastAsia="ru-RU" w:bidi="ru-RU"/>
-        </w:rPr>
-        <w:t xml:space="preserve"> </w:t>
-      </w:r>
-      <w:r>
-        <w:rPr>
-          <w:rFonts w:ascii="Times New Roman" w:eastAsia="Times New Roman" w:hAnsi="Times New Roman" w:cs="Times New Roman"/>
-          <w:sz w:val="24"/>
-          <w:szCs w:val="24"/>
-          <w:lang w:eastAsia="ru-RU" w:bidi="ru-RU"/>
-        </w:rPr>
-        <w:t>точек</w:t>
-      </w:r>
-      <w:r>
-        <w:rPr>
-          <w:rFonts w:ascii="Times New Roman" w:eastAsia="Times New Roman" w:hAnsi="Times New Roman" w:cs="Times New Roman"/>
-          <w:spacing w:val="11"/>
-          <w:sz w:val="24"/>
-          <w:szCs w:val="24"/>
-          <w:lang w:eastAsia="ru-RU" w:bidi="ru-RU"/>
-        </w:rPr>
-        <w:t xml:space="preserve"> </w:t>
-      </w:r>
-      <w:r>
-        <w:rPr>
-          <w:rFonts w:ascii="Times New Roman" w:eastAsia="Times New Roman" w:hAnsi="Times New Roman" w:cs="Times New Roman"/>
-          <w:sz w:val="24"/>
-          <w:szCs w:val="24"/>
-          <w:lang w:eastAsia="ru-RU" w:bidi="ru-RU"/>
-        </w:rPr>
-        <w:t>разбиения,</w:t>
-      </w:r>
-      <w:r>
-        <w:rPr>
-          <w:rFonts w:ascii="Times New Roman" w:eastAsia="Times New Roman" w:hAnsi="Times New Roman" w:cs="Times New Roman"/>
-          <w:spacing w:val="12"/>
-          <w:sz w:val="24"/>
-          <w:szCs w:val="24"/>
-          <w:lang w:eastAsia="ru-RU" w:bidi="ru-RU"/>
-        </w:rPr>
-        <w:t xml:space="preserve"> </w:t>
-      </w:r>
-      <w:r>
-        <w:rPr>
-          <w:rFonts w:ascii="Times New Roman" w:eastAsia="Times New Roman" w:hAnsi="Times New Roman" w:cs="Times New Roman"/>
-          <w:sz w:val="24"/>
-          <w:szCs w:val="24"/>
-          <w:lang w:eastAsia="ru-RU" w:bidi="ru-RU"/>
-        </w:rPr>
-        <w:t>или</w:t>
-      </w:r>
-      <w:r>
-        <w:rPr>
-          <w:rFonts w:ascii="Times New Roman" w:eastAsia="Times New Roman" w:hAnsi="Times New Roman" w:cs="Times New Roman"/>
-          <w:spacing w:val="14"/>
-          <w:sz w:val="24"/>
-          <w:szCs w:val="24"/>
-          <w:lang w:eastAsia="ru-RU" w:bidi="ru-RU"/>
-        </w:rPr>
-        <w:t xml:space="preserve"> </w:t>
-      </w:r>
-      <w:r>
-        <w:rPr>
-          <w:rFonts w:ascii="Times New Roman" w:eastAsia="Times New Roman" w:hAnsi="Times New Roman" w:cs="Times New Roman"/>
-          <w:sz w:val="24"/>
-          <w:szCs w:val="24"/>
-          <w:lang w:eastAsia="ru-RU" w:bidi="ru-RU"/>
-        </w:rPr>
-        <w:t>при</w:t>
-      </w:r>
-    </w:p>
-    <w:p>
-      <w:pPr>
-        <w:widowControl w:val="0"/>
-        <w:autoSpaceDE w:val="0"/>
-        <w:autoSpaceDN w:val="0"/>
-        <w:spacing w:after="0" w:line="360" w:lineRule="auto"/>
-        <w:rPr>
-          <w:rFonts w:ascii="Times New Roman" w:eastAsia="Times New Roman" w:hAnsi="Times New Roman" w:cs="Times New Roman"/>
-          <w:lang w:eastAsia="ru-RU" w:bidi="ru-RU"/>
-        </w:rPr>
-        <w:sectPr>
-          <w:type w:val="continuous"/>
-          <w:pgSz w:w="11910" w:h="16840"/>
-          <w:pgMar w:top="1060" w:right="1020" w:bottom="280" w:left="1600" w:header="720" w:footer="720" w:gutter="0"/>
-          <w:cols w:space="720"/>
-        </w:sectPr>
-      </w:pPr>
-    </w:p>
-    <w:p>
-      <w:pPr>
-        <w:widowControl w:val="0"/>
-        <w:autoSpaceDE w:val="0"/>
-        <w:autoSpaceDN w:val="0"/>
-        <w:spacing w:after="0" w:line="240" w:lineRule="auto"/>
-        <w:ind w:left="162"/>
-        <w:rPr>
-          <w:rFonts w:ascii="Times New Roman" w:eastAsia="Times New Roman" w:hAnsi="Times New Roman" w:cs="Times New Roman"/>
-          <w:i/>
-          <w:sz w:val="24"/>
-          <w:lang w:eastAsia="ru-RU" w:bidi="ru-RU"/>
-        </w:rPr>
-      </w:pPr>
-      <w:proofErr w:type="spellStart"/>
-      <w:r>
-        <w:rPr>
-          <w:rFonts w:ascii="Times New Roman" w:eastAsia="Times New Roman" w:hAnsi="Times New Roman" w:cs="Times New Roman"/>
-          <w:i/>
-          <w:sz w:val="24"/>
-          <w:lang w:eastAsia="ru-RU" w:bidi="ru-RU"/>
-        </w:rPr>
-        <w:t>Δx</w:t>
-      </w:r>
-      <w:proofErr w:type="spellEnd"/>
-      <w:r>
-        <w:rPr>
-          <w:rFonts w:ascii="Times New Roman" w:eastAsia="Times New Roman" w:hAnsi="Times New Roman" w:cs="Times New Roman"/>
-          <w:i/>
-          <w:position w:val="-5"/>
-          <w:sz w:val="16"/>
-          <w:lang w:eastAsia="ru-RU" w:bidi="ru-RU"/>
-        </w:rPr>
-        <w:t xml:space="preserve">i </w:t>
-      </w:r>
-      <w:r>
-        <w:rPr>
-          <w:rFonts w:ascii="Symbol" w:eastAsia="Times New Roman" w:hAnsi="Symbol" w:cs="Times New Roman"/>
-          <w:b/>
-          <w:sz w:val="24"/>
-          <w:lang w:eastAsia="ru-RU" w:bidi="ru-RU"/>
-        </w:rPr>
-        <w:t></w:t>
-      </w:r>
-      <w:r>
-        <w:rPr>
-          <w:rFonts w:ascii="Times New Roman" w:eastAsia="Times New Roman" w:hAnsi="Times New Roman" w:cs="Times New Roman"/>
-          <w:b/>
-          <w:sz w:val="24"/>
-          <w:lang w:eastAsia="ru-RU" w:bidi="ru-RU"/>
-        </w:rPr>
-        <w:t xml:space="preserve"> </w:t>
-      </w:r>
-      <w:r>
-        <w:rPr>
-          <w:rFonts w:ascii="Times New Roman" w:eastAsia="Times New Roman" w:hAnsi="Times New Roman" w:cs="Times New Roman"/>
-          <w:i/>
-          <w:sz w:val="24"/>
-          <w:lang w:eastAsia="ru-RU" w:bidi="ru-RU"/>
-        </w:rPr>
-        <w:t>0</w:t>
-      </w:r>
-    </w:p>
-    <w:p>
-      <w:pPr>
-        <w:widowControl w:val="0"/>
-        <w:autoSpaceDE w:val="0"/>
-        <w:autoSpaceDN w:val="0"/>
-        <w:spacing w:before="36" w:after="0" w:line="240" w:lineRule="auto"/>
-        <w:ind w:left="83"/>
-        <w:rPr>
-          <w:rFonts w:ascii="Times New Roman" w:eastAsia="Times New Roman" w:hAnsi="Times New Roman" w:cs="Times New Roman"/>
-          <w:sz w:val="24"/>
-          <w:szCs w:val="24"/>
-          <w:lang w:eastAsia="ru-RU" w:bidi="ru-RU"/>
-        </w:rPr>
-      </w:pPr>
-      <w:r>
-        <w:rPr>
-          <w:rFonts w:ascii="Times New Roman" w:eastAsia="Times New Roman" w:hAnsi="Times New Roman" w:cs="Times New Roman"/>
-          <w:sz w:val="24"/>
-          <w:szCs w:val="24"/>
-          <w:lang w:eastAsia="ru-RU" w:bidi="ru-RU"/>
-        </w:rPr>
-        <w:br w:type="column"/>
-      </w:r>
-      <w:r>
-        <w:rPr>
-          <w:rFonts w:ascii="Times New Roman" w:eastAsia="Times New Roman" w:hAnsi="Times New Roman" w:cs="Times New Roman"/>
-          <w:sz w:val="24"/>
-          <w:szCs w:val="24"/>
-          <w:lang w:eastAsia="ru-RU" w:bidi="ru-RU"/>
-        </w:rPr>
-        <w:t>(максимального из отрезков)</w:t>
-      </w:r>
-    </w:p>
-    <w:p>
-      <w:pPr>
-        <w:widowControl w:val="0"/>
-        <w:autoSpaceDE w:val="0"/>
-        <w:autoSpaceDN w:val="0"/>
-        <w:spacing w:after="0" w:line="240" w:lineRule="auto"/>
-        <w:rPr>
-          <w:rFonts w:ascii="Times New Roman" w:eastAsia="Times New Roman" w:hAnsi="Times New Roman" w:cs="Times New Roman"/>
-          <w:lang w:eastAsia="ru-RU" w:bidi="ru-RU"/>
-        </w:rPr>
-        <w:sectPr>
-          <w:type w:val="continuous"/>
-          <w:pgSz w:w="11910" w:h="16840"/>
-          <w:pgMar w:top="1060" w:right="1020" w:bottom="280" w:left="1600" w:header="720" w:footer="720" w:gutter="0"/>
-          <w:cols w:num="2" w:space="720" w:equalWidth="0">
-            <w:col w:w="954" w:space="40"/>
-            <w:col w:w="8296"/>
-          </w:cols>
-        </w:sectPr>
-      </w:pPr>
-    </w:p>
-    <w:p>
-      <w:pPr>
-        <w:widowControl w:val="0"/>
-        <w:autoSpaceDE w:val="0"/>
-        <w:autoSpaceDN w:val="0"/>
-        <w:spacing w:before="8" w:after="0" w:line="240" w:lineRule="auto"/>
-        <w:rPr>
-          <w:rFonts w:ascii="Times New Roman" w:eastAsia="Times New Roman" w:hAnsi="Times New Roman" w:cs="Times New Roman"/>
-          <w:sz w:val="8"/>
-          <w:szCs w:val="24"/>
-          <w:lang w:eastAsia="ru-RU" w:bidi="ru-RU"/>
-        </w:rPr>
-      </w:pPr>
-    </w:p>
-    <w:p>
-      <w:pPr>
-        <w:widowControl w:val="0"/>
-        <w:autoSpaceDE w:val="0"/>
-        <w:autoSpaceDN w:val="0"/>
-        <w:spacing w:after="0" w:line="240" w:lineRule="auto"/>
-        <w:rPr>
-          <w:rFonts w:ascii="Times New Roman" w:eastAsia="Times New Roman" w:hAnsi="Times New Roman" w:cs="Times New Roman"/>
-          <w:sz w:val="8"/>
-          <w:lang w:eastAsia="ru-RU" w:bidi="ru-RU"/>
-        </w:rPr>
-        <w:sectPr>
-          <w:type w:val="continuous"/>
-          <w:pgSz w:w="11910" w:h="16840"/>
-          <w:pgMar w:top="1060" w:right="1020" w:bottom="280" w:left="1600" w:header="720" w:footer="720" w:gutter="0"/>
-          <w:cols w:space="720"/>
-        </w:sectPr>
-      </w:pPr>
-    </w:p>
-    <w:p>
-      <w:pPr>
-        <w:widowControl w:val="0"/>
-        <w:autoSpaceDE w:val="0"/>
-        <w:autoSpaceDN w:val="0"/>
-        <w:spacing w:before="100" w:after="0" w:line="169" w:lineRule="exact"/>
-        <w:ind w:left="2219"/>
-        <w:rPr>
-          <w:rFonts w:ascii="Times New Roman" w:eastAsia="Times New Roman" w:hAnsi="Times New Roman" w:cs="Times New Roman"/>
-          <w:i/>
-          <w:sz w:val="16"/>
-          <w:lang w:eastAsia="ru-RU" w:bidi="ru-RU"/>
-        </w:rPr>
-      </w:pPr>
-      <w:r>
-        <w:rPr>
-          <w:rFonts w:ascii="Times New Roman" w:eastAsia="Times New Roman" w:hAnsi="Times New Roman" w:cs="Times New Roman"/>
-          <w:i/>
-          <w:w w:val="104"/>
-          <w:sz w:val="16"/>
-          <w:lang w:eastAsia="ru-RU" w:bidi="ru-RU"/>
-        </w:rPr>
-        <w:t>b</w:t>
-      </w:r>
-    </w:p>
-    <w:p>
-      <w:pPr>
-        <w:widowControl w:val="0"/>
-        <w:autoSpaceDE w:val="0"/>
-        <w:autoSpaceDN w:val="0"/>
-        <w:spacing w:after="0" w:line="492" w:lineRule="exact"/>
-        <w:ind w:left="2202"/>
-        <w:rPr>
-          <w:rFonts w:ascii="Symbol" w:eastAsia="Times New Roman" w:hAnsi="Symbol" w:cs="Times New Roman"/>
-          <w:b/>
-          <w:sz w:val="24"/>
-          <w:lang w:eastAsia="ru-RU" w:bidi="ru-RU"/>
-        </w:rPr>
-      </w:pPr>
-      <w:r>
-        <w:rPr>
-          <w:rFonts w:ascii="Symbol" w:eastAsia="Times New Roman" w:hAnsi="Symbol" w:cs="Times New Roman"/>
-          <w:b/>
-          <w:position w:val="-11"/>
-          <w:sz w:val="43"/>
-          <w:lang w:eastAsia="ru-RU" w:bidi="ru-RU"/>
-        </w:rPr>
-        <w:t></w:t>
-      </w:r>
-      <w:r>
-        <w:rPr>
-          <w:rFonts w:ascii="Times New Roman" w:eastAsia="Times New Roman" w:hAnsi="Times New Roman" w:cs="Times New Roman"/>
-          <w:b/>
-          <w:position w:val="-11"/>
-          <w:sz w:val="43"/>
-          <w:lang w:eastAsia="ru-RU" w:bidi="ru-RU"/>
-        </w:rPr>
-        <w:t xml:space="preserve"> </w:t>
-      </w:r>
-      <w:r>
-        <w:rPr>
-          <w:rFonts w:ascii="Times New Roman" w:eastAsia="Times New Roman" w:hAnsi="Times New Roman" w:cs="Times New Roman"/>
-          <w:i/>
-          <w:spacing w:val="2"/>
-          <w:sz w:val="24"/>
-          <w:lang w:eastAsia="ru-RU" w:bidi="ru-RU"/>
-        </w:rPr>
-        <w:t>f(x)</w:t>
-      </w:r>
-      <w:proofErr w:type="spellStart"/>
-      <w:r>
-        <w:rPr>
-          <w:rFonts w:ascii="Times New Roman" w:eastAsia="Times New Roman" w:hAnsi="Times New Roman" w:cs="Times New Roman"/>
-          <w:i/>
-          <w:spacing w:val="2"/>
-          <w:sz w:val="24"/>
-          <w:lang w:eastAsia="ru-RU" w:bidi="ru-RU"/>
-        </w:rPr>
-        <w:t>dx</w:t>
-      </w:r>
-      <w:proofErr w:type="spellEnd"/>
-      <w:r>
-        <w:rPr>
-          <w:rFonts w:ascii="Times New Roman" w:eastAsia="Times New Roman" w:hAnsi="Times New Roman" w:cs="Times New Roman"/>
-          <w:i/>
-          <w:spacing w:val="-23"/>
-          <w:sz w:val="24"/>
-          <w:lang w:eastAsia="ru-RU" w:bidi="ru-RU"/>
-        </w:rPr>
-        <w:t xml:space="preserve"> </w:t>
-      </w:r>
-      <w:r>
-        <w:rPr>
-          <w:rFonts w:ascii="Symbol" w:eastAsia="Times New Roman" w:hAnsi="Symbol" w:cs="Times New Roman"/>
-          <w:b/>
-          <w:spacing w:val="-19"/>
-          <w:sz w:val="24"/>
-          <w:lang w:eastAsia="ru-RU" w:bidi="ru-RU"/>
-        </w:rPr>
-        <w:t></w:t>
-      </w:r>
-    </w:p>
-    <w:p>
-      <w:pPr>
-        <w:widowControl w:val="0"/>
-        <w:autoSpaceDE w:val="0"/>
-        <w:autoSpaceDN w:val="0"/>
-        <w:spacing w:after="0" w:line="164" w:lineRule="exact"/>
-        <w:ind w:left="2222"/>
-        <w:rPr>
-          <w:rFonts w:ascii="Times New Roman" w:eastAsia="Times New Roman" w:hAnsi="Times New Roman" w:cs="Times New Roman"/>
-          <w:i/>
-          <w:sz w:val="16"/>
-          <w:lang w:val="en-US" w:eastAsia="ru-RU" w:bidi="ru-RU"/>
-        </w:rPr>
-      </w:pPr>
-      <w:r>
-        <w:rPr>
-          <w:rFonts w:ascii="Times New Roman" w:eastAsia="Times New Roman" w:hAnsi="Times New Roman" w:cs="Times New Roman"/>
-          <w:i/>
-          <w:w w:val="104"/>
-          <w:sz w:val="16"/>
-          <w:lang w:val="en-US" w:eastAsia="ru-RU" w:bidi="ru-RU"/>
-        </w:rPr>
-        <w:t>a</w:t>
-      </w:r>
-    </w:p>
-    <w:p>
-      <w:pPr>
-        <w:widowControl w:val="0"/>
-        <w:autoSpaceDE w:val="0"/>
-        <w:autoSpaceDN w:val="0"/>
-        <w:spacing w:before="8" w:after="0" w:line="240" w:lineRule="auto"/>
-        <w:rPr>
-          <w:rFonts w:ascii="Times New Roman" w:eastAsia="Times New Roman" w:hAnsi="Times New Roman" w:cs="Times New Roman"/>
-          <w:i/>
-          <w:sz w:val="29"/>
-          <w:szCs w:val="24"/>
-          <w:lang w:val="en-US" w:eastAsia="ru-RU" w:bidi="ru-RU"/>
-        </w:rPr>
-      </w:pPr>
-      <w:r>
-        <w:rPr>
-          <w:rFonts w:ascii="Times New Roman" w:eastAsia="Times New Roman" w:hAnsi="Times New Roman" w:cs="Times New Roman"/>
-          <w:sz w:val="24"/>
-          <w:szCs w:val="24"/>
-          <w:lang w:val="en-US" w:eastAsia="ru-RU" w:bidi="ru-RU"/>
-        </w:rPr>
-        <w:br w:type="column"/>
-      </w:r>
-    </w:p>
-    <w:p>
-      <w:pPr>
-        <w:widowControl w:val="0"/>
-        <w:autoSpaceDE w:val="0"/>
-        <w:autoSpaceDN w:val="0"/>
-        <w:spacing w:before="1" w:after="0" w:line="255" w:lineRule="exact"/>
-        <w:ind w:left="17"/>
-        <w:jc w:val="center"/>
-        <w:rPr>
-          <w:rFonts w:ascii="Times New Roman" w:eastAsia="Times New Roman" w:hAnsi="Times New Roman" w:cs="Times New Roman"/>
-          <w:i/>
-          <w:sz w:val="24"/>
-          <w:lang w:val="en-US" w:eastAsia="ru-RU" w:bidi="ru-RU"/>
-        </w:rPr>
-      </w:pPr>
-      <w:proofErr w:type="spellStart"/>
-      <w:r>
-        <w:rPr>
-          <w:rFonts w:ascii="Times New Roman" w:eastAsia="Times New Roman" w:hAnsi="Times New Roman" w:cs="Times New Roman"/>
-          <w:i/>
-          <w:sz w:val="24"/>
-          <w:lang w:val="en-US" w:eastAsia="ru-RU" w:bidi="ru-RU"/>
-        </w:rPr>
-        <w:t>lim</w:t>
-      </w:r>
-      <w:proofErr w:type="spellEnd"/>
-    </w:p>
-    <w:p>
-      <w:pPr>
-        <w:widowControl w:val="0"/>
-        <w:autoSpaceDE w:val="0"/>
-        <w:autoSpaceDN w:val="0"/>
-        <w:spacing w:after="0" w:line="206" w:lineRule="exact"/>
-        <w:ind w:left="20"/>
-        <w:jc w:val="center"/>
-        <w:rPr>
-          <w:rFonts w:ascii="Times New Roman" w:eastAsia="Times New Roman" w:hAnsi="Times New Roman" w:cs="Times New Roman"/>
-          <w:i/>
-          <w:sz w:val="16"/>
-          <w:lang w:val="en-US" w:eastAsia="ru-RU" w:bidi="ru-RU"/>
-        </w:rPr>
-      </w:pPr>
-      <w:r>
-        <w:rPr>
-          <w:rFonts w:ascii="Times New Roman" w:eastAsia="Times New Roman" w:hAnsi="Times New Roman" w:cs="Times New Roman"/>
-          <w:i/>
-          <w:w w:val="105"/>
-          <w:sz w:val="16"/>
-          <w:lang w:val="en-US" w:eastAsia="ru-RU" w:bidi="ru-RU"/>
-        </w:rPr>
-        <w:t>max</w:t>
-      </w:r>
-      <w:r>
-        <w:rPr>
-          <w:rFonts w:ascii="Times New Roman" w:eastAsia="Times New Roman" w:hAnsi="Times New Roman" w:cs="Times New Roman"/>
-          <w:i/>
-          <w:spacing w:val="-30"/>
-          <w:w w:val="105"/>
-          <w:sz w:val="16"/>
-          <w:lang w:val="en-US" w:eastAsia="ru-RU" w:bidi="ru-RU"/>
-        </w:rPr>
-        <w:t xml:space="preserve"> </w:t>
-      </w:r>
-      <w:r>
-        <w:rPr>
-          <w:rFonts w:ascii="Times New Roman" w:eastAsia="Times New Roman" w:hAnsi="Times New Roman" w:cs="Times New Roman"/>
-          <w:i/>
-          <w:w w:val="105"/>
-          <w:sz w:val="16"/>
-          <w:lang w:eastAsia="ru-RU" w:bidi="ru-RU"/>
-        </w:rPr>
-        <w:t>Δ</w:t>
-      </w:r>
-      <w:r>
-        <w:rPr>
-          <w:rFonts w:ascii="Times New Roman" w:eastAsia="Times New Roman" w:hAnsi="Times New Roman" w:cs="Times New Roman"/>
-          <w:i/>
-          <w:w w:val="105"/>
-          <w:sz w:val="16"/>
-          <w:lang w:val="en-US" w:eastAsia="ru-RU" w:bidi="ru-RU"/>
-        </w:rPr>
-        <w:t>x</w:t>
-      </w:r>
-      <w:proofErr w:type="spellStart"/>
-      <w:r>
-        <w:rPr>
-          <w:rFonts w:ascii="Times New Roman" w:eastAsia="Times New Roman" w:hAnsi="Times New Roman" w:cs="Times New Roman"/>
-          <w:i/>
-          <w:w w:val="105"/>
-          <w:position w:val="-3"/>
-          <w:sz w:val="12"/>
-          <w:lang w:val="en-US" w:eastAsia="ru-RU" w:bidi="ru-RU"/>
-        </w:rPr>
-        <w:t>i</w:t>
-      </w:r>
-      <w:proofErr w:type="spellEnd"/>
-      <w:r>
-        <w:rPr>
-          <w:rFonts w:ascii="Times New Roman" w:eastAsia="Times New Roman" w:hAnsi="Times New Roman" w:cs="Times New Roman"/>
-          <w:i/>
-          <w:w w:val="105"/>
-          <w:position w:val="-3"/>
-          <w:sz w:val="12"/>
-          <w:lang w:val="en-US" w:eastAsia="ru-RU" w:bidi="ru-RU"/>
-        </w:rPr>
-        <w:t xml:space="preserve"> </w:t>
-      </w:r>
-      <w:r>
-        <w:rPr>
-          <w:rFonts w:ascii="Symbol" w:eastAsia="Times New Roman" w:hAnsi="Symbol" w:cs="Times New Roman"/>
-          <w:b/>
-          <w:spacing w:val="-10"/>
-          <w:w w:val="105"/>
-          <w:sz w:val="16"/>
-          <w:lang w:eastAsia="ru-RU" w:bidi="ru-RU"/>
-        </w:rPr>
-        <w:t></w:t>
-      </w:r>
-      <w:r>
-        <w:rPr>
-          <w:rFonts w:ascii="Times New Roman" w:eastAsia="Times New Roman" w:hAnsi="Times New Roman" w:cs="Times New Roman"/>
-          <w:i/>
-          <w:spacing w:val="-10"/>
-          <w:w w:val="105"/>
-          <w:sz w:val="16"/>
-          <w:lang w:val="en-US" w:eastAsia="ru-RU" w:bidi="ru-RU"/>
-        </w:rPr>
-        <w:t>0</w:t>
-      </w:r>
-    </w:p>
-    <w:p>
-      <w:pPr>
-        <w:widowControl w:val="0"/>
-        <w:autoSpaceDE w:val="0"/>
-        <w:autoSpaceDN w:val="0"/>
-        <w:spacing w:before="214" w:after="0" w:line="509" w:lineRule="exact"/>
-        <w:ind w:left="-9"/>
-        <w:rPr>
-          <w:rFonts w:ascii="Times New Roman" w:eastAsia="Times New Roman" w:hAnsi="Times New Roman" w:cs="Times New Roman"/>
-          <w:i/>
-          <w:sz w:val="16"/>
-          <w:lang w:val="en-US" w:eastAsia="ru-RU" w:bidi="ru-RU"/>
-        </w:rPr>
-      </w:pPr>
-      <w:r>
-        <w:rPr>
-          <w:rFonts w:ascii="Times New Roman" w:eastAsia="Times New Roman" w:hAnsi="Times New Roman" w:cs="Times New Roman"/>
-          <w:lang w:val="en-US" w:eastAsia="ru-RU" w:bidi="ru-RU"/>
-        </w:rPr>
-        <w:br w:type="column"/>
-      </w:r>
-      <w:r>
-        <w:rPr>
-          <w:rFonts w:ascii="Symbol" w:eastAsia="Times New Roman" w:hAnsi="Symbol" w:cs="Times New Roman"/>
-          <w:b/>
-          <w:position w:val="-7"/>
-          <w:sz w:val="43"/>
-          <w:lang w:eastAsia="ru-RU" w:bidi="ru-RU"/>
-        </w:rPr>
-        <w:t></w:t>
-      </w:r>
-      <w:r>
-        <w:rPr>
-          <w:rFonts w:ascii="Times New Roman" w:eastAsia="Times New Roman" w:hAnsi="Times New Roman" w:cs="Times New Roman"/>
-          <w:b/>
-          <w:position w:val="-7"/>
-          <w:sz w:val="43"/>
-          <w:lang w:val="en-US" w:eastAsia="ru-RU" w:bidi="ru-RU"/>
-        </w:rPr>
-        <w:t xml:space="preserve"> </w:t>
-      </w:r>
-      <w:proofErr w:type="gramStart"/>
-      <w:r>
-        <w:rPr>
-          <w:rFonts w:ascii="Times New Roman" w:eastAsia="Times New Roman" w:hAnsi="Times New Roman" w:cs="Times New Roman"/>
-          <w:i/>
-          <w:sz w:val="24"/>
-          <w:lang w:val="en-US" w:eastAsia="ru-RU" w:bidi="ru-RU"/>
-        </w:rPr>
-        <w:t>f(</w:t>
-      </w:r>
-      <w:proofErr w:type="gramEnd"/>
-      <w:r>
-        <w:rPr>
-          <w:rFonts w:ascii="Times New Roman" w:eastAsia="Times New Roman" w:hAnsi="Times New Roman" w:cs="Times New Roman"/>
-          <w:i/>
-          <w:sz w:val="24"/>
-          <w:lang w:eastAsia="ru-RU" w:bidi="ru-RU"/>
-        </w:rPr>
-        <w:t>ε</w:t>
-      </w:r>
-      <w:proofErr w:type="spellStart"/>
-      <w:r>
-        <w:rPr>
-          <w:rFonts w:ascii="Times New Roman" w:eastAsia="Times New Roman" w:hAnsi="Times New Roman" w:cs="Times New Roman"/>
-          <w:i/>
-          <w:position w:val="-5"/>
-          <w:sz w:val="16"/>
-          <w:lang w:val="en-US" w:eastAsia="ru-RU" w:bidi="ru-RU"/>
-        </w:rPr>
-        <w:t>i</w:t>
-      </w:r>
-      <w:proofErr w:type="spellEnd"/>
-      <w:r>
-        <w:rPr>
-          <w:rFonts w:ascii="Times New Roman" w:eastAsia="Times New Roman" w:hAnsi="Times New Roman" w:cs="Times New Roman"/>
-          <w:i/>
-          <w:position w:val="-5"/>
-          <w:sz w:val="16"/>
-          <w:lang w:val="en-US" w:eastAsia="ru-RU" w:bidi="ru-RU"/>
-        </w:rPr>
-        <w:t xml:space="preserve"> </w:t>
-      </w:r>
-      <w:r>
-        <w:rPr>
-          <w:rFonts w:ascii="Times New Roman" w:eastAsia="Times New Roman" w:hAnsi="Times New Roman" w:cs="Times New Roman"/>
-          <w:i/>
-          <w:sz w:val="24"/>
-          <w:lang w:val="en-US" w:eastAsia="ru-RU" w:bidi="ru-RU"/>
-        </w:rPr>
-        <w:t xml:space="preserve">) </w:t>
-      </w:r>
-      <w:r>
-        <w:rPr>
-          <w:rFonts w:ascii="Times New Roman" w:eastAsia="Times New Roman" w:hAnsi="Times New Roman" w:cs="Times New Roman"/>
-          <w:i/>
-          <w:spacing w:val="-6"/>
-          <w:sz w:val="24"/>
-          <w:lang w:eastAsia="ru-RU" w:bidi="ru-RU"/>
-        </w:rPr>
-        <w:t>Δ</w:t>
-      </w:r>
-      <w:r>
-        <w:rPr>
-          <w:rFonts w:ascii="Times New Roman" w:eastAsia="Times New Roman" w:hAnsi="Times New Roman" w:cs="Times New Roman"/>
-          <w:i/>
-          <w:spacing w:val="-6"/>
-          <w:sz w:val="24"/>
-          <w:lang w:val="en-US" w:eastAsia="ru-RU" w:bidi="ru-RU"/>
-        </w:rPr>
-        <w:t>x</w:t>
-      </w:r>
-      <w:proofErr w:type="spellStart"/>
-      <w:r>
-        <w:rPr>
-          <w:rFonts w:ascii="Times New Roman" w:eastAsia="Times New Roman" w:hAnsi="Times New Roman" w:cs="Times New Roman"/>
-          <w:i/>
-          <w:spacing w:val="-6"/>
-          <w:position w:val="-5"/>
-          <w:sz w:val="16"/>
-          <w:lang w:val="en-US" w:eastAsia="ru-RU" w:bidi="ru-RU"/>
-        </w:rPr>
-        <w:t>i</w:t>
-      </w:r>
-      <w:proofErr w:type="spellEnd"/>
-    </w:p>
-    <w:p>
-      <w:pPr>
-        <w:widowControl w:val="0"/>
-        <w:autoSpaceDE w:val="0"/>
-        <w:autoSpaceDN w:val="0"/>
-        <w:spacing w:after="0" w:line="166" w:lineRule="exact"/>
-        <w:ind w:left="119"/>
-        <w:rPr>
-          <w:rFonts w:ascii="Times New Roman" w:eastAsia="Times New Roman" w:hAnsi="Times New Roman" w:cs="Times New Roman"/>
-          <w:i/>
-          <w:sz w:val="16"/>
-          <w:lang w:eastAsia="ru-RU" w:bidi="ru-RU"/>
-        </w:rPr>
-      </w:pPr>
-      <w:proofErr w:type="spellStart"/>
-      <w:r>
-        <w:rPr>
-          <w:rFonts w:ascii="Times New Roman" w:eastAsia="Times New Roman" w:hAnsi="Times New Roman" w:cs="Times New Roman"/>
-          <w:i/>
-          <w:w w:val="104"/>
-          <w:sz w:val="16"/>
-          <w:lang w:val="en-US" w:eastAsia="ru-RU" w:bidi="ru-RU"/>
-        </w:rPr>
-        <w:t>i</w:t>
-      </w:r>
-      <w:proofErr w:type="spellEnd"/>
-    </w:p>
-    <w:p>
-      <w:pPr>
-        <w:widowControl w:val="0"/>
-        <w:autoSpaceDE w:val="0"/>
-        <w:autoSpaceDN w:val="0"/>
-        <w:spacing w:before="3" w:after="0" w:line="240" w:lineRule="auto"/>
-        <w:rPr>
-          <w:rFonts w:ascii="Times New Roman" w:eastAsia="Times New Roman" w:hAnsi="Times New Roman" w:cs="Times New Roman"/>
-          <w:i/>
-          <w:sz w:val="35"/>
-          <w:szCs w:val="24"/>
-          <w:lang w:eastAsia="ru-RU" w:bidi="ru-RU"/>
-        </w:rPr>
-      </w:pPr>
-      <w:r>
-        <w:rPr>
-          <w:rFonts w:ascii="Times New Roman" w:eastAsia="Times New Roman" w:hAnsi="Times New Roman" w:cs="Times New Roman"/>
-          <w:sz w:val="24"/>
-          <w:szCs w:val="24"/>
-          <w:lang w:eastAsia="ru-RU" w:bidi="ru-RU"/>
-        </w:rPr>
-        <w:br w:type="column"/>
-      </w:r>
-    </w:p>
-    <w:p>
-      <w:pPr>
-        <w:widowControl w:val="0"/>
-        <w:autoSpaceDE w:val="0"/>
-        <w:autoSpaceDN w:val="0"/>
-        <w:spacing w:after="0" w:line="240" w:lineRule="auto"/>
-        <w:ind w:left="1582" w:right="2149"/>
-        <w:jc w:val="center"/>
-        <w:rPr>
-          <w:rFonts w:ascii="Times New Roman" w:eastAsia="Times New Roman" w:hAnsi="Times New Roman" w:cs="Times New Roman"/>
-          <w:sz w:val="24"/>
-          <w:szCs w:val="24"/>
-          <w:lang w:eastAsia="ru-RU" w:bidi="ru-RU"/>
-        </w:rPr>
-      </w:pPr>
-      <w:r>
-        <w:rPr>
-          <w:rFonts w:ascii="Times New Roman" w:eastAsia="Times New Roman" w:hAnsi="Times New Roman" w:cs="Times New Roman"/>
-          <w:sz w:val="24"/>
-          <w:szCs w:val="24"/>
-          <w:lang w:eastAsia="ru-RU" w:bidi="ru-RU"/>
-        </w:rPr>
-        <w:t>(3)</w:t>
-      </w:r>
-    </w:p>
-    <w:p>
-      <w:pPr>
-        <w:widowControl w:val="0"/>
-        <w:autoSpaceDE w:val="0"/>
-        <w:autoSpaceDN w:val="0"/>
-        <w:spacing w:after="0" w:line="240" w:lineRule="auto"/>
-        <w:jc w:val="center"/>
-        <w:rPr>
-          <w:rFonts w:ascii="Times New Roman" w:eastAsia="Times New Roman" w:hAnsi="Times New Roman" w:cs="Times New Roman"/>
-          <w:lang w:eastAsia="ru-RU" w:bidi="ru-RU"/>
-        </w:rPr>
-        <w:sectPr>
-          <w:type w:val="continuous"/>
-          <w:pgSz w:w="11910" w:h="16840"/>
-          <w:pgMar w:top="1060" w:right="1020" w:bottom="280" w:left="1600" w:header="720" w:footer="720" w:gutter="0"/>
-          <w:cols w:num="4" w:space="720" w:equalWidth="0">
-            <w:col w:w="3170" w:space="40"/>
-            <w:col w:w="801" w:space="39"/>
-            <w:col w:w="1150" w:space="39"/>
-            <w:col w:w="4051"/>
-          </w:cols>
-        </w:sectPr>
-      </w:pPr>
-    </w:p>
-    <w:p>
-      <w:pPr>
-        <w:widowControl w:val="0"/>
-        <w:autoSpaceDE w:val="0"/>
-        <w:autoSpaceDN w:val="0"/>
-        <w:spacing w:before="163" w:after="0" w:line="240" w:lineRule="auto"/>
-        <w:ind w:left="3368"/>
-        <w:jc w:val="both"/>
-        <w:outlineLvl w:val="1"/>
-        <w:rPr>
-          <w:rFonts w:ascii="Times New Roman" w:eastAsia="Times New Roman" w:hAnsi="Times New Roman" w:cs="Times New Roman"/>
-          <w:b/>
-          <w:bCs/>
-          <w:i/>
-          <w:sz w:val="24"/>
-          <w:szCs w:val="24"/>
-          <w:lang w:eastAsia="ru-RU" w:bidi="ru-RU"/>
-        </w:rPr>
-      </w:pPr>
-      <w:r>
-        <w:rPr>
-          <w:rFonts w:ascii="Times New Roman" w:eastAsia="Times New Roman" w:hAnsi="Times New Roman" w:cs="Times New Roman"/>
-          <w:b/>
-          <w:bCs/>
-          <w:i/>
-          <w:sz w:val="24"/>
-          <w:szCs w:val="24"/>
-          <w:lang w:eastAsia="ru-RU" w:bidi="ru-RU"/>
-        </w:rPr>
-        <w:t>Геометрический смысл</w:t>
-      </w:r>
-    </w:p>
-    <w:p>
-      <w:pPr>
-        <w:widowControl w:val="0"/>
-        <w:autoSpaceDE w:val="0"/>
-        <w:autoSpaceDN w:val="0"/>
-        <w:spacing w:before="135" w:after="0" w:line="360" w:lineRule="auto"/>
-        <w:ind w:left="101" w:right="109" w:firstLine="720"/>
-        <w:jc w:val="both"/>
-        <w:rPr>
-          <w:rFonts w:ascii="Times New Roman" w:eastAsia="Times New Roman" w:hAnsi="Times New Roman" w:cs="Times New Roman"/>
-          <w:sz w:val="24"/>
-          <w:szCs w:val="24"/>
-          <w:lang w:eastAsia="ru-RU" w:bidi="ru-RU"/>
-        </w:rPr>
-      </w:pPr>
-      <w:r>
-        <w:rPr>
-          <w:rFonts w:ascii="Times New Roman" w:eastAsia="Times New Roman" w:hAnsi="Times New Roman" w:cs="Times New Roman"/>
-          <w:sz w:val="24"/>
-          <w:szCs w:val="24"/>
-          <w:lang w:eastAsia="ru-RU" w:bidi="ru-RU"/>
-        </w:rPr>
-        <w:t xml:space="preserve">Выражение (1) при </w:t>
-      </w:r>
-      <w:r>
-        <w:rPr>
-          <w:rFonts w:ascii="Times New Roman" w:eastAsia="Times New Roman" w:hAnsi="Times New Roman" w:cs="Times New Roman"/>
-          <w:i/>
-          <w:sz w:val="24"/>
-          <w:szCs w:val="24"/>
-          <w:lang w:eastAsia="ru-RU" w:bidi="ru-RU"/>
-        </w:rPr>
-        <w:t>i=</w:t>
-      </w:r>
-      <w:r>
-        <w:rPr>
-          <w:rFonts w:ascii="Times New Roman" w:eastAsia="Times New Roman" w:hAnsi="Times New Roman" w:cs="Times New Roman"/>
-          <w:sz w:val="24"/>
-          <w:szCs w:val="24"/>
-          <w:lang w:eastAsia="ru-RU" w:bidi="ru-RU"/>
-        </w:rPr>
-        <w:t xml:space="preserve">1, </w:t>
-      </w:r>
-      <w:proofErr w:type="gramStart"/>
-      <w:r>
-        <w:rPr>
-          <w:rFonts w:ascii="Times New Roman" w:eastAsia="Times New Roman" w:hAnsi="Times New Roman" w:cs="Times New Roman"/>
-          <w:sz w:val="24"/>
-          <w:szCs w:val="24"/>
-          <w:lang w:eastAsia="ru-RU" w:bidi="ru-RU"/>
-        </w:rPr>
-        <w:t>2,…</w:t>
-      </w:r>
-      <w:proofErr w:type="gramEnd"/>
-      <w:r>
-        <w:rPr>
-          <w:rFonts w:ascii="Times New Roman" w:eastAsia="Times New Roman" w:hAnsi="Times New Roman" w:cs="Times New Roman"/>
-          <w:sz w:val="24"/>
-          <w:szCs w:val="24"/>
-          <w:lang w:eastAsia="ru-RU" w:bidi="ru-RU"/>
-        </w:rPr>
-        <w:t xml:space="preserve">, </w:t>
-      </w:r>
-      <w:r>
-        <w:rPr>
-          <w:rFonts w:ascii="Times New Roman" w:eastAsia="Times New Roman" w:hAnsi="Times New Roman" w:cs="Times New Roman"/>
-          <w:i/>
-          <w:sz w:val="24"/>
-          <w:szCs w:val="24"/>
-          <w:lang w:eastAsia="ru-RU" w:bidi="ru-RU"/>
-        </w:rPr>
-        <w:t xml:space="preserve">n </w:t>
-      </w:r>
-      <w:r>
-        <w:rPr>
-          <w:rFonts w:ascii="Times New Roman" w:eastAsia="Times New Roman" w:hAnsi="Times New Roman" w:cs="Times New Roman"/>
-          <w:sz w:val="24"/>
-          <w:szCs w:val="24"/>
-          <w:lang w:eastAsia="ru-RU" w:bidi="ru-RU"/>
-        </w:rPr>
-        <w:t xml:space="preserve">описывает площадь элементарных прямоугольников </w:t>
-      </w:r>
-      <w:r>
-        <w:rPr>
-          <w:rFonts w:ascii="Times New Roman" w:eastAsia="Times New Roman" w:hAnsi="Times New Roman" w:cs="Times New Roman"/>
-          <w:i/>
-          <w:sz w:val="24"/>
-          <w:szCs w:val="24"/>
-          <w:lang w:eastAsia="ru-RU" w:bidi="ru-RU"/>
-        </w:rPr>
-        <w:t>S</w:t>
-      </w:r>
-      <w:r>
-        <w:rPr>
-          <w:rFonts w:ascii="Times New Roman" w:eastAsia="Times New Roman" w:hAnsi="Times New Roman" w:cs="Times New Roman"/>
-          <w:i/>
-          <w:sz w:val="24"/>
-          <w:szCs w:val="24"/>
-          <w:vertAlign w:val="subscript"/>
-          <w:lang w:eastAsia="ru-RU" w:bidi="ru-RU"/>
-        </w:rPr>
-        <w:t>1</w:t>
-      </w:r>
-      <w:r>
-        <w:rPr>
-          <w:rFonts w:ascii="Times New Roman" w:eastAsia="Times New Roman" w:hAnsi="Times New Roman" w:cs="Times New Roman"/>
-          <w:i/>
-          <w:sz w:val="24"/>
-          <w:szCs w:val="24"/>
-          <w:lang w:eastAsia="ru-RU" w:bidi="ru-RU"/>
-        </w:rPr>
-        <w:t>, S</w:t>
-      </w:r>
-      <w:r>
-        <w:rPr>
-          <w:rFonts w:ascii="Times New Roman" w:eastAsia="Times New Roman" w:hAnsi="Times New Roman" w:cs="Times New Roman"/>
-          <w:i/>
-          <w:sz w:val="24"/>
-          <w:szCs w:val="24"/>
-          <w:vertAlign w:val="subscript"/>
-          <w:lang w:eastAsia="ru-RU" w:bidi="ru-RU"/>
-        </w:rPr>
-        <w:t>2</w:t>
-      </w:r>
-      <w:r>
-        <w:rPr>
-          <w:rFonts w:ascii="Times New Roman" w:eastAsia="Times New Roman" w:hAnsi="Times New Roman" w:cs="Times New Roman"/>
-          <w:i/>
-          <w:sz w:val="24"/>
-          <w:szCs w:val="24"/>
-          <w:lang w:eastAsia="ru-RU" w:bidi="ru-RU"/>
-        </w:rPr>
-        <w:t>,…,</w:t>
-      </w:r>
-      <w:proofErr w:type="spellStart"/>
-      <w:r>
-        <w:rPr>
-          <w:rFonts w:ascii="Times New Roman" w:eastAsia="Times New Roman" w:hAnsi="Times New Roman" w:cs="Times New Roman"/>
-          <w:i/>
-          <w:sz w:val="24"/>
-          <w:szCs w:val="24"/>
-          <w:lang w:eastAsia="ru-RU" w:bidi="ru-RU"/>
-        </w:rPr>
-        <w:t>S</w:t>
-      </w:r>
-      <w:r>
-        <w:rPr>
-          <w:rFonts w:ascii="Times New Roman" w:eastAsia="Times New Roman" w:hAnsi="Times New Roman" w:cs="Times New Roman"/>
-          <w:i/>
-          <w:sz w:val="24"/>
-          <w:szCs w:val="24"/>
-          <w:vertAlign w:val="subscript"/>
-          <w:lang w:eastAsia="ru-RU" w:bidi="ru-RU"/>
-        </w:rPr>
-        <w:t>n</w:t>
-      </w:r>
-      <w:proofErr w:type="spellEnd"/>
-      <w:r>
-        <w:rPr>
-          <w:rFonts w:ascii="Times New Roman" w:eastAsia="Times New Roman" w:hAnsi="Times New Roman" w:cs="Times New Roman"/>
-          <w:i/>
-          <w:sz w:val="24"/>
-          <w:szCs w:val="24"/>
-          <w:lang w:eastAsia="ru-RU" w:bidi="ru-RU"/>
-        </w:rPr>
-        <w:t xml:space="preserve"> </w:t>
-      </w:r>
-      <w:r>
-        <w:rPr>
-          <w:rFonts w:ascii="Times New Roman" w:eastAsia="Times New Roman" w:hAnsi="Times New Roman" w:cs="Times New Roman"/>
-          <w:sz w:val="24"/>
-          <w:szCs w:val="24"/>
-          <w:lang w:eastAsia="ru-RU" w:bidi="ru-RU"/>
-        </w:rPr>
-        <w:t>а выражение (2) интегральной суммы – является суммой всей ступенчатой фигуры (рис. 2).</w:t>
-      </w:r>
-    </w:p>
-    <w:p>
-      <w:pPr>
-        <w:widowControl w:val="0"/>
-        <w:autoSpaceDE w:val="0"/>
-        <w:autoSpaceDN w:val="0"/>
-        <w:spacing w:after="0" w:line="360" w:lineRule="auto"/>
-        <w:jc w:val="both"/>
-        <w:rPr>
-          <w:rFonts w:ascii="Times New Roman" w:eastAsia="Times New Roman" w:hAnsi="Times New Roman" w:cs="Times New Roman"/>
-          <w:lang w:eastAsia="ru-RU" w:bidi="ru-RU"/>
-        </w:rPr>
-        <w:sectPr>
-          <w:type w:val="continuous"/>
-          <w:pgSz w:w="11910" w:h="16840"/>
-          <w:pgMar w:top="1060" w:right="1020" w:bottom="280" w:left="1600" w:header="720" w:footer="720" w:gutter="0"/>
-          <w:cols w:space="720"/>
-        </w:sectPr>
-      </w:pPr>
-    </w:p>
-    <w:p>
-      <w:pPr>
-        <w:widowControl w:val="0"/>
-        <w:autoSpaceDE w:val="0"/>
-        <w:autoSpaceDN w:val="0"/>
-        <w:spacing w:after="0" w:line="240" w:lineRule="auto"/>
-        <w:rPr>
-          <w:rFonts w:ascii="Times New Roman" w:eastAsia="Times New Roman" w:hAnsi="Times New Roman" w:cs="Times New Roman"/>
           <w:sz w:val="20"/>
           <w:szCs w:val="24"/>
           <w:lang w:eastAsia="ru-RU" w:bidi="ru-RU"/>
         </w:rPr>
       </w:pPr>
-    </w:p>
-    <w:p>
-      <w:pPr>
-        <w:widowControl w:val="0"/>
-        <w:autoSpaceDE w:val="0"/>
-        <w:autoSpaceDN w:val="0"/>
-        <w:spacing w:after="0" w:line="240" w:lineRule="auto"/>
-        <w:rPr>
-          <w:rFonts w:ascii="Times New Roman" w:eastAsia="Times New Roman" w:hAnsi="Times New Roman" w:cs="Times New Roman"/>
-          <w:sz w:val="20"/>
-          <w:szCs w:val="24"/>
-          <w:lang w:eastAsia="ru-RU" w:bidi="ru-RU"/>
-        </w:rPr>
-      </w:pPr>
-    </w:p>
-    <w:p>
-      <w:pPr>
-        <w:widowControl w:val="0"/>
-        <w:autoSpaceDE w:val="0"/>
-        <w:autoSpaceDN w:val="0"/>
-        <w:spacing w:after="0" w:line="240" w:lineRule="auto"/>
-        <w:rPr>
-          <w:rFonts w:ascii="Times New Roman" w:eastAsia="Times New Roman" w:hAnsi="Times New Roman" w:cs="Times New Roman"/>
-          <w:sz w:val="20"/>
-          <w:szCs w:val="24"/>
-          <w:lang w:eastAsia="ru-RU" w:bidi="ru-RU"/>
-        </w:rPr>
-      </w:pPr>
-    </w:p>
-    <w:p>
-      <w:pPr>
-        <w:widowControl w:val="0"/>
-        <w:autoSpaceDE w:val="0"/>
-        <w:autoSpaceDN w:val="0"/>
-        <w:spacing w:before="8" w:after="0" w:line="240" w:lineRule="auto"/>
-        <w:rPr>
-          <w:rFonts w:ascii="Times New Roman" w:eastAsia="Times New Roman" w:hAnsi="Times New Roman" w:cs="Times New Roman"/>
-          <w:sz w:val="17"/>
-          <w:szCs w:val="24"/>
-          <w:lang w:eastAsia="ru-RU" w:bidi="ru-RU"/>
-        </w:rPr>
-      </w:pPr>
-    </w:p>
-    <w:p>
-      <w:pPr>
-        <w:widowControl w:val="0"/>
-        <w:autoSpaceDE w:val="0"/>
-        <w:autoSpaceDN w:val="0"/>
-        <w:spacing w:before="92" w:after="0" w:line="240" w:lineRule="auto"/>
-        <w:ind w:left="1865"/>
-        <w:rPr>
-          <w:rFonts w:ascii="Times New Roman" w:eastAsia="Times New Roman" w:hAnsi="Times New Roman" w:cs="Times New Roman"/>
-          <w:b/>
-          <w:sz w:val="20"/>
-          <w:lang w:eastAsia="ru-RU" w:bidi="ru-RU"/>
-        </w:rPr>
-      </w:pPr>
-      <w:r>
-        <w:rPr>
-          <w:rFonts w:ascii="Times New Roman" w:eastAsia="Times New Roman" w:hAnsi="Times New Roman" w:cs="Times New Roman"/>
-          <w:noProof/>
-          <w:lang w:eastAsia="ru-RU" w:bidi="ru-RU"/>
-        </w:rPr>
-        <mc:AlternateContent>
-          <mc:Choice Requires="wpg">
-            <w:drawing>
-              <wp:anchor distT="0" distB="0" distL="114300" distR="114300" simplePos="0" relativeHeight="251663360" behindDoc="1" locked="0" layoutInCell="1" allowOverlap="1" wp14:anchorId="594C8DD7" wp14:editId="1BE268B0">
-                <wp:simplePos x="0" y="0"/>
-                <wp:positionH relativeFrom="page">
-                  <wp:posOffset>2347595</wp:posOffset>
-                </wp:positionH>
-                <wp:positionV relativeFrom="paragraph">
-                  <wp:posOffset>-568960</wp:posOffset>
-                </wp:positionV>
-                <wp:extent cx="2889885" cy="1948180"/>
-                <wp:effectExtent l="4445" t="1270" r="1270" b="3175"/>
-                <wp:wrapNone/>
-                <wp:docPr id="373167498" name="Группа 22"/>
-                <wp:cNvGraphicFramePr>
-                  <a:graphicFrameLocks xmlns:a="http://schemas.openxmlformats.org/drawingml/2006/main"/>
-                </wp:cNvGraphicFramePr>
-                <a:graphic xmlns:a="http://schemas.openxmlformats.org/drawingml/2006/main">
-                  <a:graphicData uri="http://schemas.microsoft.com/office/word/2010/wordprocessingGroup">
-                    <wpg:wgp>
-                      <wpg:cNvGrpSpPr>
-                        <a:grpSpLocks/>
-                      </wpg:cNvGrpSpPr>
-                      <wpg:grpSpPr bwMode="auto">
-                        <a:xfrm>
-                          <a:off x="0" y="0"/>
-                          <a:ext cx="2889885" cy="1948180"/>
-                          <a:chOff x="3697" y="-896"/>
-                          <a:chExt cx="4551" cy="3068"/>
-                        </a:xfrm>
-                      </wpg:grpSpPr>
-                      <wps:wsp>
-                        <wps:cNvPr id="1823658360" name="AutoShape 160"/>
-                        <wps:cNvSpPr>
-                          <a:spLocks/>
-                        </wps:cNvSpPr>
-                        <wps:spPr bwMode="auto">
-                          <a:xfrm>
-                            <a:off x="3704" y="135"/>
-                            <a:ext cx="4458" cy="2028"/>
-                          </a:xfrm>
-                          <a:custGeom>
-                            <a:avLst/>
-                            <a:gdLst>
-                              <a:gd name="T0" fmla="+- 0 3704 3704"/>
-                              <a:gd name="T1" fmla="*/ T0 w 4458"/>
-                              <a:gd name="T2" fmla="+- 0 136 136"/>
-                              <a:gd name="T3" fmla="*/ 136 h 2028"/>
-                              <a:gd name="T4" fmla="+- 0 3704 3704"/>
-                              <a:gd name="T5" fmla="*/ T4 w 4458"/>
-                              <a:gd name="T6" fmla="+- 0 2164 136"/>
-                              <a:gd name="T7" fmla="*/ 2164 h 2028"/>
-                              <a:gd name="T8" fmla="+- 0 3704 3704"/>
-                              <a:gd name="T9" fmla="*/ T8 w 4458"/>
-                              <a:gd name="T10" fmla="+- 0 2164 136"/>
-                              <a:gd name="T11" fmla="*/ 2164 h 2028"/>
-                              <a:gd name="T12" fmla="+- 0 8162 3704"/>
-                              <a:gd name="T13" fmla="*/ T12 w 4458"/>
-                              <a:gd name="T14" fmla="+- 0 2164 136"/>
-                              <a:gd name="T15" fmla="*/ 2164 h 2028"/>
-                            </a:gdLst>
-                            <a:ahLst/>
-                            <a:cxnLst>
-                              <a:cxn ang="0">
-                                <a:pos x="T1" y="T3"/>
-                              </a:cxn>
-                              <a:cxn ang="0">
-                                <a:pos x="T5" y="T7"/>
-                              </a:cxn>
-                              <a:cxn ang="0">
-                                <a:pos x="T9" y="T11"/>
-                              </a:cxn>
-                              <a:cxn ang="0">
-                                <a:pos x="T13" y="T15"/>
-                              </a:cxn>
-                            </a:cxnLst>
-                            <a:rect l="0" t="0" r="r" b="b"/>
-                            <a:pathLst>
-                              <a:path w="4458" h="2028">
-                                <a:moveTo>
-                                  <a:pt x="0" y="0"/>
-                                </a:moveTo>
-                                <a:lnTo>
-                                  <a:pt x="0" y="2028"/>
-                                </a:lnTo>
-                                <a:moveTo>
-                                  <a:pt x="0" y="2028"/>
-                                </a:moveTo>
-                                <a:lnTo>
-                                  <a:pt x="4458" y="2028"/>
-                                </a:lnTo>
-                              </a:path>
-                            </a:pathLst>
-                          </a:custGeom>
-                          <a:noFill/>
-                          <a:ln w="9525">
-                            <a:solidFill>
-                              <a:srgbClr val="000000"/>
-                            </a:solidFill>
-                            <a:prstDash val="solid"/>
-                            <a:round/>
-                            <a:headEnd/>
-                            <a:tailEnd/>
-                          </a:ln>
-                          <a:extLst>
-                            <a:ext uri="{909E8E84-426E-40DD-AFC4-6F175D3DCCD1}">
-                              <a14:hiddenFill xmlns:a14="http://schemas.microsoft.com/office/drawing/2010/main">
-                                <a:solidFill>
-                                  <a:srgbClr val="FFFFFF"/>
-                                </a:solidFill>
-                              </a14:hiddenFill>
-                            </a:ext>
-                          </a:extLst>
-                        </wps:spPr>
-                        <wps:bodyPr rot="0" vert="horz" wrap="square" lIns="91440" tIns="45720" rIns="91440" bIns="45720" anchor="t" anchorCtr="0" upright="1">
-                          <a:noAutofit/>
-                        </wps:bodyPr>
-                      </wps:wsp>
-                      <wps:wsp>
-                        <wps:cNvPr id="815835696" name="AutoShape 161"/>
-                        <wps:cNvSpPr>
-                          <a:spLocks/>
-                        </wps:cNvSpPr>
-                        <wps:spPr bwMode="auto">
-                          <a:xfrm>
-                            <a:off x="5156" y="-579"/>
-                            <a:ext cx="2253" cy="2742"/>
-                          </a:xfrm>
-                          <a:custGeom>
-                            <a:avLst/>
-                            <a:gdLst>
-                              <a:gd name="T0" fmla="+- 0 5156 5156"/>
-                              <a:gd name="T1" fmla="*/ T0 w 2253"/>
-                              <a:gd name="T2" fmla="+- 0 592 -578"/>
-                              <a:gd name="T3" fmla="*/ 592 h 2742"/>
-                              <a:gd name="T4" fmla="+- 0 5156 5156"/>
-                              <a:gd name="T5" fmla="*/ T4 w 2253"/>
-                              <a:gd name="T6" fmla="+- 0 2164 -578"/>
-                              <a:gd name="T7" fmla="*/ 2164 h 2742"/>
-                              <a:gd name="T8" fmla="+- 0 7409 5156"/>
-                              <a:gd name="T9" fmla="*/ T8 w 2253"/>
-                              <a:gd name="T10" fmla="+- 0 -578 -578"/>
-                              <a:gd name="T11" fmla="*/ -578 h 2742"/>
-                              <a:gd name="T12" fmla="+- 0 7409 5156"/>
-                              <a:gd name="T13" fmla="*/ T12 w 2253"/>
-                              <a:gd name="T14" fmla="+- 0 2164 -578"/>
-                              <a:gd name="T15" fmla="*/ 2164 h 2742"/>
-                            </a:gdLst>
-                            <a:ahLst/>
-                            <a:cxnLst>
-                              <a:cxn ang="0">
-                                <a:pos x="T1" y="T3"/>
-                              </a:cxn>
-                              <a:cxn ang="0">
-                                <a:pos x="T5" y="T7"/>
-                              </a:cxn>
-                              <a:cxn ang="0">
-                                <a:pos x="T9" y="T11"/>
-                              </a:cxn>
-                              <a:cxn ang="0">
-                                <a:pos x="T13" y="T15"/>
-                              </a:cxn>
-                            </a:cxnLst>
-                            <a:rect l="0" t="0" r="r" b="b"/>
-                            <a:pathLst>
-                              <a:path w="2253" h="2742">
-                                <a:moveTo>
-                                  <a:pt x="0" y="1170"/>
-                                </a:moveTo>
-                                <a:lnTo>
-                                  <a:pt x="0" y="2742"/>
-                                </a:lnTo>
-                                <a:moveTo>
-                                  <a:pt x="2253" y="0"/>
-                                </a:moveTo>
-                                <a:lnTo>
-                                  <a:pt x="2253" y="2742"/>
-                                </a:lnTo>
-                              </a:path>
-                            </a:pathLst>
-                          </a:custGeom>
-                          <a:noFill/>
-                          <a:ln w="9525">
-                            <a:solidFill>
-                              <a:srgbClr val="000000"/>
-                            </a:solidFill>
-                            <a:prstDash val="dot"/>
-                            <a:round/>
-                            <a:headEnd/>
-                            <a:tailEnd/>
-                          </a:ln>
-                          <a:extLst>
-                            <a:ext uri="{909E8E84-426E-40DD-AFC4-6F175D3DCCD1}">
-                              <a14:hiddenFill xmlns:a14="http://schemas.microsoft.com/office/drawing/2010/main">
-                                <a:solidFill>
-                                  <a:srgbClr val="FFFFFF"/>
-                                </a:solidFill>
-                              </a14:hiddenFill>
-                            </a:ext>
-                          </a:extLst>
-                        </wps:spPr>
-                        <wps:bodyPr rot="0" vert="horz" wrap="square" lIns="91440" tIns="45720" rIns="91440" bIns="45720" anchor="t" anchorCtr="0" upright="1">
-                          <a:noAutofit/>
-                        </wps:bodyPr>
-                      </wps:wsp>
-                      <wps:wsp>
-                        <wps:cNvPr id="749914523" name="Freeform 162"/>
-                        <wps:cNvSpPr>
-                          <a:spLocks/>
-                        </wps:cNvSpPr>
-                        <wps:spPr bwMode="auto">
-                          <a:xfrm>
-                            <a:off x="4232" y="-819"/>
-                            <a:ext cx="4008" cy="2082"/>
-                          </a:xfrm>
-                          <a:custGeom>
-                            <a:avLst/>
-                            <a:gdLst>
-                              <a:gd name="T0" fmla="+- 0 4232 4232"/>
-                              <a:gd name="T1" fmla="*/ T0 w 4008"/>
-                              <a:gd name="T2" fmla="+- 0 1264 -818"/>
-                              <a:gd name="T3" fmla="*/ 1264 h 2082"/>
-                              <a:gd name="T4" fmla="+- 0 4301 4232"/>
-                              <a:gd name="T5" fmla="*/ T4 w 4008"/>
-                              <a:gd name="T6" fmla="+- 0 1212 -818"/>
-                              <a:gd name="T7" fmla="*/ 1212 h 2082"/>
-                              <a:gd name="T8" fmla="+- 0 4370 4232"/>
-                              <a:gd name="T9" fmla="*/ T8 w 4008"/>
-                              <a:gd name="T10" fmla="+- 0 1160 -818"/>
-                              <a:gd name="T11" fmla="*/ 1160 h 2082"/>
-                              <a:gd name="T12" fmla="+- 0 4439 4232"/>
-                              <a:gd name="T13" fmla="*/ T12 w 4008"/>
-                              <a:gd name="T14" fmla="+- 0 1108 -818"/>
-                              <a:gd name="T15" fmla="*/ 1108 h 2082"/>
-                              <a:gd name="T16" fmla="+- 0 4508 4232"/>
-                              <a:gd name="T17" fmla="*/ T16 w 4008"/>
-                              <a:gd name="T18" fmla="+- 0 1056 -818"/>
-                              <a:gd name="T19" fmla="*/ 1056 h 2082"/>
-                              <a:gd name="T20" fmla="+- 0 4576 4232"/>
-                              <a:gd name="T21" fmla="*/ T20 w 4008"/>
-                              <a:gd name="T22" fmla="+- 0 1005 -818"/>
-                              <a:gd name="T23" fmla="*/ 1005 h 2082"/>
-                              <a:gd name="T24" fmla="+- 0 4645 4232"/>
-                              <a:gd name="T25" fmla="*/ T24 w 4008"/>
-                              <a:gd name="T26" fmla="+- 0 954 -818"/>
-                              <a:gd name="T27" fmla="*/ 954 h 2082"/>
-                              <a:gd name="T28" fmla="+- 0 4714 4232"/>
-                              <a:gd name="T29" fmla="*/ T28 w 4008"/>
-                              <a:gd name="T30" fmla="+- 0 902 -818"/>
-                              <a:gd name="T31" fmla="*/ 902 h 2082"/>
-                              <a:gd name="T32" fmla="+- 0 4782 4232"/>
-                              <a:gd name="T33" fmla="*/ T32 w 4008"/>
-                              <a:gd name="T34" fmla="+- 0 852 -818"/>
-                              <a:gd name="T35" fmla="*/ 852 h 2082"/>
-                              <a:gd name="T36" fmla="+- 0 4851 4232"/>
-                              <a:gd name="T37" fmla="*/ T36 w 4008"/>
-                              <a:gd name="T38" fmla="+- 0 801 -818"/>
-                              <a:gd name="T39" fmla="*/ 801 h 2082"/>
-                              <a:gd name="T40" fmla="+- 0 4919 4232"/>
-                              <a:gd name="T41" fmla="*/ T40 w 4008"/>
-                              <a:gd name="T42" fmla="+- 0 751 -818"/>
-                              <a:gd name="T43" fmla="*/ 751 h 2082"/>
-                              <a:gd name="T44" fmla="+- 0 4987 4232"/>
-                              <a:gd name="T45" fmla="*/ T44 w 4008"/>
-                              <a:gd name="T46" fmla="+- 0 701 -818"/>
-                              <a:gd name="T47" fmla="*/ 701 h 2082"/>
-                              <a:gd name="T48" fmla="+- 0 5055 4232"/>
-                              <a:gd name="T49" fmla="*/ T48 w 4008"/>
-                              <a:gd name="T50" fmla="+- 0 652 -818"/>
-                              <a:gd name="T51" fmla="*/ 652 h 2082"/>
-                              <a:gd name="T52" fmla="+- 0 5123 4232"/>
-                              <a:gd name="T53" fmla="*/ T52 w 4008"/>
-                              <a:gd name="T54" fmla="+- 0 603 -818"/>
-                              <a:gd name="T55" fmla="*/ 603 h 2082"/>
-                              <a:gd name="T56" fmla="+- 0 5191 4232"/>
-                              <a:gd name="T57" fmla="*/ T56 w 4008"/>
-                              <a:gd name="T58" fmla="+- 0 554 -818"/>
-                              <a:gd name="T59" fmla="*/ 554 h 2082"/>
-                              <a:gd name="T60" fmla="+- 0 5258 4232"/>
-                              <a:gd name="T61" fmla="*/ T60 w 4008"/>
-                              <a:gd name="T62" fmla="+- 0 506 -818"/>
-                              <a:gd name="T63" fmla="*/ 506 h 2082"/>
-                              <a:gd name="T64" fmla="+- 0 5326 4232"/>
-                              <a:gd name="T65" fmla="*/ T64 w 4008"/>
-                              <a:gd name="T66" fmla="+- 0 459 -818"/>
-                              <a:gd name="T67" fmla="*/ 459 h 2082"/>
-                              <a:gd name="T68" fmla="+- 0 5393 4232"/>
-                              <a:gd name="T69" fmla="*/ T68 w 4008"/>
-                              <a:gd name="T70" fmla="+- 0 412 -818"/>
-                              <a:gd name="T71" fmla="*/ 412 h 2082"/>
-                              <a:gd name="T72" fmla="+- 0 5460 4232"/>
-                              <a:gd name="T73" fmla="*/ T72 w 4008"/>
-                              <a:gd name="T74" fmla="+- 0 366 -818"/>
-                              <a:gd name="T75" fmla="*/ 366 h 2082"/>
-                              <a:gd name="T76" fmla="+- 0 5527 4232"/>
-                              <a:gd name="T77" fmla="*/ T76 w 4008"/>
-                              <a:gd name="T78" fmla="+- 0 321 -818"/>
-                              <a:gd name="T79" fmla="*/ 321 h 2082"/>
-                              <a:gd name="T80" fmla="+- 0 5593 4232"/>
-                              <a:gd name="T81" fmla="*/ T80 w 4008"/>
-                              <a:gd name="T82" fmla="+- 0 276 -818"/>
-                              <a:gd name="T83" fmla="*/ 276 h 2082"/>
-                              <a:gd name="T84" fmla="+- 0 5660 4232"/>
-                              <a:gd name="T85" fmla="*/ T84 w 4008"/>
-                              <a:gd name="T86" fmla="+- 0 232 -818"/>
-                              <a:gd name="T87" fmla="*/ 232 h 2082"/>
-                              <a:gd name="T88" fmla="+- 0 5726 4232"/>
-                              <a:gd name="T89" fmla="*/ T88 w 4008"/>
-                              <a:gd name="T90" fmla="+- 0 189 -818"/>
-                              <a:gd name="T91" fmla="*/ 189 h 2082"/>
-                              <a:gd name="T92" fmla="+- 0 5791 4232"/>
-                              <a:gd name="T93" fmla="*/ T92 w 4008"/>
-                              <a:gd name="T94" fmla="+- 0 147 -818"/>
-                              <a:gd name="T95" fmla="*/ 147 h 2082"/>
-                              <a:gd name="T96" fmla="+- 0 5857 4232"/>
-                              <a:gd name="T97" fmla="*/ T96 w 4008"/>
-                              <a:gd name="T98" fmla="+- 0 105 -818"/>
-                              <a:gd name="T99" fmla="*/ 105 h 2082"/>
-                              <a:gd name="T100" fmla="+- 0 5922 4232"/>
-                              <a:gd name="T101" fmla="*/ T100 w 4008"/>
-                              <a:gd name="T102" fmla="+- 0 65 -818"/>
-                              <a:gd name="T103" fmla="*/ 65 h 2082"/>
-                              <a:gd name="T104" fmla="+- 0 5987 4232"/>
-                              <a:gd name="T105" fmla="*/ T104 w 4008"/>
-                              <a:gd name="T106" fmla="+- 0 25 -818"/>
-                              <a:gd name="T107" fmla="*/ 25 h 2082"/>
-                              <a:gd name="T108" fmla="+- 0 6052 4232"/>
-                              <a:gd name="T109" fmla="*/ T108 w 4008"/>
-                              <a:gd name="T110" fmla="+- 0 -14 -818"/>
-                              <a:gd name="T111" fmla="*/ -14 h 2082"/>
-                              <a:gd name="T112" fmla="+- 0 6116 4232"/>
-                              <a:gd name="T113" fmla="*/ T112 w 4008"/>
-                              <a:gd name="T114" fmla="+- 0 -51 -818"/>
-                              <a:gd name="T115" fmla="*/ -51 h 2082"/>
-                              <a:gd name="T116" fmla="+- 0 6180 4232"/>
-                              <a:gd name="T117" fmla="*/ T116 w 4008"/>
-                              <a:gd name="T118" fmla="+- 0 -88 -818"/>
-                              <a:gd name="T119" fmla="*/ -88 h 2082"/>
-                              <a:gd name="T120" fmla="+- 0 6244 4232"/>
-                              <a:gd name="T121" fmla="*/ T120 w 4008"/>
-                              <a:gd name="T122" fmla="+- 0 -123 -818"/>
-                              <a:gd name="T123" fmla="*/ -123 h 2082"/>
-                              <a:gd name="T124" fmla="+- 0 6307 4232"/>
-                              <a:gd name="T125" fmla="*/ T124 w 4008"/>
-                              <a:gd name="T126" fmla="+- 0 -157 -818"/>
-                              <a:gd name="T127" fmla="*/ -157 h 2082"/>
-                              <a:gd name="T128" fmla="+- 0 6370 4232"/>
-                              <a:gd name="T129" fmla="*/ T128 w 4008"/>
-                              <a:gd name="T130" fmla="+- 0 -190 -818"/>
-                              <a:gd name="T131" fmla="*/ -190 h 2082"/>
-                              <a:gd name="T132" fmla="+- 0 6451 4232"/>
-                              <a:gd name="T133" fmla="*/ T132 w 4008"/>
-                              <a:gd name="T134" fmla="+- 0 -231 -818"/>
-                              <a:gd name="T135" fmla="*/ -231 h 2082"/>
-                              <a:gd name="T136" fmla="+- 0 6534 4232"/>
-                              <a:gd name="T137" fmla="*/ T136 w 4008"/>
-                              <a:gd name="T138" fmla="+- 0 -270 -818"/>
-                              <a:gd name="T139" fmla="*/ -270 h 2082"/>
-                              <a:gd name="T140" fmla="+- 0 6618 4232"/>
-                              <a:gd name="T141" fmla="*/ T140 w 4008"/>
-                              <a:gd name="T142" fmla="+- 0 -308 -818"/>
-                              <a:gd name="T143" fmla="*/ -308 h 2082"/>
-                              <a:gd name="T144" fmla="+- 0 6704 4232"/>
-                              <a:gd name="T145" fmla="*/ T144 w 4008"/>
-                              <a:gd name="T146" fmla="+- 0 -344 -818"/>
-                              <a:gd name="T147" fmla="*/ -344 h 2082"/>
-                              <a:gd name="T148" fmla="+- 0 6791 4232"/>
-                              <a:gd name="T149" fmla="*/ T148 w 4008"/>
-                              <a:gd name="T150" fmla="+- 0 -379 -818"/>
-                              <a:gd name="T151" fmla="*/ -379 h 2082"/>
-                              <a:gd name="T152" fmla="+- 0 6878 4232"/>
-                              <a:gd name="T153" fmla="*/ T152 w 4008"/>
-                              <a:gd name="T154" fmla="+- 0 -412 -818"/>
-                              <a:gd name="T155" fmla="*/ -412 h 2082"/>
-                              <a:gd name="T156" fmla="+- 0 6965 4232"/>
-                              <a:gd name="T157" fmla="*/ T156 w 4008"/>
-                              <a:gd name="T158" fmla="+- 0 -444 -818"/>
-                              <a:gd name="T159" fmla="*/ -444 h 2082"/>
-                              <a:gd name="T160" fmla="+- 0 7053 4232"/>
-                              <a:gd name="T161" fmla="*/ T160 w 4008"/>
-                              <a:gd name="T162" fmla="+- 0 -474 -818"/>
-                              <a:gd name="T163" fmla="*/ -474 h 2082"/>
-                              <a:gd name="T164" fmla="+- 0 7140 4232"/>
-                              <a:gd name="T165" fmla="*/ T164 w 4008"/>
-                              <a:gd name="T166" fmla="+- 0 -503 -818"/>
-                              <a:gd name="T167" fmla="*/ -503 h 2082"/>
-                              <a:gd name="T168" fmla="+- 0 7227 4232"/>
-                              <a:gd name="T169" fmla="*/ T168 w 4008"/>
-                              <a:gd name="T170" fmla="+- 0 -531 -818"/>
-                              <a:gd name="T171" fmla="*/ -531 h 2082"/>
-                              <a:gd name="T172" fmla="+- 0 7313 4232"/>
-                              <a:gd name="T173" fmla="*/ T172 w 4008"/>
-                              <a:gd name="T174" fmla="+- 0 -558 -818"/>
-                              <a:gd name="T175" fmla="*/ -558 h 2082"/>
-                              <a:gd name="T176" fmla="+- 0 7397 4232"/>
-                              <a:gd name="T177" fmla="*/ T176 w 4008"/>
-                              <a:gd name="T178" fmla="+- 0 -583 -818"/>
-                              <a:gd name="T179" fmla="*/ -583 h 2082"/>
-                              <a:gd name="T180" fmla="+- 0 7480 4232"/>
-                              <a:gd name="T181" fmla="*/ T180 w 4008"/>
-                              <a:gd name="T182" fmla="+- 0 -607 -818"/>
-                              <a:gd name="T183" fmla="*/ -607 h 2082"/>
-                              <a:gd name="T184" fmla="+- 0 7561 4232"/>
-                              <a:gd name="T185" fmla="*/ T184 w 4008"/>
-                              <a:gd name="T186" fmla="+- 0 -630 -818"/>
-                              <a:gd name="T187" fmla="*/ -630 h 2082"/>
-                              <a:gd name="T188" fmla="+- 0 7640 4232"/>
-                              <a:gd name="T189" fmla="*/ T188 w 4008"/>
-                              <a:gd name="T190" fmla="+- 0 -652 -818"/>
-                              <a:gd name="T191" fmla="*/ -652 h 2082"/>
-                              <a:gd name="T192" fmla="+- 0 7716 4232"/>
-                              <a:gd name="T193" fmla="*/ T192 w 4008"/>
-                              <a:gd name="T194" fmla="+- 0 -673 -818"/>
-                              <a:gd name="T195" fmla="*/ -673 h 2082"/>
-                              <a:gd name="T196" fmla="+- 0 7790 4232"/>
-                              <a:gd name="T197" fmla="*/ T196 w 4008"/>
-                              <a:gd name="T198" fmla="+- 0 -693 -818"/>
-                              <a:gd name="T199" fmla="*/ -693 h 2082"/>
-                              <a:gd name="T200" fmla="+- 0 7860 4232"/>
-                              <a:gd name="T201" fmla="*/ T200 w 4008"/>
-                              <a:gd name="T202" fmla="+- 0 -711 -818"/>
-                              <a:gd name="T203" fmla="*/ -711 h 2082"/>
-                              <a:gd name="T204" fmla="+- 0 7927 4232"/>
-                              <a:gd name="T205" fmla="*/ T204 w 4008"/>
-                              <a:gd name="T206" fmla="+- 0 -729 -818"/>
-                              <a:gd name="T207" fmla="*/ -729 h 2082"/>
-                              <a:gd name="T208" fmla="+- 0 7991 4232"/>
-                              <a:gd name="T209" fmla="*/ T208 w 4008"/>
-                              <a:gd name="T210" fmla="+- 0 -746 -818"/>
-                              <a:gd name="T211" fmla="*/ -746 h 2082"/>
-                              <a:gd name="T212" fmla="+- 0 8050 4232"/>
-                              <a:gd name="T213" fmla="*/ T212 w 4008"/>
-                              <a:gd name="T214" fmla="+- 0 -762 -818"/>
-                              <a:gd name="T215" fmla="*/ -762 h 2082"/>
-                              <a:gd name="T216" fmla="+- 0 8105 4232"/>
-                              <a:gd name="T217" fmla="*/ T216 w 4008"/>
-                              <a:gd name="T218" fmla="+- 0 -777 -818"/>
-                              <a:gd name="T219" fmla="*/ -777 h 2082"/>
-                              <a:gd name="T220" fmla="+- 0 8155 4232"/>
-                              <a:gd name="T221" fmla="*/ T220 w 4008"/>
-                              <a:gd name="T222" fmla="+- 0 -792 -818"/>
-                              <a:gd name="T223" fmla="*/ -792 h 2082"/>
-                              <a:gd name="T224" fmla="+- 0 8200 4232"/>
-                              <a:gd name="T225" fmla="*/ T224 w 4008"/>
-                              <a:gd name="T226" fmla="+- 0 -805 -818"/>
-                              <a:gd name="T227" fmla="*/ -805 h 2082"/>
-                              <a:gd name="T228" fmla="+- 0 8240 4232"/>
-                              <a:gd name="T229" fmla="*/ T228 w 4008"/>
-                              <a:gd name="T230" fmla="+- 0 -818 -818"/>
-                              <a:gd name="T231" fmla="*/ -818 h 2082"/>
-                            </a:gdLst>
-                            <a:ahLst/>
-                            <a:cxnLst>
-                              <a:cxn ang="0">
-                                <a:pos x="T1" y="T3"/>
-                              </a:cxn>
-                              <a:cxn ang="0">
-                                <a:pos x="T5" y="T7"/>
-                              </a:cxn>
-                              <a:cxn ang="0">
-                                <a:pos x="T9" y="T11"/>
-                              </a:cxn>
-                              <a:cxn ang="0">
-                                <a:pos x="T13" y="T15"/>
-                              </a:cxn>
-                              <a:cxn ang="0">
-                                <a:pos x="T17" y="T19"/>
-                              </a:cxn>
-                              <a:cxn ang="0">
-                                <a:pos x="T21" y="T23"/>
-                              </a:cxn>
-                              <a:cxn ang="0">
-                                <a:pos x="T25" y="T27"/>
-                              </a:cxn>
-                              <a:cxn ang="0">
-                                <a:pos x="T29" y="T31"/>
-                              </a:cxn>
-                              <a:cxn ang="0">
-                                <a:pos x="T33" y="T35"/>
-                              </a:cxn>
-                              <a:cxn ang="0">
-                                <a:pos x="T37" y="T39"/>
-                              </a:cxn>
-                              <a:cxn ang="0">
-                                <a:pos x="T41" y="T43"/>
-                              </a:cxn>
-                              <a:cxn ang="0">
-                                <a:pos x="T45" y="T47"/>
-                              </a:cxn>
-                              <a:cxn ang="0">
-                                <a:pos x="T49" y="T51"/>
-                              </a:cxn>
-                              <a:cxn ang="0">
-                                <a:pos x="T53" y="T55"/>
-                              </a:cxn>
-                              <a:cxn ang="0">
-                                <a:pos x="T57" y="T59"/>
-                              </a:cxn>
-                              <a:cxn ang="0">
-                                <a:pos x="T61" y="T63"/>
-                              </a:cxn>
-                              <a:cxn ang="0">
-                                <a:pos x="T65" y="T67"/>
-                              </a:cxn>
-                              <a:cxn ang="0">
-                                <a:pos x="T69" y="T71"/>
-                              </a:cxn>
-                              <a:cxn ang="0">
-                                <a:pos x="T73" y="T75"/>
-                              </a:cxn>
-                              <a:cxn ang="0">
-                                <a:pos x="T77" y="T79"/>
-                              </a:cxn>
-                              <a:cxn ang="0">
-                                <a:pos x="T81" y="T83"/>
-                              </a:cxn>
-                              <a:cxn ang="0">
-                                <a:pos x="T85" y="T87"/>
-                              </a:cxn>
-                              <a:cxn ang="0">
-                                <a:pos x="T89" y="T91"/>
-                              </a:cxn>
-                              <a:cxn ang="0">
-                                <a:pos x="T93" y="T95"/>
-                              </a:cxn>
-                              <a:cxn ang="0">
-                                <a:pos x="T97" y="T99"/>
-                              </a:cxn>
-                              <a:cxn ang="0">
-                                <a:pos x="T101" y="T103"/>
-                              </a:cxn>
-                              <a:cxn ang="0">
-                                <a:pos x="T105" y="T107"/>
-                              </a:cxn>
-                              <a:cxn ang="0">
-                                <a:pos x="T109" y="T111"/>
-                              </a:cxn>
-                              <a:cxn ang="0">
-                                <a:pos x="T113" y="T115"/>
-                              </a:cxn>
-                              <a:cxn ang="0">
-                                <a:pos x="T117" y="T119"/>
-                              </a:cxn>
-                              <a:cxn ang="0">
-                                <a:pos x="T121" y="T123"/>
-                              </a:cxn>
-                              <a:cxn ang="0">
-                                <a:pos x="T125" y="T127"/>
-                              </a:cxn>
-                              <a:cxn ang="0">
-                                <a:pos x="T129" y="T131"/>
-                              </a:cxn>
-                              <a:cxn ang="0">
-                                <a:pos x="T133" y="T135"/>
-                              </a:cxn>
-                              <a:cxn ang="0">
-                                <a:pos x="T137" y="T139"/>
-                              </a:cxn>
-                              <a:cxn ang="0">
-                                <a:pos x="T141" y="T143"/>
-                              </a:cxn>
-                              <a:cxn ang="0">
-                                <a:pos x="T145" y="T147"/>
-                              </a:cxn>
-                              <a:cxn ang="0">
-                                <a:pos x="T149" y="T151"/>
-                              </a:cxn>
-                              <a:cxn ang="0">
-                                <a:pos x="T153" y="T155"/>
-                              </a:cxn>
-                              <a:cxn ang="0">
-                                <a:pos x="T157" y="T159"/>
-                              </a:cxn>
-                              <a:cxn ang="0">
-                                <a:pos x="T161" y="T163"/>
-                              </a:cxn>
-                              <a:cxn ang="0">
-                                <a:pos x="T165" y="T167"/>
-                              </a:cxn>
-                              <a:cxn ang="0">
-                                <a:pos x="T169" y="T171"/>
-                              </a:cxn>
-                              <a:cxn ang="0">
-                                <a:pos x="T173" y="T175"/>
-                              </a:cxn>
-                              <a:cxn ang="0">
-                                <a:pos x="T177" y="T179"/>
-                              </a:cxn>
-                              <a:cxn ang="0">
-                                <a:pos x="T181" y="T183"/>
-                              </a:cxn>
-                              <a:cxn ang="0">
-                                <a:pos x="T185" y="T187"/>
-                              </a:cxn>
-                              <a:cxn ang="0">
-                                <a:pos x="T189" y="T191"/>
-                              </a:cxn>
-                              <a:cxn ang="0">
-                                <a:pos x="T193" y="T195"/>
-                              </a:cxn>
-                              <a:cxn ang="0">
-                                <a:pos x="T197" y="T199"/>
-                              </a:cxn>
-                              <a:cxn ang="0">
-                                <a:pos x="T201" y="T203"/>
-                              </a:cxn>
-                              <a:cxn ang="0">
-                                <a:pos x="T205" y="T207"/>
-                              </a:cxn>
-                              <a:cxn ang="0">
-                                <a:pos x="T209" y="T211"/>
-                              </a:cxn>
-                              <a:cxn ang="0">
-                                <a:pos x="T213" y="T215"/>
-                              </a:cxn>
-                              <a:cxn ang="0">
-                                <a:pos x="T217" y="T219"/>
-                              </a:cxn>
-                              <a:cxn ang="0">
-                                <a:pos x="T221" y="T223"/>
-                              </a:cxn>
-                              <a:cxn ang="0">
-                                <a:pos x="T225" y="T227"/>
-                              </a:cxn>
-                              <a:cxn ang="0">
-                                <a:pos x="T229" y="T231"/>
-                              </a:cxn>
-                            </a:cxnLst>
-                            <a:rect l="0" t="0" r="r" b="b"/>
-                            <a:pathLst>
-                              <a:path w="4008" h="2082">
-                                <a:moveTo>
-                                  <a:pt x="0" y="2082"/>
-                                </a:moveTo>
-                                <a:lnTo>
-                                  <a:pt x="69" y="2030"/>
-                                </a:lnTo>
-                                <a:lnTo>
-                                  <a:pt x="138" y="1978"/>
-                                </a:lnTo>
-                                <a:lnTo>
-                                  <a:pt x="207" y="1926"/>
-                                </a:lnTo>
-                                <a:lnTo>
-                                  <a:pt x="276" y="1874"/>
-                                </a:lnTo>
-                                <a:lnTo>
-                                  <a:pt x="344" y="1823"/>
-                                </a:lnTo>
-                                <a:lnTo>
-                                  <a:pt x="413" y="1772"/>
-                                </a:lnTo>
-                                <a:lnTo>
-                                  <a:pt x="482" y="1720"/>
-                                </a:lnTo>
-                                <a:lnTo>
-                                  <a:pt x="550" y="1670"/>
-                                </a:lnTo>
-                                <a:lnTo>
-                                  <a:pt x="619" y="1619"/>
-                                </a:lnTo>
-                                <a:lnTo>
-                                  <a:pt x="687" y="1569"/>
-                                </a:lnTo>
-                                <a:lnTo>
-                                  <a:pt x="755" y="1519"/>
-                                </a:lnTo>
-                                <a:lnTo>
-                                  <a:pt x="823" y="1470"/>
-                                </a:lnTo>
-                                <a:lnTo>
-                                  <a:pt x="891" y="1421"/>
-                                </a:lnTo>
-                                <a:lnTo>
-                                  <a:pt x="959" y="1372"/>
-                                </a:lnTo>
-                                <a:lnTo>
-                                  <a:pt x="1026" y="1324"/>
-                                </a:lnTo>
-                                <a:lnTo>
-                                  <a:pt x="1094" y="1277"/>
-                                </a:lnTo>
-                                <a:lnTo>
-                                  <a:pt x="1161" y="1230"/>
-                                </a:lnTo>
-                                <a:lnTo>
-                                  <a:pt x="1228" y="1184"/>
-                                </a:lnTo>
-                                <a:lnTo>
-                                  <a:pt x="1295" y="1139"/>
-                                </a:lnTo>
-                                <a:lnTo>
-                                  <a:pt x="1361" y="1094"/>
-                                </a:lnTo>
-                                <a:lnTo>
-                                  <a:pt x="1428" y="1050"/>
-                                </a:lnTo>
-                                <a:lnTo>
-                                  <a:pt x="1494" y="1007"/>
-                                </a:lnTo>
-                                <a:lnTo>
-                                  <a:pt x="1559" y="965"/>
-                                </a:lnTo>
-                                <a:lnTo>
-                                  <a:pt x="1625" y="923"/>
-                                </a:lnTo>
-                                <a:lnTo>
-                                  <a:pt x="1690" y="883"/>
-                                </a:lnTo>
-                                <a:lnTo>
-                                  <a:pt x="1755" y="843"/>
-                                </a:lnTo>
-                                <a:lnTo>
-                                  <a:pt x="1820" y="804"/>
-                                </a:lnTo>
-                                <a:lnTo>
-                                  <a:pt x="1884" y="767"/>
-                                </a:lnTo>
-                                <a:lnTo>
-                                  <a:pt x="1948" y="730"/>
-                                </a:lnTo>
-                                <a:lnTo>
-                                  <a:pt x="2012" y="695"/>
-                                </a:lnTo>
-                                <a:lnTo>
-                                  <a:pt x="2075" y="661"/>
-                                </a:lnTo>
-                                <a:lnTo>
-                                  <a:pt x="2138" y="628"/>
-                                </a:lnTo>
-                                <a:lnTo>
-                                  <a:pt x="2219" y="587"/>
-                                </a:lnTo>
-                                <a:lnTo>
-                                  <a:pt x="2302" y="548"/>
-                                </a:lnTo>
-                                <a:lnTo>
-                                  <a:pt x="2386" y="510"/>
-                                </a:lnTo>
-                                <a:lnTo>
-                                  <a:pt x="2472" y="474"/>
-                                </a:lnTo>
-                                <a:lnTo>
-                                  <a:pt x="2559" y="439"/>
-                                </a:lnTo>
-                                <a:lnTo>
-                                  <a:pt x="2646" y="406"/>
-                                </a:lnTo>
-                                <a:lnTo>
-                                  <a:pt x="2733" y="374"/>
-                                </a:lnTo>
-                                <a:lnTo>
-                                  <a:pt x="2821" y="344"/>
-                                </a:lnTo>
-                                <a:lnTo>
-                                  <a:pt x="2908" y="315"/>
-                                </a:lnTo>
-                                <a:lnTo>
-                                  <a:pt x="2995" y="287"/>
-                                </a:lnTo>
-                                <a:lnTo>
-                                  <a:pt x="3081" y="260"/>
-                                </a:lnTo>
-                                <a:lnTo>
-                                  <a:pt x="3165" y="235"/>
-                                </a:lnTo>
-                                <a:lnTo>
-                                  <a:pt x="3248" y="211"/>
-                                </a:lnTo>
-                                <a:lnTo>
-                                  <a:pt x="3329" y="188"/>
-                                </a:lnTo>
-                                <a:lnTo>
-                                  <a:pt x="3408" y="166"/>
-                                </a:lnTo>
-                                <a:lnTo>
-                                  <a:pt x="3484" y="145"/>
-                                </a:lnTo>
-                                <a:lnTo>
-                                  <a:pt x="3558" y="125"/>
-                                </a:lnTo>
-                                <a:lnTo>
-                                  <a:pt x="3628" y="107"/>
-                                </a:lnTo>
-                                <a:lnTo>
-                                  <a:pt x="3695" y="89"/>
-                                </a:lnTo>
-                                <a:lnTo>
-                                  <a:pt x="3759" y="72"/>
-                                </a:lnTo>
-                                <a:lnTo>
-                                  <a:pt x="3818" y="56"/>
-                                </a:lnTo>
-                                <a:lnTo>
-                                  <a:pt x="3873" y="41"/>
-                                </a:lnTo>
-                                <a:lnTo>
-                                  <a:pt x="3923" y="26"/>
-                                </a:lnTo>
-                                <a:lnTo>
-                                  <a:pt x="3968" y="13"/>
-                                </a:lnTo>
-                                <a:lnTo>
-                                  <a:pt x="4008" y="0"/>
-                                </a:lnTo>
-                              </a:path>
-                            </a:pathLst>
-                          </a:custGeom>
-                          <a:noFill/>
-                          <a:ln w="9525">
-                            <a:solidFill>
-                              <a:srgbClr val="000000"/>
-                            </a:solidFill>
-                            <a:prstDash val="solid"/>
-                            <a:round/>
-                            <a:headEnd/>
-                            <a:tailEnd/>
-                          </a:ln>
-                          <a:extLst>
-                            <a:ext uri="{909E8E84-426E-40DD-AFC4-6F175D3DCCD1}">
-                              <a14:hiddenFill xmlns:a14="http://schemas.microsoft.com/office/drawing/2010/main">
-                                <a:solidFill>
-                                  <a:srgbClr val="FFFFFF"/>
-                                </a:solidFill>
-                              </a14:hiddenFill>
-                            </a:ext>
-                          </a:extLst>
-                        </wps:spPr>
-                        <wps:bodyPr rot="0" vert="horz" wrap="square" lIns="91440" tIns="45720" rIns="91440" bIns="45720" anchor="t" anchorCtr="0" upright="1">
-                          <a:noAutofit/>
-                        </wps:bodyPr>
-                      </wps:wsp>
-                      <wps:wsp>
-                        <wps:cNvPr id="1980173886" name="Rectangle 163"/>
-                        <wps:cNvSpPr>
-                          <a:spLocks noChangeArrowheads="1"/>
-                        </wps:cNvSpPr>
-                        <wps:spPr bwMode="auto">
-                          <a:xfrm>
-                            <a:off x="4442" y="903"/>
-                            <a:ext cx="474" cy="1260"/>
-                          </a:xfrm>
-                          <a:prstGeom prst="rect">
-                            <a:avLst/>
-                          </a:prstGeom>
-                          <a:noFill/>
-                          <a:ln w="9525">
-                            <a:solidFill>
-                              <a:srgbClr val="000000"/>
-                            </a:solidFill>
-                            <a:prstDash val="dot"/>
-                            <a:miter lim="800000"/>
-                            <a:headEnd/>
-                            <a:tailEnd/>
-                          </a:ln>
-                          <a:extLst>
-                            <a:ext uri="{909E8E84-426E-40DD-AFC4-6F175D3DCCD1}">
-                              <a14:hiddenFill xmlns:a14="http://schemas.microsoft.com/office/drawing/2010/main">
-                                <a:solidFill>
-                                  <a:srgbClr val="FFFFFF"/>
-                                </a:solidFill>
-                              </a14:hiddenFill>
-                            </a:ext>
-                          </a:extLst>
-                        </wps:spPr>
-                        <wps:bodyPr rot="0" vert="horz" wrap="square" lIns="91440" tIns="45720" rIns="91440" bIns="45720" anchor="t" anchorCtr="0" upright="1">
-                          <a:noAutofit/>
-                        </wps:bodyPr>
-                      </wps:wsp>
-                      <wps:wsp>
-                        <wps:cNvPr id="397154405" name="Line 164"/>
-                        <wps:cNvCnPr>
-                          <a:cxnSpLocks noChangeShapeType="1"/>
-                        </wps:cNvCnPr>
-                        <wps:spPr bwMode="auto">
-                          <a:xfrm>
-                            <a:off x="4694" y="904"/>
-                            <a:ext cx="0" cy="1260"/>
-                          </a:xfrm>
-                          <a:prstGeom prst="line">
-                            <a:avLst/>
-                          </a:prstGeom>
-                          <a:noFill/>
-                          <a:ln w="9525">
-                            <a:solidFill>
-                              <a:srgbClr val="000000"/>
-                            </a:solidFill>
-                            <a:prstDash val="dot"/>
-                            <a:round/>
-                            <a:headEnd/>
-                            <a:tailEnd/>
-                          </a:ln>
-                          <a:extLst>
-                            <a:ext uri="{909E8E84-426E-40DD-AFC4-6F175D3DCCD1}">
-                              <a14:hiddenFill xmlns:a14="http://schemas.microsoft.com/office/drawing/2010/main">
-                                <a:noFill/>
-                              </a14:hiddenFill>
-                            </a:ext>
-                          </a:extLst>
-                        </wps:spPr>
-                        <wps:bodyPr/>
-                      </wps:wsp>
-                      <wps:wsp>
-                        <wps:cNvPr id="585036531" name="AutoShape 165"/>
-                        <wps:cNvSpPr>
-                          <a:spLocks/>
-                        </wps:cNvSpPr>
-                        <wps:spPr bwMode="auto">
-                          <a:xfrm>
-                            <a:off x="4922" y="-69"/>
-                            <a:ext cx="1452" cy="2232"/>
-                          </a:xfrm>
-                          <a:custGeom>
-                            <a:avLst/>
-                            <a:gdLst>
-                              <a:gd name="T0" fmla="+- 0 4922 4922"/>
-                              <a:gd name="T1" fmla="*/ T0 w 1452"/>
-                              <a:gd name="T2" fmla="+- 0 592 -68"/>
-                              <a:gd name="T3" fmla="*/ 592 h 2232"/>
-                              <a:gd name="T4" fmla="+- 0 4922 4922"/>
-                              <a:gd name="T5" fmla="*/ T4 w 1452"/>
-                              <a:gd name="T6" fmla="+- 0 2164 -68"/>
-                              <a:gd name="T7" fmla="*/ 2164 h 2232"/>
-                              <a:gd name="T8" fmla="+- 0 5396 4922"/>
-                              <a:gd name="T9" fmla="*/ T8 w 1452"/>
-                              <a:gd name="T10" fmla="+- 0 2164 -68"/>
-                              <a:gd name="T11" fmla="*/ 2164 h 2232"/>
-                              <a:gd name="T12" fmla="+- 0 5396 4922"/>
-                              <a:gd name="T13" fmla="*/ T12 w 1452"/>
-                              <a:gd name="T14" fmla="+- 0 592 -68"/>
-                              <a:gd name="T15" fmla="*/ 592 h 2232"/>
-                              <a:gd name="T16" fmla="+- 0 4922 4922"/>
-                              <a:gd name="T17" fmla="*/ T16 w 1452"/>
-                              <a:gd name="T18" fmla="+- 0 592 -68"/>
-                              <a:gd name="T19" fmla="*/ 592 h 2232"/>
-                              <a:gd name="T20" fmla="+- 0 5900 4922"/>
-                              <a:gd name="T21" fmla="*/ T20 w 1452"/>
-                              <a:gd name="T22" fmla="+- 0 -68 -68"/>
-                              <a:gd name="T23" fmla="*/ -68 h 2232"/>
-                              <a:gd name="T24" fmla="+- 0 5900 4922"/>
-                              <a:gd name="T25" fmla="*/ T24 w 1452"/>
-                              <a:gd name="T26" fmla="+- 0 2164 -68"/>
-                              <a:gd name="T27" fmla="*/ 2164 h 2232"/>
-                              <a:gd name="T28" fmla="+- 0 6374 4922"/>
-                              <a:gd name="T29" fmla="*/ T28 w 1452"/>
-                              <a:gd name="T30" fmla="+- 0 2164 -68"/>
-                              <a:gd name="T31" fmla="*/ 2164 h 2232"/>
-                              <a:gd name="T32" fmla="+- 0 6374 4922"/>
-                              <a:gd name="T33" fmla="*/ T32 w 1452"/>
-                              <a:gd name="T34" fmla="+- 0 -68 -68"/>
-                              <a:gd name="T35" fmla="*/ -68 h 2232"/>
-                              <a:gd name="T36" fmla="+- 0 5900 4922"/>
-                              <a:gd name="T37" fmla="*/ T36 w 1452"/>
-                              <a:gd name="T38" fmla="+- 0 -68 -68"/>
-                              <a:gd name="T39" fmla="*/ -68 h 2232"/>
-                            </a:gdLst>
-                            <a:ahLst/>
-                            <a:cxnLst>
-                              <a:cxn ang="0">
-                                <a:pos x="T1" y="T3"/>
-                              </a:cxn>
-                              <a:cxn ang="0">
-                                <a:pos x="T5" y="T7"/>
-                              </a:cxn>
-                              <a:cxn ang="0">
-                                <a:pos x="T9" y="T11"/>
-                              </a:cxn>
-                              <a:cxn ang="0">
-                                <a:pos x="T13" y="T15"/>
-                              </a:cxn>
-                              <a:cxn ang="0">
-                                <a:pos x="T17" y="T19"/>
-                              </a:cxn>
-                              <a:cxn ang="0">
-                                <a:pos x="T21" y="T23"/>
-                              </a:cxn>
-                              <a:cxn ang="0">
-                                <a:pos x="T25" y="T27"/>
-                              </a:cxn>
-                              <a:cxn ang="0">
-                                <a:pos x="T29" y="T31"/>
-                              </a:cxn>
-                              <a:cxn ang="0">
-                                <a:pos x="T33" y="T35"/>
-                              </a:cxn>
-                              <a:cxn ang="0">
-                                <a:pos x="T37" y="T39"/>
-                              </a:cxn>
-                            </a:cxnLst>
-                            <a:rect l="0" t="0" r="r" b="b"/>
-                            <a:pathLst>
-                              <a:path w="1452" h="2232">
-                                <a:moveTo>
-                                  <a:pt x="0" y="660"/>
-                                </a:moveTo>
-                                <a:lnTo>
-                                  <a:pt x="0" y="2232"/>
-                                </a:lnTo>
-                                <a:lnTo>
-                                  <a:pt x="474" y="2232"/>
-                                </a:lnTo>
-                                <a:lnTo>
-                                  <a:pt x="474" y="660"/>
-                                </a:lnTo>
-                                <a:lnTo>
-                                  <a:pt x="0" y="660"/>
-                                </a:lnTo>
-                                <a:close/>
-                                <a:moveTo>
-                                  <a:pt x="978" y="0"/>
-                                </a:moveTo>
-                                <a:lnTo>
-                                  <a:pt x="978" y="2232"/>
-                                </a:lnTo>
-                                <a:lnTo>
-                                  <a:pt x="1452" y="2232"/>
-                                </a:lnTo>
-                                <a:lnTo>
-                                  <a:pt x="1452" y="0"/>
-                                </a:lnTo>
-                                <a:lnTo>
-                                  <a:pt x="978" y="0"/>
-                                </a:lnTo>
-                                <a:close/>
-                              </a:path>
-                            </a:pathLst>
-                          </a:custGeom>
-                          <a:noFill/>
-                          <a:ln w="9525">
-                            <a:solidFill>
-                              <a:srgbClr val="000000"/>
-                            </a:solidFill>
-                            <a:prstDash val="dot"/>
-                            <a:round/>
-                            <a:headEnd/>
-                            <a:tailEnd/>
-                          </a:ln>
-                          <a:extLst>
-                            <a:ext uri="{909E8E84-426E-40DD-AFC4-6F175D3DCCD1}">
-                              <a14:hiddenFill xmlns:a14="http://schemas.microsoft.com/office/drawing/2010/main">
-                                <a:solidFill>
-                                  <a:srgbClr val="FFFFFF"/>
-                                </a:solidFill>
-                              </a14:hiddenFill>
-                            </a:ext>
-                          </a:extLst>
-                        </wps:spPr>
-                        <wps:bodyPr rot="0" vert="horz" wrap="square" lIns="91440" tIns="45720" rIns="91440" bIns="45720" anchor="t" anchorCtr="0" upright="1">
-                          <a:noAutofit/>
-                        </wps:bodyPr>
-                      </wps:wsp>
-                      <wps:wsp>
-                        <wps:cNvPr id="677198440" name="Line 166"/>
-                        <wps:cNvCnPr>
-                          <a:cxnSpLocks noChangeShapeType="1"/>
-                        </wps:cNvCnPr>
-                        <wps:spPr bwMode="auto">
-                          <a:xfrm>
-                            <a:off x="6170" y="2164"/>
-                            <a:ext cx="0" cy="0"/>
-                          </a:xfrm>
-                          <a:prstGeom prst="line">
-                            <a:avLst/>
-                          </a:prstGeom>
-                          <a:noFill/>
-                          <a:ln w="9525">
-                            <a:solidFill>
-                              <a:srgbClr val="000000"/>
-                            </a:solidFill>
-                            <a:prstDash val="dot"/>
-                            <a:round/>
-                            <a:headEnd/>
-                            <a:tailEnd/>
-                          </a:ln>
-                          <a:extLst>
-                            <a:ext uri="{909E8E84-426E-40DD-AFC4-6F175D3DCCD1}">
-                              <a14:hiddenFill xmlns:a14="http://schemas.microsoft.com/office/drawing/2010/main">
-                                <a:noFill/>
-                              </a14:hiddenFill>
-                            </a:ext>
-                          </a:extLst>
-                        </wps:spPr>
-                        <wps:bodyPr/>
-                      </wps:wsp>
-                      <wps:wsp>
-                        <wps:cNvPr id="468665204" name="Rectangle 167"/>
-                        <wps:cNvSpPr>
-                          <a:spLocks noChangeArrowheads="1"/>
-                        </wps:cNvSpPr>
-                        <wps:spPr bwMode="auto">
-                          <a:xfrm>
-                            <a:off x="7148" y="-579"/>
-                            <a:ext cx="474" cy="2742"/>
-                          </a:xfrm>
-                          <a:prstGeom prst="rect">
-                            <a:avLst/>
-                          </a:prstGeom>
-                          <a:noFill/>
-                          <a:ln w="9525">
-                            <a:solidFill>
-                              <a:srgbClr val="000000"/>
-                            </a:solidFill>
-                            <a:prstDash val="dot"/>
-                            <a:miter lim="800000"/>
-                            <a:headEnd/>
-                            <a:tailEnd/>
-                          </a:ln>
-                          <a:extLst>
-                            <a:ext uri="{909E8E84-426E-40DD-AFC4-6F175D3DCCD1}">
-                              <a14:hiddenFill xmlns:a14="http://schemas.microsoft.com/office/drawing/2010/main">
-                                <a:solidFill>
-                                  <a:srgbClr val="FFFFFF"/>
-                                </a:solidFill>
-                              </a14:hiddenFill>
-                            </a:ext>
-                          </a:extLst>
-                        </wps:spPr>
-                        <wps:bodyPr rot="0" vert="horz" wrap="square" lIns="91440" tIns="45720" rIns="91440" bIns="45720" anchor="t" anchorCtr="0" upright="1">
-                          <a:noAutofit/>
-                        </wps:bodyPr>
-                      </wps:wsp>
-                      <wps:wsp>
-                        <wps:cNvPr id="826103029" name="AutoShape 168"/>
-                        <wps:cNvSpPr>
-                          <a:spLocks/>
-                        </wps:cNvSpPr>
-                        <wps:spPr bwMode="auto">
-                          <a:xfrm>
-                            <a:off x="4897" y="-268"/>
-                            <a:ext cx="1274" cy="240"/>
-                          </a:xfrm>
-                          <a:custGeom>
-                            <a:avLst/>
-                            <a:gdLst>
-                              <a:gd name="T0" fmla="+- 0 6051 4897"/>
-                              <a:gd name="T1" fmla="*/ T0 w 1274"/>
-                              <a:gd name="T2" fmla="+- 0 -78 -267"/>
-                              <a:gd name="T3" fmla="*/ -78 h 240"/>
-                              <a:gd name="T4" fmla="+- 0 6043 4897"/>
-                              <a:gd name="T5" fmla="*/ T4 w 1274"/>
-                              <a:gd name="T6" fmla="+- 0 -27 -267"/>
-                              <a:gd name="T7" fmla="*/ -27 h 240"/>
-                              <a:gd name="T8" fmla="+- 0 6170 4897"/>
-                              <a:gd name="T9" fmla="*/ T8 w 1274"/>
-                              <a:gd name="T10" fmla="+- 0 -68 -267"/>
-                              <a:gd name="T11" fmla="*/ -68 h 240"/>
-                              <a:gd name="T12" fmla="+- 0 6160 4897"/>
-                              <a:gd name="T13" fmla="*/ T12 w 1274"/>
-                              <a:gd name="T14" fmla="+- 0 -75 -267"/>
-                              <a:gd name="T15" fmla="*/ -75 h 240"/>
-                              <a:gd name="T16" fmla="+- 0 6071 4897"/>
-                              <a:gd name="T17" fmla="*/ T16 w 1274"/>
-                              <a:gd name="T18" fmla="+- 0 -75 -267"/>
-                              <a:gd name="T19" fmla="*/ -75 h 240"/>
-                              <a:gd name="T20" fmla="+- 0 6051 4897"/>
-                              <a:gd name="T21" fmla="*/ T20 w 1274"/>
-                              <a:gd name="T22" fmla="+- 0 -78 -267"/>
-                              <a:gd name="T23" fmla="*/ -78 h 240"/>
-                              <a:gd name="T24" fmla="+- 0 6053 4897"/>
-                              <a:gd name="T25" fmla="*/ T24 w 1274"/>
-                              <a:gd name="T26" fmla="+- 0 -94 -267"/>
-                              <a:gd name="T27" fmla="*/ -94 h 240"/>
-                              <a:gd name="T28" fmla="+- 0 6051 4897"/>
-                              <a:gd name="T29" fmla="*/ T28 w 1274"/>
-                              <a:gd name="T30" fmla="+- 0 -78 -267"/>
-                              <a:gd name="T31" fmla="*/ -78 h 240"/>
-                              <a:gd name="T32" fmla="+- 0 6071 4897"/>
-                              <a:gd name="T33" fmla="*/ T32 w 1274"/>
-                              <a:gd name="T34" fmla="+- 0 -75 -267"/>
-                              <a:gd name="T35" fmla="*/ -75 h 240"/>
-                              <a:gd name="T36" fmla="+- 0 6077 4897"/>
-                              <a:gd name="T37" fmla="*/ T36 w 1274"/>
-                              <a:gd name="T38" fmla="+- 0 -76 -267"/>
-                              <a:gd name="T39" fmla="*/ -76 h 240"/>
-                              <a:gd name="T40" fmla="+- 0 6079 4897"/>
-                              <a:gd name="T41" fmla="*/ T40 w 1274"/>
-                              <a:gd name="T42" fmla="+- 0 -82 -267"/>
-                              <a:gd name="T43" fmla="*/ -82 h 240"/>
-                              <a:gd name="T44" fmla="+- 0 6078 4897"/>
-                              <a:gd name="T45" fmla="*/ T44 w 1274"/>
-                              <a:gd name="T46" fmla="+- 0 -87 -267"/>
-                              <a:gd name="T47" fmla="*/ -87 h 240"/>
-                              <a:gd name="T48" fmla="+- 0 6073 4897"/>
-                              <a:gd name="T49" fmla="*/ T48 w 1274"/>
-                              <a:gd name="T50" fmla="+- 0 -91 -267"/>
-                              <a:gd name="T51" fmla="*/ -91 h 240"/>
-                              <a:gd name="T52" fmla="+- 0 6053 4897"/>
-                              <a:gd name="T53" fmla="*/ T52 w 1274"/>
-                              <a:gd name="T54" fmla="+- 0 -94 -267"/>
-                              <a:gd name="T55" fmla="*/ -94 h 240"/>
-                              <a:gd name="T56" fmla="+- 0 6061 4897"/>
-                              <a:gd name="T57" fmla="*/ T56 w 1274"/>
-                              <a:gd name="T58" fmla="+- 0 -145 -267"/>
-                              <a:gd name="T59" fmla="*/ -145 h 240"/>
-                              <a:gd name="T60" fmla="+- 0 6053 4897"/>
-                              <a:gd name="T61" fmla="*/ T60 w 1274"/>
-                              <a:gd name="T62" fmla="+- 0 -94 -267"/>
-                              <a:gd name="T63" fmla="*/ -94 h 240"/>
-                              <a:gd name="T64" fmla="+- 0 6073 4897"/>
-                              <a:gd name="T65" fmla="*/ T64 w 1274"/>
-                              <a:gd name="T66" fmla="+- 0 -91 -267"/>
-                              <a:gd name="T67" fmla="*/ -91 h 240"/>
-                              <a:gd name="T68" fmla="+- 0 6078 4897"/>
-                              <a:gd name="T69" fmla="*/ T68 w 1274"/>
-                              <a:gd name="T70" fmla="+- 0 -87 -267"/>
-                              <a:gd name="T71" fmla="*/ -87 h 240"/>
-                              <a:gd name="T72" fmla="+- 0 6079 4897"/>
-                              <a:gd name="T73" fmla="*/ T72 w 1274"/>
-                              <a:gd name="T74" fmla="+- 0 -82 -267"/>
-                              <a:gd name="T75" fmla="*/ -82 h 240"/>
-                              <a:gd name="T76" fmla="+- 0 6077 4897"/>
-                              <a:gd name="T77" fmla="*/ T76 w 1274"/>
-                              <a:gd name="T78" fmla="+- 0 -76 -267"/>
-                              <a:gd name="T79" fmla="*/ -76 h 240"/>
-                              <a:gd name="T80" fmla="+- 0 6071 4897"/>
-                              <a:gd name="T81" fmla="*/ T80 w 1274"/>
-                              <a:gd name="T82" fmla="+- 0 -75 -267"/>
-                              <a:gd name="T83" fmla="*/ -75 h 240"/>
-                              <a:gd name="T84" fmla="+- 0 6160 4897"/>
-                              <a:gd name="T85" fmla="*/ T84 w 1274"/>
-                              <a:gd name="T86" fmla="+- 0 -75 -267"/>
-                              <a:gd name="T87" fmla="*/ -75 h 240"/>
-                              <a:gd name="T88" fmla="+- 0 6061 4897"/>
-                              <a:gd name="T89" fmla="*/ T88 w 1274"/>
-                              <a:gd name="T90" fmla="+- 0 -145 -267"/>
-                              <a:gd name="T91" fmla="*/ -145 h 240"/>
-                              <a:gd name="T92" fmla="+- 0 4906 4897"/>
-                              <a:gd name="T93" fmla="*/ T92 w 1274"/>
-                              <a:gd name="T94" fmla="+- 0 -267 -267"/>
-                              <a:gd name="T95" fmla="*/ -267 h 240"/>
-                              <a:gd name="T96" fmla="+- 0 4901 4897"/>
-                              <a:gd name="T97" fmla="*/ T96 w 1274"/>
-                              <a:gd name="T98" fmla="+- 0 -266 -267"/>
-                              <a:gd name="T99" fmla="*/ -266 h 240"/>
-                              <a:gd name="T100" fmla="+- 0 4897 4897"/>
-                              <a:gd name="T101" fmla="*/ T100 w 1274"/>
-                              <a:gd name="T102" fmla="+- 0 -261 -267"/>
-                              <a:gd name="T103" fmla="*/ -261 h 240"/>
-                              <a:gd name="T104" fmla="+- 0 4900 4897"/>
-                              <a:gd name="T105" fmla="*/ T104 w 1274"/>
-                              <a:gd name="T106" fmla="+- 0 -255 -267"/>
-                              <a:gd name="T107" fmla="*/ -255 h 240"/>
-                              <a:gd name="T108" fmla="+- 0 4904 4897"/>
-                              <a:gd name="T109" fmla="*/ T108 w 1274"/>
-                              <a:gd name="T110" fmla="+- 0 -253 -267"/>
-                              <a:gd name="T111" fmla="*/ -253 h 240"/>
-                              <a:gd name="T112" fmla="+- 0 6051 4897"/>
-                              <a:gd name="T113" fmla="*/ T112 w 1274"/>
-                              <a:gd name="T114" fmla="+- 0 -78 -267"/>
-                              <a:gd name="T115" fmla="*/ -78 h 240"/>
-                              <a:gd name="T116" fmla="+- 0 6053 4897"/>
-                              <a:gd name="T117" fmla="*/ T116 w 1274"/>
-                              <a:gd name="T118" fmla="+- 0 -94 -267"/>
-                              <a:gd name="T119" fmla="*/ -94 h 240"/>
-                              <a:gd name="T120" fmla="+- 0 4906 4897"/>
-                              <a:gd name="T121" fmla="*/ T120 w 1274"/>
-                              <a:gd name="T122" fmla="+- 0 -267 -267"/>
-                              <a:gd name="T123" fmla="*/ -267 h 240"/>
-                            </a:gdLst>
-                            <a:ahLst/>
-                            <a:cxnLst>
-                              <a:cxn ang="0">
-                                <a:pos x="T1" y="T3"/>
-                              </a:cxn>
-                              <a:cxn ang="0">
-                                <a:pos x="T5" y="T7"/>
-                              </a:cxn>
-                              <a:cxn ang="0">
-                                <a:pos x="T9" y="T11"/>
-                              </a:cxn>
-                              <a:cxn ang="0">
-                                <a:pos x="T13" y="T15"/>
-                              </a:cxn>
-                              <a:cxn ang="0">
-                                <a:pos x="T17" y="T19"/>
-                              </a:cxn>
-                              <a:cxn ang="0">
-                                <a:pos x="T21" y="T23"/>
-                              </a:cxn>
-                              <a:cxn ang="0">
-                                <a:pos x="T25" y="T27"/>
-                              </a:cxn>
-                              <a:cxn ang="0">
-                                <a:pos x="T29" y="T31"/>
-                              </a:cxn>
-                              <a:cxn ang="0">
-                                <a:pos x="T33" y="T35"/>
-                              </a:cxn>
-                              <a:cxn ang="0">
-                                <a:pos x="T37" y="T39"/>
-                              </a:cxn>
-                              <a:cxn ang="0">
-                                <a:pos x="T41" y="T43"/>
-                              </a:cxn>
-                              <a:cxn ang="0">
-                                <a:pos x="T45" y="T47"/>
-                              </a:cxn>
-                              <a:cxn ang="0">
-                                <a:pos x="T49" y="T51"/>
-                              </a:cxn>
-                              <a:cxn ang="0">
-                                <a:pos x="T53" y="T55"/>
-                              </a:cxn>
-                              <a:cxn ang="0">
-                                <a:pos x="T57" y="T59"/>
-                              </a:cxn>
-                              <a:cxn ang="0">
-                                <a:pos x="T61" y="T63"/>
-                              </a:cxn>
-                              <a:cxn ang="0">
-                                <a:pos x="T65" y="T67"/>
-                              </a:cxn>
-                              <a:cxn ang="0">
-                                <a:pos x="T69" y="T71"/>
-                              </a:cxn>
-                              <a:cxn ang="0">
-                                <a:pos x="T73" y="T75"/>
-                              </a:cxn>
-                              <a:cxn ang="0">
-                                <a:pos x="T77" y="T79"/>
-                              </a:cxn>
-                              <a:cxn ang="0">
-                                <a:pos x="T81" y="T83"/>
-                              </a:cxn>
-                              <a:cxn ang="0">
-                                <a:pos x="T85" y="T87"/>
-                              </a:cxn>
-                              <a:cxn ang="0">
-                                <a:pos x="T89" y="T91"/>
-                              </a:cxn>
-                              <a:cxn ang="0">
-                                <a:pos x="T93" y="T95"/>
-                              </a:cxn>
-                              <a:cxn ang="0">
-                                <a:pos x="T97" y="T99"/>
-                              </a:cxn>
-                              <a:cxn ang="0">
-                                <a:pos x="T101" y="T103"/>
-                              </a:cxn>
-                              <a:cxn ang="0">
-                                <a:pos x="T105" y="T107"/>
-                              </a:cxn>
-                              <a:cxn ang="0">
-                                <a:pos x="T109" y="T111"/>
-                              </a:cxn>
-                              <a:cxn ang="0">
-                                <a:pos x="T113" y="T115"/>
-                              </a:cxn>
-                              <a:cxn ang="0">
-                                <a:pos x="T117" y="T119"/>
-                              </a:cxn>
-                              <a:cxn ang="0">
-                                <a:pos x="T121" y="T123"/>
-                              </a:cxn>
-                            </a:cxnLst>
-                            <a:rect l="0" t="0" r="r" b="b"/>
-                            <a:pathLst>
-                              <a:path w="1274" h="240">
-                                <a:moveTo>
-                                  <a:pt x="1154" y="189"/>
-                                </a:moveTo>
-                                <a:lnTo>
-                                  <a:pt x="1146" y="240"/>
-                                </a:lnTo>
-                                <a:lnTo>
-                                  <a:pt x="1273" y="199"/>
-                                </a:lnTo>
-                                <a:lnTo>
-                                  <a:pt x="1263" y="192"/>
-                                </a:lnTo>
-                                <a:lnTo>
-                                  <a:pt x="1174" y="192"/>
-                                </a:lnTo>
-                                <a:lnTo>
-                                  <a:pt x="1154" y="189"/>
-                                </a:lnTo>
-                                <a:close/>
-                                <a:moveTo>
-                                  <a:pt x="1156" y="173"/>
-                                </a:moveTo>
-                                <a:lnTo>
-                                  <a:pt x="1154" y="189"/>
-                                </a:lnTo>
-                                <a:lnTo>
-                                  <a:pt x="1174" y="192"/>
-                                </a:lnTo>
-                                <a:lnTo>
-                                  <a:pt x="1180" y="191"/>
-                                </a:lnTo>
-                                <a:lnTo>
-                                  <a:pt x="1182" y="185"/>
-                                </a:lnTo>
-                                <a:lnTo>
-                                  <a:pt x="1181" y="180"/>
-                                </a:lnTo>
-                                <a:lnTo>
-                                  <a:pt x="1176" y="176"/>
-                                </a:lnTo>
-                                <a:lnTo>
-                                  <a:pt x="1156" y="173"/>
-                                </a:lnTo>
-                                <a:close/>
-                                <a:moveTo>
-                                  <a:pt x="1164" y="122"/>
-                                </a:moveTo>
-                                <a:lnTo>
-                                  <a:pt x="1156" y="173"/>
-                                </a:lnTo>
-                                <a:lnTo>
-                                  <a:pt x="1176" y="176"/>
-                                </a:lnTo>
-                                <a:lnTo>
-                                  <a:pt x="1181" y="180"/>
-                                </a:lnTo>
-                                <a:lnTo>
-                                  <a:pt x="1182" y="185"/>
-                                </a:lnTo>
-                                <a:lnTo>
-                                  <a:pt x="1180" y="191"/>
-                                </a:lnTo>
-                                <a:lnTo>
-                                  <a:pt x="1174" y="192"/>
-                                </a:lnTo>
-                                <a:lnTo>
-                                  <a:pt x="1263" y="192"/>
-                                </a:lnTo>
-                                <a:lnTo>
-                                  <a:pt x="1164" y="122"/>
-                                </a:lnTo>
-                                <a:close/>
-                                <a:moveTo>
-                                  <a:pt x="9" y="0"/>
-                                </a:moveTo>
-                                <a:lnTo>
-                                  <a:pt x="4" y="1"/>
-                                </a:lnTo>
-                                <a:lnTo>
-                                  <a:pt x="0" y="6"/>
-                                </a:lnTo>
-                                <a:lnTo>
-                                  <a:pt x="3" y="12"/>
-                                </a:lnTo>
-                                <a:lnTo>
-                                  <a:pt x="7" y="14"/>
-                                </a:lnTo>
-                                <a:lnTo>
-                                  <a:pt x="1154" y="189"/>
-                                </a:lnTo>
-                                <a:lnTo>
-                                  <a:pt x="1156" y="173"/>
-                                </a:lnTo>
-                                <a:lnTo>
-                                  <a:pt x="9" y="0"/>
-                                </a:lnTo>
-                                <a:close/>
-                              </a:path>
-                            </a:pathLst>
-                          </a:custGeom>
-                          <a:solidFill>
-                            <a:srgbClr val="000000"/>
-                          </a:solidFill>
-                          <a:ln>
-                            <a:noFill/>
-                          </a:ln>
-                          <a:extLst>
-                            <a:ext uri="{91240B29-F687-4F45-9708-019B960494DF}">
-                              <a14:hiddenLine xmlns:a14="http://schemas.microsoft.com/office/drawing/2010/main" w="9525">
-                                <a:solidFill>
-                                  <a:srgbClr val="000000"/>
-                                </a:solidFill>
-                                <a:round/>
-                                <a:headEnd/>
-                                <a:tailEnd/>
-                              </a14:hiddenLine>
-                            </a:ext>
-                          </a:extLst>
-                        </wps:spPr>
-                        <wps:bodyPr rot="0" vert="horz" wrap="square" lIns="91440" tIns="45720" rIns="91440" bIns="45720" anchor="t" anchorCtr="0" upright="1">
-                          <a:noAutofit/>
-                        </wps:bodyPr>
-                      </wps:wsp>
-                      <wps:wsp>
-                        <wps:cNvPr id="274404014" name="Text Box 169"/>
-                        <wps:cNvSpPr txBox="1">
-                          <a:spLocks noChangeArrowheads="1"/>
-                        </wps:cNvSpPr>
-                        <wps:spPr bwMode="auto">
-                          <a:xfrm>
-                            <a:off x="7292" y="-896"/>
-                            <a:ext cx="282" cy="237"/>
-                          </a:xfrm>
-                          <a:prstGeom prst="rect">
-                            <a:avLst/>
-                          </a:prstGeom>
-                          <a:noFill/>
-                          <a:ln>
-                            <a:noFill/>
-                          </a:ln>
-                          <a:extLst>
-                            <a:ext uri="{909E8E84-426E-40DD-AFC4-6F175D3DCCD1}">
-                              <a14:hiddenFill xmlns:a14="http://schemas.microsoft.com/office/drawing/2010/main">
-                                <a:solidFill>
-                                  <a:srgbClr val="FFFFFF"/>
-                                </a:solidFill>
-                              </a14:hiddenFill>
-                            </a:ext>
-                            <a:ext uri="{91240B29-F687-4F45-9708-019B960494DF}">
-                              <a14:hiddenLine xmlns:a14="http://schemas.microsoft.com/office/drawing/2010/main" w="9525">
-                                <a:solidFill>
-                                  <a:srgbClr val="000000"/>
-                                </a:solidFill>
-                                <a:miter lim="800000"/>
-                                <a:headEnd/>
-                                <a:tailEnd/>
-                              </a14:hiddenLine>
-                            </a:ext>
-                          </a:extLst>
-                        </wps:spPr>
-                        <wps:txbx>
-                          <w:txbxContent>
-                            <w:p>
-                              <w:pPr>
-                                <w:spacing w:line="222" w:lineRule="exact"/>
-                                <w:rPr>
-                                  <w:b/>
-                                  <w:sz w:val="20"/>
-                                </w:rPr>
-                              </w:pPr>
-                              <w:proofErr w:type="spellStart"/>
-                              <w:r>
-                                <w:rPr>
-                                  <w:b/>
-                                  <w:sz w:val="20"/>
-                                </w:rPr>
-                                <w:t>M</w:t>
-                              </w:r>
-                              <w:r>
-                                <w:rPr>
-                                  <w:b/>
-                                  <w:sz w:val="20"/>
-                                  <w:vertAlign w:val="subscript"/>
-                                </w:rPr>
-                                <w:t>n</w:t>
-                              </w:r>
-                              <w:proofErr w:type="spellEnd"/>
-                            </w:p>
-                          </w:txbxContent>
-                        </wps:txbx>
-                        <wps:bodyPr rot="0" vert="horz" wrap="square" lIns="0" tIns="0" rIns="0" bIns="0" anchor="t" anchorCtr="0" upright="1">
-                          <a:noAutofit/>
-                        </wps:bodyPr>
-                      </wps:wsp>
-                      <wps:wsp>
-                        <wps:cNvPr id="1029926541" name="Text Box 170"/>
-                        <wps:cNvSpPr txBox="1">
-                          <a:spLocks noChangeArrowheads="1"/>
-                        </wps:cNvSpPr>
-                        <wps:spPr bwMode="auto">
-                          <a:xfrm>
-                            <a:off x="4497" y="-412"/>
-                            <a:ext cx="356" cy="260"/>
-                          </a:xfrm>
-                          <a:prstGeom prst="rect">
-                            <a:avLst/>
-                          </a:prstGeom>
-                          <a:noFill/>
-                          <a:ln>
-                            <a:noFill/>
-                          </a:ln>
-                          <a:extLst>
-                            <a:ext uri="{909E8E84-426E-40DD-AFC4-6F175D3DCCD1}">
-                              <a14:hiddenFill xmlns:a14="http://schemas.microsoft.com/office/drawing/2010/main">
-                                <a:solidFill>
-                                  <a:srgbClr val="FFFFFF"/>
-                                </a:solidFill>
-                              </a14:hiddenFill>
-                            </a:ext>
-                            <a:ext uri="{91240B29-F687-4F45-9708-019B960494DF}">
-                              <a14:hiddenLine xmlns:a14="http://schemas.microsoft.com/office/drawing/2010/main" w="9525">
-                                <a:solidFill>
-                                  <a:srgbClr val="000000"/>
-                                </a:solidFill>
-                                <a:miter lim="800000"/>
-                                <a:headEnd/>
-                                <a:tailEnd/>
-                              </a14:hiddenLine>
-                            </a:ext>
-                          </a:extLst>
-                        </wps:spPr>
-                        <wps:txbx>
-                          <w:txbxContent>
-                            <w:p>
-                              <w:pPr>
-                                <w:rPr>
-                                  <w:b/>
-                                  <w:sz w:val="20"/>
-                                </w:rPr>
-                              </w:pPr>
-                              <w:r>
-                                <w:rPr>
-                                  <w:b/>
-                                  <w:sz w:val="20"/>
-                                </w:rPr>
-                                <w:t>f(</w:t>
-                              </w:r>
-                              <w:r>
-                                <w:rPr>
-                                  <w:rFonts w:ascii="Symbol" w:hAnsi="Symbol"/>
-                                  <w:b/>
-                                  <w:sz w:val="20"/>
-                                </w:rPr>
-                                <w:t></w:t>
-                              </w:r>
-                              <w:r>
-                                <w:rPr>
-                                  <w:b/>
-                                  <w:sz w:val="20"/>
-                                  <w:vertAlign w:val="subscript"/>
-                                </w:rPr>
-                                <w:t>i</w:t>
-                              </w:r>
-                              <w:r>
-                                <w:rPr>
-                                  <w:b/>
-                                  <w:sz w:val="20"/>
-                                </w:rPr>
-                                <w:t>)</w:t>
-                              </w:r>
-                            </w:p>
-                          </w:txbxContent>
-                        </wps:txbx>
-                        <wps:bodyPr rot="0" vert="horz" wrap="square" lIns="0" tIns="0" rIns="0" bIns="0" anchor="t" anchorCtr="0" upright="1">
-                          <a:noAutofit/>
-                        </wps:bodyPr>
-                      </wps:wsp>
-                      <wps:wsp>
-                        <wps:cNvPr id="723689670" name="Text Box 171"/>
-                        <wps:cNvSpPr txBox="1">
-                          <a:spLocks noChangeArrowheads="1"/>
-                        </wps:cNvSpPr>
-                        <wps:spPr bwMode="auto">
-                          <a:xfrm>
-                            <a:off x="6045" y="-398"/>
-                            <a:ext cx="246" cy="237"/>
-                          </a:xfrm>
-                          <a:prstGeom prst="rect">
-                            <a:avLst/>
-                          </a:prstGeom>
-                          <a:noFill/>
-                          <a:ln>
-                            <a:noFill/>
-                          </a:ln>
-                          <a:extLst>
-                            <a:ext uri="{909E8E84-426E-40DD-AFC4-6F175D3DCCD1}">
-                              <a14:hiddenFill xmlns:a14="http://schemas.microsoft.com/office/drawing/2010/main">
-                                <a:solidFill>
-                                  <a:srgbClr val="FFFFFF"/>
-                                </a:solidFill>
-                              </a14:hiddenFill>
-                            </a:ext>
-                            <a:ext uri="{91240B29-F687-4F45-9708-019B960494DF}">
-                              <a14:hiddenLine xmlns:a14="http://schemas.microsoft.com/office/drawing/2010/main" w="9525">
-                                <a:solidFill>
-                                  <a:srgbClr val="000000"/>
-                                </a:solidFill>
-                                <a:miter lim="800000"/>
-                                <a:headEnd/>
-                                <a:tailEnd/>
-                              </a14:hiddenLine>
-                            </a:ext>
-                          </a:extLst>
-                        </wps:spPr>
-                        <wps:txbx>
-                          <w:txbxContent>
-                            <w:p>
-                              <w:pPr>
-                                <w:spacing w:line="222" w:lineRule="exact"/>
-                                <w:rPr>
-                                  <w:b/>
-                                  <w:sz w:val="20"/>
-                                </w:rPr>
-                              </w:pPr>
-                              <w:proofErr w:type="spellStart"/>
-                              <w:r>
-                                <w:rPr>
-                                  <w:b/>
-                                  <w:sz w:val="20"/>
-                                </w:rPr>
-                                <w:t>M</w:t>
-                              </w:r>
-                              <w:r>
-                                <w:rPr>
-                                  <w:b/>
-                                  <w:sz w:val="20"/>
-                                  <w:vertAlign w:val="subscript"/>
-                                </w:rPr>
-                                <w:t>i</w:t>
-                              </w:r>
-                              <w:proofErr w:type="spellEnd"/>
-                            </w:p>
-                          </w:txbxContent>
-                        </wps:txbx>
-                        <wps:bodyPr rot="0" vert="horz" wrap="square" lIns="0" tIns="0" rIns="0" bIns="0" anchor="t" anchorCtr="0" upright="1">
-                          <a:noAutofit/>
-                        </wps:bodyPr>
-                      </wps:wsp>
-                      <wps:wsp>
-                        <wps:cNvPr id="1721461931" name="Text Box 172"/>
-                        <wps:cNvSpPr txBox="1">
-                          <a:spLocks noChangeArrowheads="1"/>
-                        </wps:cNvSpPr>
-                        <wps:spPr bwMode="auto">
-                          <a:xfrm>
-                            <a:off x="5048" y="178"/>
-                            <a:ext cx="275" cy="237"/>
-                          </a:xfrm>
-                          <a:prstGeom prst="rect">
-                            <a:avLst/>
-                          </a:prstGeom>
-                          <a:noFill/>
-                          <a:ln>
-                            <a:noFill/>
-                          </a:ln>
-                          <a:extLst>
-                            <a:ext uri="{909E8E84-426E-40DD-AFC4-6F175D3DCCD1}">
-                              <a14:hiddenFill xmlns:a14="http://schemas.microsoft.com/office/drawing/2010/main">
-                                <a:solidFill>
-                                  <a:srgbClr val="FFFFFF"/>
-                                </a:solidFill>
-                              </a14:hiddenFill>
-                            </a:ext>
-                            <a:ext uri="{91240B29-F687-4F45-9708-019B960494DF}">
-                              <a14:hiddenLine xmlns:a14="http://schemas.microsoft.com/office/drawing/2010/main" w="9525">
-                                <a:solidFill>
-                                  <a:srgbClr val="000000"/>
-                                </a:solidFill>
-                                <a:miter lim="800000"/>
-                                <a:headEnd/>
-                                <a:tailEnd/>
-                              </a14:hiddenLine>
-                            </a:ext>
-                          </a:extLst>
-                        </wps:spPr>
-                        <wps:txbx>
-                          <w:txbxContent>
-                            <w:p>
-                              <w:pPr>
-                                <w:spacing w:line="222" w:lineRule="exact"/>
-                                <w:rPr>
-                                  <w:b/>
-                                  <w:sz w:val="20"/>
-                                </w:rPr>
-                              </w:pPr>
-                              <w:r>
-                                <w:rPr>
-                                  <w:b/>
-                                  <w:sz w:val="20"/>
-                                </w:rPr>
-                                <w:t>M</w:t>
-                              </w:r>
-                              <w:r>
-                                <w:rPr>
-                                  <w:b/>
-                                  <w:sz w:val="20"/>
-                                  <w:vertAlign w:val="subscript"/>
-                                </w:rPr>
-                                <w:t>2</w:t>
-                              </w:r>
-                            </w:p>
-                          </w:txbxContent>
-                        </wps:txbx>
-                        <wps:bodyPr rot="0" vert="horz" wrap="square" lIns="0" tIns="0" rIns="0" bIns="0" anchor="t" anchorCtr="0" upright="1">
-                          <a:noAutofit/>
-                        </wps:bodyPr>
-                      </wps:wsp>
-                      <wps:wsp>
-                        <wps:cNvPr id="794300995" name="Text Box 173"/>
-                        <wps:cNvSpPr txBox="1">
-                          <a:spLocks noChangeArrowheads="1"/>
-                        </wps:cNvSpPr>
-                        <wps:spPr bwMode="auto">
-                          <a:xfrm>
-                            <a:off x="4497" y="493"/>
-                            <a:ext cx="275" cy="237"/>
-                          </a:xfrm>
-                          <a:prstGeom prst="rect">
-                            <a:avLst/>
-                          </a:prstGeom>
-                          <a:noFill/>
-                          <a:ln>
-                            <a:noFill/>
-                          </a:ln>
-                          <a:extLst>
-                            <a:ext uri="{909E8E84-426E-40DD-AFC4-6F175D3DCCD1}">
-                              <a14:hiddenFill xmlns:a14="http://schemas.microsoft.com/office/drawing/2010/main">
-                                <a:solidFill>
-                                  <a:srgbClr val="FFFFFF"/>
-                                </a:solidFill>
-                              </a14:hiddenFill>
-                            </a:ext>
-                            <a:ext uri="{91240B29-F687-4F45-9708-019B960494DF}">
-                              <a14:hiddenLine xmlns:a14="http://schemas.microsoft.com/office/drawing/2010/main" w="9525">
-                                <a:solidFill>
-                                  <a:srgbClr val="000000"/>
-                                </a:solidFill>
-                                <a:miter lim="800000"/>
-                                <a:headEnd/>
-                                <a:tailEnd/>
-                              </a14:hiddenLine>
-                            </a:ext>
-                          </a:extLst>
-                        </wps:spPr>
-                        <wps:txbx>
-                          <w:txbxContent>
-                            <w:p>
-                              <w:pPr>
-                                <w:spacing w:line="222" w:lineRule="exact"/>
-                                <w:rPr>
-                                  <w:b/>
-                                  <w:sz w:val="20"/>
-                                </w:rPr>
-                              </w:pPr>
-                              <w:r>
-                                <w:rPr>
-                                  <w:b/>
-                                  <w:sz w:val="20"/>
-                                </w:rPr>
-                                <w:t>M</w:t>
-                              </w:r>
-                              <w:r>
-                                <w:rPr>
-                                  <w:b/>
-                                  <w:sz w:val="20"/>
-                                  <w:vertAlign w:val="subscript"/>
-                                </w:rPr>
-                                <w:t>1</w:t>
-                              </w:r>
-                            </w:p>
-                          </w:txbxContent>
-                        </wps:txbx>
-                        <wps:bodyPr rot="0" vert="horz" wrap="square" lIns="0" tIns="0" rIns="0" bIns="0" anchor="t" anchorCtr="0" upright="1">
-                          <a:noAutofit/>
-                        </wps:bodyPr>
-                      </wps:wsp>
-                      <wps:wsp>
-                        <wps:cNvPr id="93140559" name="Text Box 174"/>
-                        <wps:cNvSpPr txBox="1">
-                          <a:spLocks noChangeArrowheads="1"/>
-                        </wps:cNvSpPr>
-                        <wps:spPr bwMode="auto">
-                          <a:xfrm>
-                            <a:off x="4699" y="1323"/>
-                            <a:ext cx="85" cy="144"/>
-                          </a:xfrm>
-                          <a:prstGeom prst="rect">
-                            <a:avLst/>
-                          </a:prstGeom>
-                          <a:noFill/>
-                          <a:ln>
-                            <a:noFill/>
-                          </a:ln>
-                          <a:extLst>
-                            <a:ext uri="{909E8E84-426E-40DD-AFC4-6F175D3DCCD1}">
-                              <a14:hiddenFill xmlns:a14="http://schemas.microsoft.com/office/drawing/2010/main">
-                                <a:solidFill>
-                                  <a:srgbClr val="FFFFFF"/>
-                                </a:solidFill>
-                              </a14:hiddenFill>
-                            </a:ext>
-                            <a:ext uri="{91240B29-F687-4F45-9708-019B960494DF}">
-                              <a14:hiddenLine xmlns:a14="http://schemas.microsoft.com/office/drawing/2010/main" w="9525">
-                                <a:solidFill>
-                                  <a:srgbClr val="000000"/>
-                                </a:solidFill>
-                                <a:miter lim="800000"/>
-                                <a:headEnd/>
-                                <a:tailEnd/>
-                              </a14:hiddenLine>
-                            </a:ext>
-                          </a:extLst>
-                        </wps:spPr>
-                        <wps:txbx>
-                          <w:txbxContent>
-                            <w:p>
-                              <w:pPr>
-                                <w:spacing w:line="144" w:lineRule="exact"/>
-                                <w:rPr>
-                                  <w:b/>
-                                  <w:sz w:val="13"/>
-                                </w:rPr>
-                              </w:pPr>
-                              <w:r>
-                                <w:rPr>
-                                  <w:b/>
-                                  <w:w w:val="99"/>
-                                  <w:sz w:val="13"/>
-                                </w:rPr>
-                                <w:t>1</w:t>
-                              </w:r>
-                            </w:p>
-                          </w:txbxContent>
-                        </wps:txbx>
-                        <wps:bodyPr rot="0" vert="horz" wrap="square" lIns="0" tIns="0" rIns="0" bIns="0" anchor="t" anchorCtr="0" upright="1">
-                          <a:noAutofit/>
-                        </wps:bodyPr>
-                      </wps:wsp>
-                      <wps:wsp>
-                        <wps:cNvPr id="1415956769" name="Text Box 175"/>
-                        <wps:cNvSpPr txBox="1">
-                          <a:spLocks noChangeArrowheads="1"/>
-                        </wps:cNvSpPr>
-                        <wps:spPr bwMode="auto">
-                          <a:xfrm>
-                            <a:off x="4442" y="903"/>
-                            <a:ext cx="252" cy="1260"/>
-                          </a:xfrm>
-                          <a:prstGeom prst="rect">
-                            <a:avLst/>
-                          </a:prstGeom>
-                          <a:noFill/>
-                          <a:ln w="9525">
-                            <a:solidFill>
-                              <a:srgbClr val="000000"/>
-                            </a:solidFill>
-                            <a:prstDash val="dot"/>
-                            <a:miter lim="800000"/>
-                            <a:headEnd/>
-                            <a:tailEnd/>
-                          </a:ln>
-                          <a:extLst>
-                            <a:ext uri="{909E8E84-426E-40DD-AFC4-6F175D3DCCD1}">
-                              <a14:hiddenFill xmlns:a14="http://schemas.microsoft.com/office/drawing/2010/main">
-                                <a:solidFill>
-                                  <a:srgbClr val="FFFFFF"/>
-                                </a:solidFill>
-                              </a14:hiddenFill>
-                            </a:ext>
-                          </a:extLst>
-                        </wps:spPr>
-                        <wps:txbx>
-                          <w:txbxContent>
-                            <w:p>
-                              <w:pPr>
-                                <w:rPr>
-                                  <w:sz w:val="27"/>
-                                </w:rPr>
-                              </w:pPr>
-                            </w:p>
-                            <w:p>
-                              <w:pPr>
-                                <w:ind w:left="137" w:right="-15"/>
-                                <w:rPr>
-                                  <w:b/>
-                                  <w:sz w:val="20"/>
-                                </w:rPr>
-                              </w:pPr>
-                              <w:r>
-                                <w:rPr>
-                                  <w:b/>
-                                  <w:sz w:val="20"/>
-                                </w:rPr>
-                                <w:t>S</w:t>
-                              </w:r>
-                            </w:p>
-                          </w:txbxContent>
-                        </wps:txbx>
-                        <wps:bodyPr rot="0" vert="horz" wrap="square" lIns="0" tIns="0" rIns="0" bIns="0" anchor="t" anchorCtr="0" upright="1">
-                          <a:noAutofit/>
-                        </wps:bodyPr>
-                      </wps:wsp>
-                      <wps:wsp>
-                        <wps:cNvPr id="793600324" name="Text Box 176"/>
-                        <wps:cNvSpPr txBox="1">
-                          <a:spLocks noChangeArrowheads="1"/>
-                        </wps:cNvSpPr>
-                        <wps:spPr bwMode="auto">
-                          <a:xfrm>
-                            <a:off x="5160" y="1237"/>
-                            <a:ext cx="85" cy="144"/>
-                          </a:xfrm>
-                          <a:prstGeom prst="rect">
-                            <a:avLst/>
-                          </a:prstGeom>
-                          <a:noFill/>
-                          <a:ln>
-                            <a:noFill/>
-                          </a:ln>
-                          <a:extLst>
-                            <a:ext uri="{909E8E84-426E-40DD-AFC4-6F175D3DCCD1}">
-                              <a14:hiddenFill xmlns:a14="http://schemas.microsoft.com/office/drawing/2010/main">
-                                <a:solidFill>
-                                  <a:srgbClr val="FFFFFF"/>
-                                </a:solidFill>
-                              </a14:hiddenFill>
-                            </a:ext>
-                            <a:ext uri="{91240B29-F687-4F45-9708-019B960494DF}">
-                              <a14:hiddenLine xmlns:a14="http://schemas.microsoft.com/office/drawing/2010/main" w="9525">
-                                <a:solidFill>
-                                  <a:srgbClr val="000000"/>
-                                </a:solidFill>
-                                <a:miter lim="800000"/>
-                                <a:headEnd/>
-                                <a:tailEnd/>
-                              </a14:hiddenLine>
-                            </a:ext>
-                          </a:extLst>
-                        </wps:spPr>
-                        <wps:txbx>
-                          <w:txbxContent>
-                            <w:p>
-                              <w:pPr>
-                                <w:spacing w:line="144" w:lineRule="exact"/>
-                                <w:rPr>
-                                  <w:b/>
-                                  <w:sz w:val="13"/>
-                                </w:rPr>
-                              </w:pPr>
-                              <w:r>
-                                <w:rPr>
-                                  <w:b/>
-                                  <w:w w:val="99"/>
-                                  <w:sz w:val="13"/>
-                                </w:rPr>
-                                <w:t>2</w:t>
-                              </w:r>
-                            </w:p>
-                          </w:txbxContent>
-                        </wps:txbx>
-                        <wps:bodyPr rot="0" vert="horz" wrap="square" lIns="0" tIns="0" rIns="0" bIns="0" anchor="t" anchorCtr="0" upright="1">
-                          <a:noAutofit/>
-                        </wps:bodyPr>
-                      </wps:wsp>
-                      <wps:wsp>
-                        <wps:cNvPr id="111757903" name="Text Box 177"/>
-                        <wps:cNvSpPr txBox="1">
-                          <a:spLocks noChangeArrowheads="1"/>
-                        </wps:cNvSpPr>
-                        <wps:spPr bwMode="auto">
-                          <a:xfrm>
-                            <a:off x="4929" y="599"/>
-                            <a:ext cx="219" cy="1557"/>
-                          </a:xfrm>
-                          <a:prstGeom prst="rect">
-                            <a:avLst/>
-                          </a:prstGeom>
-                          <a:noFill/>
-                          <a:ln>
-                            <a:noFill/>
-                          </a:ln>
-                          <a:extLst>
-                            <a:ext uri="{909E8E84-426E-40DD-AFC4-6F175D3DCCD1}">
-                              <a14:hiddenFill xmlns:a14="http://schemas.microsoft.com/office/drawing/2010/main">
-                                <a:solidFill>
-                                  <a:srgbClr val="FFFFFF"/>
-                                </a:solidFill>
-                              </a14:hiddenFill>
-                            </a:ext>
-                            <a:ext uri="{91240B29-F687-4F45-9708-019B960494DF}">
-                              <a14:hiddenLine xmlns:a14="http://schemas.microsoft.com/office/drawing/2010/main" w="9525">
-                                <a:solidFill>
-                                  <a:srgbClr val="000000"/>
-                                </a:solidFill>
-                                <a:miter lim="800000"/>
-                                <a:headEnd/>
-                                <a:tailEnd/>
-                              </a14:hiddenLine>
-                            </a:ext>
-                          </a:extLst>
-                        </wps:spPr>
-                        <wps:txbx>
-                          <w:txbxContent>
-                            <w:p/>
-                            <w:p>
-                              <w:pPr>
-                                <w:spacing w:before="7"/>
-                                <w:rPr>
-                                  <w:sz w:val="24"/>
-                                </w:rPr>
-                              </w:pPr>
-                            </w:p>
-                            <w:p>
-                              <w:pPr>
-                                <w:ind w:left="118" w:right="-15"/>
-                                <w:rPr>
-                                  <w:b/>
-                                  <w:sz w:val="20"/>
-                                </w:rPr>
-                              </w:pPr>
-                              <w:r>
-                                <w:rPr>
-                                  <w:b/>
-                                  <w:sz w:val="20"/>
-                                </w:rPr>
-                                <w:t>S</w:t>
-                              </w:r>
-                            </w:p>
-                          </w:txbxContent>
-                        </wps:txbx>
-                        <wps:bodyPr rot="0" vert="horz" wrap="square" lIns="0" tIns="0" rIns="0" bIns="0" anchor="t" anchorCtr="0" upright="1">
-                          <a:noAutofit/>
-                        </wps:bodyPr>
-                      </wps:wsp>
-                      <wps:wsp>
-                        <wps:cNvPr id="1937861012" name="Text Box 178"/>
-                        <wps:cNvSpPr txBox="1">
-                          <a:spLocks noChangeArrowheads="1"/>
-                        </wps:cNvSpPr>
-                        <wps:spPr bwMode="auto">
-                          <a:xfrm>
-                            <a:off x="6157" y="943"/>
-                            <a:ext cx="56" cy="144"/>
-                          </a:xfrm>
-                          <a:prstGeom prst="rect">
-                            <a:avLst/>
-                          </a:prstGeom>
-                          <a:noFill/>
-                          <a:ln>
-                            <a:noFill/>
-                          </a:ln>
-                          <a:extLst>
-                            <a:ext uri="{909E8E84-426E-40DD-AFC4-6F175D3DCCD1}">
-                              <a14:hiddenFill xmlns:a14="http://schemas.microsoft.com/office/drawing/2010/main">
-                                <a:solidFill>
-                                  <a:srgbClr val="FFFFFF"/>
-                                </a:solidFill>
-                              </a14:hiddenFill>
-                            </a:ext>
-                            <a:ext uri="{91240B29-F687-4F45-9708-019B960494DF}">
-                              <a14:hiddenLine xmlns:a14="http://schemas.microsoft.com/office/drawing/2010/main" w="9525">
-                                <a:solidFill>
-                                  <a:srgbClr val="000000"/>
-                                </a:solidFill>
-                                <a:miter lim="800000"/>
-                                <a:headEnd/>
-                                <a:tailEnd/>
-                              </a14:hiddenLine>
-                            </a:ext>
-                          </a:extLst>
-                        </wps:spPr>
-                        <wps:txbx>
-                          <w:txbxContent>
-                            <w:p>
-                              <w:pPr>
-                                <w:spacing w:line="144" w:lineRule="exact"/>
-                                <w:rPr>
-                                  <w:b/>
-                                  <w:sz w:val="13"/>
-                                </w:rPr>
-                              </w:pPr>
-                              <w:r>
-                                <w:rPr>
-                                  <w:b/>
-                                  <w:w w:val="99"/>
-                                  <w:sz w:val="13"/>
-                                </w:rPr>
-                                <w:t>i</w:t>
-                              </w:r>
-                            </w:p>
-                          </w:txbxContent>
-                        </wps:txbx>
-                        <wps:bodyPr rot="0" vert="horz" wrap="square" lIns="0" tIns="0" rIns="0" bIns="0" anchor="t" anchorCtr="0" upright="1">
-                          <a:noAutofit/>
-                        </wps:bodyPr>
-                      </wps:wsp>
-                      <wps:wsp>
-                        <wps:cNvPr id="1175494891" name="Text Box 179"/>
-                        <wps:cNvSpPr txBox="1">
-                          <a:spLocks noChangeArrowheads="1"/>
-                        </wps:cNvSpPr>
-                        <wps:spPr bwMode="auto">
-                          <a:xfrm>
-                            <a:off x="6045" y="850"/>
-                            <a:ext cx="132" cy="222"/>
-                          </a:xfrm>
-                          <a:prstGeom prst="rect">
-                            <a:avLst/>
-                          </a:prstGeom>
-                          <a:noFill/>
-                          <a:ln>
-                            <a:noFill/>
-                          </a:ln>
-                          <a:extLst>
-                            <a:ext uri="{909E8E84-426E-40DD-AFC4-6F175D3DCCD1}">
-                              <a14:hiddenFill xmlns:a14="http://schemas.microsoft.com/office/drawing/2010/main">
-                                <a:solidFill>
-                                  <a:srgbClr val="FFFFFF"/>
-                                </a:solidFill>
-                              </a14:hiddenFill>
-                            </a:ext>
-                            <a:ext uri="{91240B29-F687-4F45-9708-019B960494DF}">
-                              <a14:hiddenLine xmlns:a14="http://schemas.microsoft.com/office/drawing/2010/main" w="9525">
-                                <a:solidFill>
-                                  <a:srgbClr val="000000"/>
-                                </a:solidFill>
-                                <a:miter lim="800000"/>
-                                <a:headEnd/>
-                                <a:tailEnd/>
-                              </a14:hiddenLine>
-                            </a:ext>
-                          </a:extLst>
-                        </wps:spPr>
-                        <wps:txbx>
-                          <w:txbxContent>
-                            <w:p>
-                              <w:pPr>
-                                <w:spacing w:line="222" w:lineRule="exact"/>
-                                <w:rPr>
-                                  <w:b/>
-                                  <w:sz w:val="20"/>
-                                </w:rPr>
-                              </w:pPr>
-                              <w:r>
-                                <w:rPr>
-                                  <w:b/>
-                                  <w:sz w:val="20"/>
-                                </w:rPr>
-                                <w:t>S</w:t>
-                              </w:r>
-                            </w:p>
-                          </w:txbxContent>
-                        </wps:txbx>
-                        <wps:bodyPr rot="0" vert="horz" wrap="square" lIns="0" tIns="0" rIns="0" bIns="0" anchor="t" anchorCtr="0" upright="1">
-                          <a:noAutofit/>
-                        </wps:bodyPr>
-                      </wps:wsp>
-                      <wps:wsp>
-                        <wps:cNvPr id="1120688435" name="Text Box 180"/>
-                        <wps:cNvSpPr txBox="1">
-                          <a:spLocks noChangeArrowheads="1"/>
-                        </wps:cNvSpPr>
-                        <wps:spPr bwMode="auto">
-                          <a:xfrm>
-                            <a:off x="7404" y="583"/>
-                            <a:ext cx="93" cy="144"/>
-                          </a:xfrm>
-                          <a:prstGeom prst="rect">
-                            <a:avLst/>
-                          </a:prstGeom>
-                          <a:noFill/>
-                          <a:ln>
-                            <a:noFill/>
-                          </a:ln>
-                          <a:extLst>
-                            <a:ext uri="{909E8E84-426E-40DD-AFC4-6F175D3DCCD1}">
-                              <a14:hiddenFill xmlns:a14="http://schemas.microsoft.com/office/drawing/2010/main">
-                                <a:solidFill>
-                                  <a:srgbClr val="FFFFFF"/>
-                                </a:solidFill>
-                              </a14:hiddenFill>
-                            </a:ext>
-                            <a:ext uri="{91240B29-F687-4F45-9708-019B960494DF}">
-                              <a14:hiddenLine xmlns:a14="http://schemas.microsoft.com/office/drawing/2010/main" w="9525">
-                                <a:solidFill>
-                                  <a:srgbClr val="000000"/>
-                                </a:solidFill>
-                                <a:miter lim="800000"/>
-                                <a:headEnd/>
-                                <a:tailEnd/>
-                              </a14:hiddenLine>
-                            </a:ext>
-                          </a:extLst>
-                        </wps:spPr>
-                        <wps:txbx>
-                          <w:txbxContent>
-                            <w:p>
-                              <w:pPr>
-                                <w:spacing w:line="144" w:lineRule="exact"/>
-                                <w:rPr>
-                                  <w:b/>
-                                  <w:sz w:val="13"/>
-                                </w:rPr>
-                              </w:pPr>
-                              <w:r>
-                                <w:rPr>
-                                  <w:b/>
-                                  <w:w w:val="99"/>
-                                  <w:sz w:val="13"/>
-                                </w:rPr>
-                                <w:t>n</w:t>
-                              </w:r>
-                            </w:p>
-                          </w:txbxContent>
-                        </wps:txbx>
-                        <wps:bodyPr rot="0" vert="horz" wrap="square" lIns="0" tIns="0" rIns="0" bIns="0" anchor="t" anchorCtr="0" upright="1">
-                          <a:noAutofit/>
-                        </wps:bodyPr>
-                      </wps:wsp>
-                      <wps:wsp>
-                        <wps:cNvPr id="1789358242" name="Text Box 181"/>
-                        <wps:cNvSpPr txBox="1">
-                          <a:spLocks noChangeArrowheads="1"/>
-                        </wps:cNvSpPr>
-                        <wps:spPr bwMode="auto">
-                          <a:xfrm>
-                            <a:off x="7292" y="490"/>
-                            <a:ext cx="132" cy="222"/>
-                          </a:xfrm>
-                          <a:prstGeom prst="rect">
-                            <a:avLst/>
-                          </a:prstGeom>
-                          <a:noFill/>
-                          <a:ln>
-                            <a:noFill/>
-                          </a:ln>
-                          <a:extLst>
-                            <a:ext uri="{909E8E84-426E-40DD-AFC4-6F175D3DCCD1}">
-                              <a14:hiddenFill xmlns:a14="http://schemas.microsoft.com/office/drawing/2010/main">
-                                <a:solidFill>
-                                  <a:srgbClr val="FFFFFF"/>
-                                </a:solidFill>
-                              </a14:hiddenFill>
-                            </a:ext>
-                            <a:ext uri="{91240B29-F687-4F45-9708-019B960494DF}">
-                              <a14:hiddenLine xmlns:a14="http://schemas.microsoft.com/office/drawing/2010/main" w="9525">
-                                <a:solidFill>
-                                  <a:srgbClr val="000000"/>
-                                </a:solidFill>
-                                <a:miter lim="800000"/>
-                                <a:headEnd/>
-                                <a:tailEnd/>
-                              </a14:hiddenLine>
-                            </a:ext>
-                          </a:extLst>
-                        </wps:spPr>
-                        <wps:txbx>
-                          <w:txbxContent>
-                            <w:p>
-                              <w:pPr>
-                                <w:spacing w:line="222" w:lineRule="exact"/>
-                                <w:rPr>
-                                  <w:b/>
-                                  <w:sz w:val="20"/>
-                                </w:rPr>
-                              </w:pPr>
-                              <w:r>
-                                <w:rPr>
-                                  <w:b/>
-                                  <w:sz w:val="20"/>
-                                </w:rPr>
-                                <w:t>S</w:t>
-                              </w:r>
-                            </w:p>
-                          </w:txbxContent>
-                        </wps:txbx>
-                        <wps:bodyPr rot="0" vert="horz" wrap="square" lIns="0" tIns="0" rIns="0" bIns="0" anchor="t" anchorCtr="0" upright="1">
-                          <a:noAutofit/>
-                        </wps:bodyPr>
-                      </wps:wsp>
-                    </wpg:wgp>
-                  </a:graphicData>
-                </a:graphic>
-                <wp14:sizeRelH relativeFrom="page">
-                  <wp14:pctWidth>0</wp14:pctWidth>
-                </wp14:sizeRelH>
-                <wp14:sizeRelV relativeFrom="page">
-                  <wp14:pctHeight>0</wp14:pctHeight>
-                </wp14:sizeRelV>
-              </wp:anchor>
-            </w:drawing>
-          </mc:Choice>
-          <mc:Fallback>
-            <w:pict>
-              <v:group w14:anchorId="594C8DD7" id="Группа 22" o:spid="_x0000_s1030" style="position:absolute;left:0;text-align:left;margin-left:184.85pt;margin-top:-44.8pt;width:227.55pt;height:153.4pt;z-index:-251653120;mso-position-horizontal-relative:page;mso-position-vertical-relative:text" coordorigin="3697,-896" coordsize="4551,3068" o:gfxdata="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">
-                <v:shape id="AutoShape 160" o:spid="_x0000_s1031" style="position:absolute;left:3704;top:135;width:4458;height:2028;visibility:visible;mso-wrap-style:square;v-text-anchor:top" coordsize="4458,2028" o:gfxdata="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" path="m,l,2028t,l4458,2028e" filled="f">
-                  <v:path arrowok="t" o:connecttype="custom" o:connectlocs="0,136;0,2164;0,2164;4458,2164" o:connectangles="0,0,0,0"/>
-                </v:shape>
-                <v:shape id="AutoShape 161" o:spid="_x0000_s1032" style="position:absolute;left:5156;top:-579;width:2253;height:2742;visibility:visible;mso-wrap-style:square;v-text-anchor:top" coordsize="2253,2742" o:gfxdata="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" path="m,1170l,2742m2253,r,2742e" filled="f">
-                  <v:stroke dashstyle="dot"/>
-                  <v:path arrowok="t" o:connecttype="custom" o:connectlocs="0,592;0,2164;2253,-578;2253,2164" o:connectangles="0,0,0,0"/>
-                </v:shape>
-                <v:shape id="Freeform 162" o:spid="_x0000_s1033" style="position:absolute;left:4232;top:-819;width:4008;height:2082;visibility:visible;mso-wrap-style:square;v-text-anchor:top" coordsize="4008,2082" o:gfxdata="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" path="m,2082r69,-52l138,1978r69,-52l276,1874r68,-51l413,1772r69,-52l550,1670r69,-51l687,1569r68,-50l823,1470r68,-49l959,1372r67,-48l1094,1277r67,-47l1228,1184r67,-45l1361,1094r67,-44l1494,1007r65,-42l1625,923r65,-40l1755,843r65,-39l1884,767r64,-37l2012,695r63,-34l2138,628r81,-41l2302,548r84,-38l2472,474r87,-35l2646,406r87,-32l2821,344r87,-29l2995,287r86,-27l3165,235r83,-24l3329,188r79,-22l3484,145r74,-20l3628,107r67,-18l3759,72r59,-16l3873,41r50,-15l3968,13,4008,e" filled="f">
-                  <v:path arrowok="t" o:connecttype="custom" o:connectlocs="0,1264;69,1212;138,1160;207,1108;276,1056;344,1005;413,954;482,902;550,852;619,801;687,751;755,701;823,652;891,603;959,554;1026,506;1094,459;1161,412;1228,366;1295,321;1361,276;1428,232;1494,189;1559,147;1625,105;1690,65;1755,25;1820,-14;1884,-51;1948,-88;2012,-123;2075,-157;2138,-190;2219,-231;2302,-270;2386,-308;2472,-344;2559,-379;2646,-412;2733,-444;2821,-474;2908,-503;2995,-531;3081,-558;3165,-583;3248,-607;3329,-630;3408,-652;3484,-673;3558,-693;3628,-711;3695,-729;3759,-746;3818,-762;3873,-777;3923,-792;3968,-805;4008,-818" o:connectangles="0,0,0,0,0,0,0,0,0,0,0,0,0,0,0,0,0,0,0,0,0,0,0,0,0,0,0,0,0,0,0,0,0,0,0,0,0,0,0,0,0,0,0,0,0,0,0,0,0,0,0,0,0,0,0,0,0,0"/>
-                </v:shape>
-                <v:rect id="Rectangle 163" o:spid="_x0000_s1034" style="position:absolute;left:4442;top:903;width:474;height:1260;visibility:visible;mso-wrap-style:square;v-text-anchor:top" o:gfxdata="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" filled="f">
-                  <v:stroke dashstyle="dot"/>
-                </v:rect>
-                <v:line id="Line 164" o:spid="_x0000_s1035" style="position:absolute;visibility:visible;mso-wrap-style:square" from="4694,904" to="4694,2164" o:connectortype="straight" o:gfxdata="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">
-                  <v:stroke dashstyle="dot"/>
-                </v:line>
-                <v:shape id="AutoShape 165" o:spid="_x0000_s1036" style="position:absolute;left:4922;top:-69;width:1452;height:2232;visibility:visible;mso-wrap-style:square;v-text-anchor:top" coordsize="1452,2232" o:gfxdata="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" path="m,660l,2232r474,l474,660,,660xm978,r,2232l1452,2232,1452,,978,xe" filled="f">
-                  <v:stroke dashstyle="dot"/>
-                  <v:path arrowok="t" o:connecttype="custom" o:connectlocs="0,592;0,2164;474,2164;474,592;0,592;978,-68;978,2164;1452,2164;1452,-68;978,-68" o:connectangles="0,0,0,0,0,0,0,0,0,0"/>
-                </v:shape>
-                <v:line id="Line 166" o:spid="_x0000_s1037" style="position:absolute;visibility:visible;mso-wrap-style:square" from="6170,2164" to="6170,2164" o:connectortype="straight" o:gfxdata="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">
-                  <v:stroke dashstyle="dot"/>
-                </v:line>
-                <v:rect id="Rectangle 167" o:spid="_x0000_s1038" style="position:absolute;left:7148;top:-579;width:474;height:2742;visibility:visible;mso-wrap-style:square;v-text-anchor:top" o:gfxdata="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" filled="f">
-                  <v:stroke dashstyle="dot"/>
-                </v:rect>
-                <v:shape id="AutoShape 168" o:spid="_x0000_s1039" style="position:absolute;left:4897;top:-268;width:1274;height:240;visibility:visible;mso-wrap-style:square;v-text-anchor:top" coordsize="1274,240" o:gfxdata="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" path="m1154,189r-8,51l1273,199r-10,-7l1174,192r-20,-3xm1156,173r-2,16l1174,192r6,-1l1182,185r-1,-5l1176,176r-20,-3xm1164,122r-8,51l1176,176r5,4l1182,185r-2,6l1174,192r89,l1164,122xm9,l4,1,,6r3,6l7,14,1154,189r2,-16l9,xe" fillcolor="black" stroked="f">
-                  <v:path arrowok="t" o:connecttype="custom" o:connectlocs="1154,-78;1146,-27;1273,-68;1263,-75;1174,-75;1154,-78;1156,-94;1154,-78;1174,-75;1180,-76;1182,-82;1181,-87;1176,-91;1156,-94;1164,-145;1156,-94;1176,-91;1181,-87;1182,-82;1180,-76;1174,-75;1263,-75;1164,-145;9,-267;4,-266;0,-261;3,-255;7,-253;1154,-78;1156,-94;9,-267" o:connectangles="0,0,0,0,0,0,0,0,0,0,0,0,0,0,0,0,0,0,0,0,0,0,0,0,0,0,0,0,0,0,0"/>
-                </v:shape>
-                <v:shape id="Text Box 169" o:spid="_x0000_s1040" type="#_x0000_t202" style="position:absolute;left:7292;top:-896;width:282;height:237;visibility:visible;mso-wrap-style:square;v-text-anchor:top" o:gfxdata="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" filled="f" stroked="f">
-                  <v:textbox inset="0,0,0,0">
-                    <w:txbxContent>
-                      <w:p>
-                        <w:pPr>
-                          <w:spacing w:line="222" w:lineRule="exact"/>
-                          <w:rPr>
-                            <w:b/>
-                            <w:sz w:val="20"/>
-                          </w:rPr>
-                        </w:pPr>
-                        <w:proofErr w:type="spellStart"/>
-                        <w:r>
-                          <w:rPr>
-                            <w:b/>
-                            <w:sz w:val="20"/>
-                          </w:rPr>
-                          <w:t>M</w:t>
-                        </w:r>
-                        <w:r>
-                          <w:rPr>
-                            <w:b/>
-                            <w:sz w:val="20"/>
-                            <w:vertAlign w:val="subscript"/>
-                          </w:rPr>
-                          <w:t>n</w:t>
-                        </w:r>
-                        <w:proofErr w:type="spellEnd"/>
-                      </w:p>
-                    </w:txbxContent>
-                  </v:textbox>
-                </v:shape>
-                <v:shape id="Text Box 170" o:spid="_x0000_s1041" type="#_x0000_t202" style="position:absolute;left:4497;top:-412;width:356;height:260;visibility:visible;mso-wrap-style:square;v-text-anchor:top" o:gfxdata="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" filled="f" stroked="f">
-                  <v:textbox inset="0,0,0,0">
-                    <w:txbxContent>
-                      <w:p>
-                        <w:pPr>
-                          <w:rPr>
-                            <w:b/>
-                            <w:sz w:val="20"/>
-                          </w:rPr>
-                        </w:pPr>
-                        <w:r>
-                          <w:rPr>
-                            <w:b/>
-                            <w:sz w:val="20"/>
-                          </w:rPr>
-                          <w:t>f(</w:t>
-                        </w:r>
-                        <w:r>
-                          <w:rPr>
-                            <w:rFonts w:ascii="Symbol" w:hAnsi="Symbol"/>
-                            <w:b/>
-                            <w:sz w:val="20"/>
-                          </w:rPr>
-                          <w:t></w:t>
-                        </w:r>
-                        <w:r>
-                          <w:rPr>
-                            <w:b/>
-                            <w:sz w:val="20"/>
-                            <w:vertAlign w:val="subscript"/>
-                          </w:rPr>
-                          <w:t>i</w:t>
-                        </w:r>
-                        <w:r>
-                          <w:rPr>
-                            <w:b/>
-                            <w:sz w:val="20"/>
-                          </w:rPr>
-                          <w:t>)</w:t>
-                        </w:r>
-                      </w:p>
-                    </w:txbxContent>
-                  </v:textbox>
-                </v:shape>
-                <v:shape id="Text Box 171" o:spid="_x0000_s1042" type="#_x0000_t202" style="position:absolute;left:6045;top:-398;width:246;height:237;visibility:visible;mso-wrap-style:square;v-text-anchor:top" o:gfxdata="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" filled="f" stroked="f">
-                  <v:textbox inset="0,0,0,0">
-                    <w:txbxContent>
-                      <w:p>
-                        <w:pPr>
-                          <w:spacing w:line="222" w:lineRule="exact"/>
-                          <w:rPr>
-                            <w:b/>
-                            <w:sz w:val="20"/>
-                          </w:rPr>
-                        </w:pPr>
-                        <w:proofErr w:type="spellStart"/>
-                        <w:r>
-                          <w:rPr>
-                            <w:b/>
-                            <w:sz w:val="20"/>
-                          </w:rPr>
-                          <w:t>M</w:t>
-                        </w:r>
-                        <w:r>
-                          <w:rPr>
-                            <w:b/>
-                            <w:sz w:val="20"/>
-                            <w:vertAlign w:val="subscript"/>
-                          </w:rPr>
-                          <w:t>i</w:t>
-                        </w:r>
-                        <w:proofErr w:type="spellEnd"/>
-                      </w:p>
-                    </w:txbxContent>
-                  </v:textbox>
-                </v:shape>
-                <v:shape id="Text Box 172" o:spid="_x0000_s1043" type="#_x0000_t202" style="position:absolute;left:5048;top:178;width:275;height:237;visibility:visible;mso-wrap-style:square;v-text-anchor:top" o:gfxdata="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" filled="f" stroked="f">
-                  <v:textbox inset="0,0,0,0">
-                    <w:txbxContent>
-                      <w:p>
-                        <w:pPr>
-                          <w:spacing w:line="222" w:lineRule="exact"/>
-                          <w:rPr>
-                            <w:b/>
-                            <w:sz w:val="20"/>
-                          </w:rPr>
-                        </w:pPr>
-                        <w:r>
-                          <w:rPr>
-                            <w:b/>
-                            <w:sz w:val="20"/>
-                          </w:rPr>
-                          <w:t>M</w:t>
-                        </w:r>
-                        <w:r>
-                          <w:rPr>
-                            <w:b/>
-                            <w:sz w:val="20"/>
-                            <w:vertAlign w:val="subscript"/>
-                          </w:rPr>
-                          <w:t>2</w:t>
-                        </w:r>
-                      </w:p>
-                    </w:txbxContent>
-                  </v:textbox>
-                </v:shape>
-                <v:shape id="Text Box 173" o:spid="_x0000_s1044" type="#_x0000_t202" style="position:absolute;left:4497;top:493;width:275;height:237;visibility:visible;mso-wrap-style:square;v-text-anchor:top" o:gfxdata="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" filled="f" stroked="f">
-                  <v:textbox inset="0,0,0,0">
-                    <w:txbxContent>
-                      <w:p>
-                        <w:pPr>
-                          <w:spacing w:line="222" w:lineRule="exact"/>
-                          <w:rPr>
-                            <w:b/>
-                            <w:sz w:val="20"/>
-                          </w:rPr>
-                        </w:pPr>
-                        <w:r>
-                          <w:rPr>
-                            <w:b/>
-                            <w:sz w:val="20"/>
-                          </w:rPr>
-                          <w:t>M</w:t>
-                        </w:r>
-                        <w:r>
-                          <w:rPr>
-                            <w:b/>
-                            <w:sz w:val="20"/>
-                            <w:vertAlign w:val="subscript"/>
-                          </w:rPr>
-                          <w:t>1</w:t>
-                        </w:r>
-                      </w:p>
-                    </w:txbxContent>
-                  </v:textbox>
-                </v:shape>
-                <v:shape id="Text Box 174" o:spid="_x0000_s1045" type="#_x0000_t202" style="position:absolute;left:4699;top:1323;width:85;height:144;visibility:visible;mso-wrap-style:square;v-text-anchor:top" o:gfxdata="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" filled="f" stroked="f">
-                  <v:textbox inset="0,0,0,0">
-                    <w:txbxContent>
-                      <w:p>
-                        <w:pPr>
-                          <w:spacing w:line="144" w:lineRule="exact"/>
-                          <w:rPr>
-                            <w:b/>
-                            <w:sz w:val="13"/>
-                          </w:rPr>
-                        </w:pPr>
-                        <w:r>
-                          <w:rPr>
-                            <w:b/>
-                            <w:w w:val="99"/>
-                            <w:sz w:val="13"/>
-                          </w:rPr>
-                          <w:t>1</w:t>
-                        </w:r>
-                      </w:p>
-                    </w:txbxContent>
-                  </v:textbox>
-                </v:shape>
-                <v:shape id="Text Box 175" o:spid="_x0000_s1046" type="#_x0000_t202" style="position:absolute;left:4442;top:903;width:252;height:1260;visibility:visible;mso-wrap-style:square;v-text-anchor:top" o:gfxdata="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" filled="f">
-                  <v:stroke dashstyle="dot"/>
-                  <v:textbox inset="0,0,0,0">
-                    <w:txbxContent>
-                      <w:p>
-                        <w:pPr>
-                          <w:rPr>
-                            <w:sz w:val="27"/>
-                          </w:rPr>
-                        </w:pPr>
-                      </w:p>
-                      <w:p>
-                        <w:pPr>
-                          <w:ind w:left="137" w:right="-15"/>
-                          <w:rPr>
-                            <w:b/>
-                            <w:sz w:val="20"/>
-                          </w:rPr>
-                        </w:pPr>
-                        <w:r>
-                          <w:rPr>
-                            <w:b/>
-                            <w:sz w:val="20"/>
-                          </w:rPr>
-                          <w:t>S</w:t>
-                        </w:r>
-                      </w:p>
-                    </w:txbxContent>
-                  </v:textbox>
-                </v:shape>
-                <v:shape id="Text Box 176" o:spid="_x0000_s1047" type="#_x0000_t202" style="position:absolute;left:5160;top:1237;width:85;height:144;visibility:visible;mso-wrap-style:square;v-text-anchor:top" o:gfxdata="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" filled="f" stroked="f">
-                  <v:textbox inset="0,0,0,0">
-                    <w:txbxContent>
-                      <w:p>
-                        <w:pPr>
-                          <w:spacing w:line="144" w:lineRule="exact"/>
-                          <w:rPr>
-                            <w:b/>
-                            <w:sz w:val="13"/>
-                          </w:rPr>
-                        </w:pPr>
-                        <w:r>
-                          <w:rPr>
-                            <w:b/>
-                            <w:w w:val="99"/>
-                            <w:sz w:val="13"/>
-                          </w:rPr>
-                          <w:t>2</w:t>
-                        </w:r>
-                      </w:p>
-                    </w:txbxContent>
-                  </v:textbox>
-                </v:shape>
-                <v:shape id="Text Box 177" o:spid="_x0000_s1048" type="#_x0000_t202" style="position:absolute;left:4929;top:599;width:219;height:1557;visibility:visible;mso-wrap-style:square;v-text-anchor:top" o:gfxdata="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" filled="f" stroked="f">
-                  <v:textbox inset="0,0,0,0">
-                    <w:txbxContent>
-                      <w:p/>
-                      <w:p>
-                        <w:pPr>
-                          <w:spacing w:before="7"/>
-                          <w:rPr>
-                            <w:sz w:val="24"/>
-                          </w:rPr>
-                        </w:pPr>
-                      </w:p>
-                      <w:p>
-                        <w:pPr>
-                          <w:ind w:left="118" w:right="-15"/>
-                          <w:rPr>
-                            <w:b/>
-                            <w:sz w:val="20"/>
-                          </w:rPr>
-                        </w:pPr>
-                        <w:r>
-                          <w:rPr>
-                            <w:b/>
-                            <w:sz w:val="20"/>
-                          </w:rPr>
-                          <w:t>S</w:t>
-                        </w:r>
-                      </w:p>
-                    </w:txbxContent>
-                  </v:textbox>
-                </v:shape>
-                <v:shape id="Text Box 178" o:spid="_x0000_s1049" type="#_x0000_t202" style="position:absolute;left:6157;top:943;width:56;height:144;visibility:visible;mso-wrap-style:square;v-text-anchor:top" o:gfxdata="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" filled="f" stroked="f">
-                  <v:textbox inset="0,0,0,0">
-                    <w:txbxContent>
-                      <w:p>
-                        <w:pPr>
-                          <w:spacing w:line="144" w:lineRule="exact"/>
-                          <w:rPr>
-                            <w:b/>
-                            <w:sz w:val="13"/>
-                          </w:rPr>
-                        </w:pPr>
-                        <w:r>
-                          <w:rPr>
-                            <w:b/>
-                            <w:w w:val="99"/>
-                            <w:sz w:val="13"/>
-                          </w:rPr>
-                          <w:t>i</w:t>
-                        </w:r>
-                      </w:p>
-                    </w:txbxContent>
-                  </v:textbox>
-                </v:shape>
-                <v:shape id="Text Box 179" o:spid="_x0000_s1050" type="#_x0000_t202" style="position:absolute;left:6045;top:850;width:132;height:222;visibility:visible;mso-wrap-style:square;v-text-anchor:top" o:gfxdata="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" filled="f" stroked="f">
-                  <v:textbox inset="0,0,0,0">
-                    <w:txbxContent>
-                      <w:p>
-                        <w:pPr>
-                          <w:spacing w:line="222" w:lineRule="exact"/>
-                          <w:rPr>
-                            <w:b/>
-                            <w:sz w:val="20"/>
-                          </w:rPr>
-                        </w:pPr>
-                        <w:r>
-                          <w:rPr>
-                            <w:b/>
-                            <w:sz w:val="20"/>
-                          </w:rPr>
-                          <w:t>S</w:t>
-                        </w:r>
-                      </w:p>
-                    </w:txbxContent>
-                  </v:textbox>
-                </v:shape>
-                <v:shape id="Text Box 180" o:spid="_x0000_s1051" type="#_x0000_t202" style="position:absolute;left:7404;top:583;width:93;height:144;visibility:visible;mso-wrap-style:square;v-text-anchor:top" o:gfxdata="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" filled="f" stroked="f">
-                  <v:textbox inset="0,0,0,0">
-                    <w:txbxContent>
-                      <w:p>
-                        <w:pPr>
-                          <w:spacing w:line="144" w:lineRule="exact"/>
-                          <w:rPr>
-                            <w:b/>
-                            <w:sz w:val="13"/>
-                          </w:rPr>
-                        </w:pPr>
-                        <w:r>
-                          <w:rPr>
-                            <w:b/>
-                            <w:w w:val="99"/>
-                            <w:sz w:val="13"/>
-                          </w:rPr>
-                          <w:t>n</w:t>
-                        </w:r>
-                      </w:p>
-                    </w:txbxContent>
-                  </v:textbox>
-                </v:shape>
-                <v:shape id="Text Box 181" o:spid="_x0000_s1052" type="#_x0000_t202" style="position:absolute;left:7292;top:490;width:132;height:222;visibility:visible;mso-wrap-style:square;v-text-anchor:top" o:gfxdata="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" filled="f" stroked="f">
-                  <v:textbox inset="0,0,0,0">
-                    <w:txbxContent>
-                      <w:p>
-                        <w:pPr>
-                          <w:spacing w:line="222" w:lineRule="exact"/>
-                          <w:rPr>
-                            <w:b/>
-                            <w:sz w:val="20"/>
-                          </w:rPr>
-                        </w:pPr>
-                        <w:r>
-                          <w:rPr>
-                            <w:b/>
-                            <w:sz w:val="20"/>
-                          </w:rPr>
-                          <w:t>S</w:t>
-                        </w:r>
-                      </w:p>
-                    </w:txbxContent>
-                  </v:textbox>
-                </v:shape>
-                <w10:wrap anchorx="page"/>
-              </v:group>
-            </w:pict>
-          </mc:Fallback>
-        </mc:AlternateContent>
-      </w:r>
-      <w:r>
-        <w:rPr>
-          <w:rFonts w:ascii="Times New Roman" w:eastAsia="Times New Roman" w:hAnsi="Times New Roman" w:cs="Times New Roman"/>
-          <w:b/>
-          <w:sz w:val="20"/>
-          <w:lang w:eastAsia="ru-RU" w:bidi="ru-RU"/>
-        </w:rPr>
-        <w:t>y</w:t>
-      </w:r>
-    </w:p>
-    <w:p>
-      <w:pPr>
-        <w:widowControl w:val="0"/>
-        <w:autoSpaceDE w:val="0"/>
-        <w:autoSpaceDN w:val="0"/>
-        <w:spacing w:after="0" w:line="240" w:lineRule="auto"/>
-        <w:rPr>
-          <w:rFonts w:ascii="Times New Roman" w:eastAsia="Times New Roman" w:hAnsi="Times New Roman" w:cs="Times New Roman"/>
-          <w:b/>
-          <w:sz w:val="20"/>
-          <w:szCs w:val="24"/>
-          <w:lang w:eastAsia="ru-RU" w:bidi="ru-RU"/>
-        </w:rPr>
-      </w:pPr>
-    </w:p>
-    <w:p>
-      <w:pPr>
-        <w:widowControl w:val="0"/>
-        <w:autoSpaceDE w:val="0"/>
-        <w:autoSpaceDN w:val="0"/>
-        <w:spacing w:after="0" w:line="240" w:lineRule="auto"/>
-        <w:rPr>
-          <w:rFonts w:ascii="Times New Roman" w:eastAsia="Times New Roman" w:hAnsi="Times New Roman" w:cs="Times New Roman"/>
-          <w:b/>
-          <w:sz w:val="20"/>
-          <w:szCs w:val="24"/>
-          <w:lang w:eastAsia="ru-RU" w:bidi="ru-RU"/>
-        </w:rPr>
-      </w:pPr>
-    </w:p>
-    <w:p>
-      <w:pPr>
-        <w:widowControl w:val="0"/>
-        <w:autoSpaceDE w:val="0"/>
-        <w:autoSpaceDN w:val="0"/>
-        <w:spacing w:after="0" w:line="240" w:lineRule="auto"/>
-        <w:rPr>
-          <w:rFonts w:ascii="Times New Roman" w:eastAsia="Times New Roman" w:hAnsi="Times New Roman" w:cs="Times New Roman"/>
-          <w:b/>
-          <w:sz w:val="20"/>
-          <w:szCs w:val="24"/>
-          <w:lang w:eastAsia="ru-RU" w:bidi="ru-RU"/>
-        </w:rPr>
-      </w:pPr>
-    </w:p>
-    <w:p>
-      <w:pPr>
-        <w:widowControl w:val="0"/>
-        <w:autoSpaceDE w:val="0"/>
-        <w:autoSpaceDN w:val="0"/>
-        <w:spacing w:after="0" w:line="240" w:lineRule="auto"/>
-        <w:rPr>
-          <w:rFonts w:ascii="Times New Roman" w:eastAsia="Times New Roman" w:hAnsi="Times New Roman" w:cs="Times New Roman"/>
-          <w:b/>
-          <w:sz w:val="20"/>
-          <w:szCs w:val="24"/>
-          <w:lang w:eastAsia="ru-RU" w:bidi="ru-RU"/>
-        </w:rPr>
-      </w:pPr>
-    </w:p>
-    <w:p>
-      <w:pPr>
-        <w:widowControl w:val="0"/>
-        <w:autoSpaceDE w:val="0"/>
-        <w:autoSpaceDN w:val="0"/>
-        <w:spacing w:after="0" w:line="240" w:lineRule="auto"/>
-        <w:rPr>
-          <w:rFonts w:ascii="Times New Roman" w:eastAsia="Times New Roman" w:hAnsi="Times New Roman" w:cs="Times New Roman"/>
-          <w:b/>
-          <w:sz w:val="20"/>
-          <w:szCs w:val="24"/>
-          <w:lang w:eastAsia="ru-RU" w:bidi="ru-RU"/>
-        </w:rPr>
-      </w:pPr>
-    </w:p>
-    <w:p>
-      <w:pPr>
-        <w:widowControl w:val="0"/>
-        <w:autoSpaceDE w:val="0"/>
-        <w:autoSpaceDN w:val="0"/>
-        <w:spacing w:after="0" w:line="240" w:lineRule="auto"/>
-        <w:rPr>
-          <w:rFonts w:ascii="Times New Roman" w:eastAsia="Times New Roman" w:hAnsi="Times New Roman" w:cs="Times New Roman"/>
-          <w:b/>
-          <w:sz w:val="20"/>
-          <w:szCs w:val="24"/>
-          <w:lang w:eastAsia="ru-RU" w:bidi="ru-RU"/>
-        </w:rPr>
-      </w:pPr>
-    </w:p>
-    <w:p>
-      <w:pPr>
-        <w:widowControl w:val="0"/>
-        <w:autoSpaceDE w:val="0"/>
-        <w:autoSpaceDN w:val="0"/>
-        <w:spacing w:before="5" w:after="0" w:line="240" w:lineRule="auto"/>
-        <w:rPr>
-          <w:rFonts w:ascii="Times New Roman" w:eastAsia="Times New Roman" w:hAnsi="Times New Roman" w:cs="Times New Roman"/>
-          <w:b/>
-          <w:sz w:val="29"/>
-          <w:szCs w:val="24"/>
-          <w:lang w:eastAsia="ru-RU" w:bidi="ru-RU"/>
-        </w:rPr>
-      </w:pPr>
-    </w:p>
-    <w:p>
-      <w:pPr>
-        <w:widowControl w:val="0"/>
-        <w:autoSpaceDE w:val="0"/>
-        <w:autoSpaceDN w:val="0"/>
-        <w:spacing w:after="0" w:line="240" w:lineRule="auto"/>
-        <w:rPr>
-          <w:rFonts w:ascii="Times New Roman" w:eastAsia="Times New Roman" w:hAnsi="Times New Roman" w:cs="Times New Roman"/>
-          <w:sz w:val="29"/>
-          <w:lang w:eastAsia="ru-RU" w:bidi="ru-RU"/>
-        </w:rPr>
-        <w:sectPr>
-          <w:pgSz w:w="11910" w:h="16840"/>
-          <w:pgMar w:top="1220" w:right="1020" w:bottom="280" w:left="1600" w:header="720" w:footer="720" w:gutter="0"/>
-          <w:cols w:space="720"/>
-        </w:sectPr>
-      </w:pPr>
-    </w:p>
-    <w:p>
-      <w:pPr>
-        <w:widowControl w:val="0"/>
-        <w:autoSpaceDE w:val="0"/>
-        <w:autoSpaceDN w:val="0"/>
-        <w:spacing w:before="195" w:after="0" w:line="240" w:lineRule="auto"/>
-        <w:jc w:val="right"/>
-        <w:rPr>
-          <w:rFonts w:ascii="Times New Roman" w:eastAsia="Times New Roman" w:hAnsi="Times New Roman" w:cs="Times New Roman"/>
-          <w:b/>
-          <w:sz w:val="20"/>
-          <w:lang w:eastAsia="ru-RU" w:bidi="ru-RU"/>
-        </w:rPr>
-      </w:pPr>
-      <w:r>
-        <w:rPr>
-          <w:rFonts w:ascii="Times New Roman" w:eastAsia="Times New Roman" w:hAnsi="Times New Roman" w:cs="Times New Roman"/>
-          <w:b/>
-          <w:position w:val="1"/>
-          <w:sz w:val="20"/>
-          <w:lang w:eastAsia="ru-RU" w:bidi="ru-RU"/>
-        </w:rPr>
-        <w:t xml:space="preserve">a </w:t>
-      </w:r>
-      <w:r>
-        <w:rPr>
-          <w:rFonts w:ascii="Symbol" w:eastAsia="Times New Roman" w:hAnsi="Symbol" w:cs="Times New Roman"/>
-          <w:b/>
-          <w:sz w:val="20"/>
-          <w:lang w:eastAsia="ru-RU" w:bidi="ru-RU"/>
-        </w:rPr>
-        <w:t></w:t>
-      </w:r>
-      <w:r>
-        <w:rPr>
-          <w:rFonts w:ascii="Times New Roman" w:eastAsia="Times New Roman" w:hAnsi="Times New Roman" w:cs="Times New Roman"/>
-          <w:b/>
-          <w:sz w:val="20"/>
-          <w:vertAlign w:val="subscript"/>
-          <w:lang w:eastAsia="ru-RU" w:bidi="ru-RU"/>
-        </w:rPr>
-        <w:t>1</w:t>
-      </w:r>
-      <w:r>
-        <w:rPr>
-          <w:rFonts w:ascii="Times New Roman" w:eastAsia="Times New Roman" w:hAnsi="Times New Roman" w:cs="Times New Roman"/>
-          <w:b/>
-          <w:sz w:val="20"/>
-          <w:lang w:eastAsia="ru-RU" w:bidi="ru-RU"/>
-        </w:rPr>
-        <w:t xml:space="preserve"> </w:t>
-      </w:r>
-      <w:r>
-        <w:rPr>
-          <w:rFonts w:ascii="Times New Roman" w:eastAsia="Times New Roman" w:hAnsi="Times New Roman" w:cs="Times New Roman"/>
-          <w:b/>
-          <w:position w:val="1"/>
-          <w:sz w:val="20"/>
-          <w:lang w:eastAsia="ru-RU" w:bidi="ru-RU"/>
-        </w:rPr>
-        <w:t>x</w:t>
-      </w:r>
-      <w:r>
-        <w:rPr>
-          <w:rFonts w:ascii="Times New Roman" w:eastAsia="Times New Roman" w:hAnsi="Times New Roman" w:cs="Times New Roman"/>
-          <w:b/>
-          <w:position w:val="1"/>
-          <w:sz w:val="20"/>
-          <w:vertAlign w:val="subscript"/>
-          <w:lang w:eastAsia="ru-RU" w:bidi="ru-RU"/>
-        </w:rPr>
-        <w:t>1</w:t>
-      </w:r>
-      <w:r>
-        <w:rPr>
-          <w:rFonts w:ascii="Times New Roman" w:eastAsia="Times New Roman" w:hAnsi="Times New Roman" w:cs="Times New Roman"/>
-          <w:b/>
-          <w:position w:val="1"/>
-          <w:sz w:val="20"/>
-          <w:lang w:eastAsia="ru-RU" w:bidi="ru-RU"/>
-        </w:rPr>
-        <w:t xml:space="preserve"> </w:t>
-      </w:r>
-      <w:r>
-        <w:rPr>
-          <w:rFonts w:ascii="Symbol" w:eastAsia="Times New Roman" w:hAnsi="Symbol" w:cs="Times New Roman"/>
-          <w:b/>
-          <w:sz w:val="20"/>
-          <w:lang w:eastAsia="ru-RU" w:bidi="ru-RU"/>
-        </w:rPr>
-        <w:t></w:t>
-      </w:r>
-      <w:r>
-        <w:rPr>
-          <w:rFonts w:ascii="Times New Roman" w:eastAsia="Times New Roman" w:hAnsi="Times New Roman" w:cs="Times New Roman"/>
-          <w:b/>
-          <w:sz w:val="20"/>
-          <w:vertAlign w:val="subscript"/>
-          <w:lang w:eastAsia="ru-RU" w:bidi="ru-RU"/>
-        </w:rPr>
-        <w:t>2</w:t>
-      </w:r>
-      <w:r>
-        <w:rPr>
-          <w:rFonts w:ascii="Times New Roman" w:eastAsia="Times New Roman" w:hAnsi="Times New Roman" w:cs="Times New Roman"/>
-          <w:b/>
-          <w:sz w:val="20"/>
-          <w:lang w:eastAsia="ru-RU" w:bidi="ru-RU"/>
-        </w:rPr>
-        <w:t xml:space="preserve"> </w:t>
-      </w:r>
-      <w:r>
-        <w:rPr>
-          <w:rFonts w:ascii="Times New Roman" w:eastAsia="Times New Roman" w:hAnsi="Times New Roman" w:cs="Times New Roman"/>
-          <w:b/>
-          <w:position w:val="1"/>
-          <w:sz w:val="20"/>
-          <w:lang w:eastAsia="ru-RU" w:bidi="ru-RU"/>
-        </w:rPr>
-        <w:t>x</w:t>
-      </w:r>
-      <w:r>
-        <w:rPr>
-          <w:rFonts w:ascii="Times New Roman" w:eastAsia="Times New Roman" w:hAnsi="Times New Roman" w:cs="Times New Roman"/>
-          <w:b/>
-          <w:position w:val="1"/>
-          <w:sz w:val="20"/>
-          <w:vertAlign w:val="subscript"/>
-          <w:lang w:eastAsia="ru-RU" w:bidi="ru-RU"/>
-        </w:rPr>
-        <w:t>2</w:t>
-      </w:r>
-    </w:p>
-    <w:p>
-      <w:pPr>
-        <w:widowControl w:val="0"/>
-        <w:numPr>
-          <w:ilvl w:val="0"/>
-          <w:numId w:val="6"/>
-        </w:numPr>
-        <w:tabs>
-          <w:tab w:val="left" w:pos="540"/>
-        </w:tabs>
-        <w:autoSpaceDE w:val="0"/>
-        <w:autoSpaceDN w:val="0"/>
-        <w:spacing w:before="195" w:after="0" w:line="240" w:lineRule="auto"/>
-        <w:rPr>
-          <w:rFonts w:ascii="Times New Roman" w:eastAsia="Times New Roman" w:hAnsi="Times New Roman" w:cs="Times New Roman"/>
-          <w:b/>
-          <w:sz w:val="13"/>
-          <w:lang w:eastAsia="ru-RU" w:bidi="ru-RU"/>
-        </w:rPr>
-      </w:pPr>
-      <w:r>
-        <w:rPr>
-          <w:rFonts w:ascii="Times New Roman" w:eastAsia="Times New Roman" w:hAnsi="Times New Roman" w:cs="Times New Roman"/>
-          <w:b/>
-          <w:spacing w:val="8"/>
-          <w:w w:val="99"/>
-          <w:position w:val="1"/>
-          <w:sz w:val="13"/>
-          <w:lang w:eastAsia="ru-RU" w:bidi="ru-RU"/>
-        </w:rPr>
-        <w:br w:type="column"/>
-      </w:r>
-      <w:r>
-        <w:rPr>
-          <w:rFonts w:ascii="Times New Roman" w:eastAsia="Times New Roman" w:hAnsi="Times New Roman" w:cs="Times New Roman"/>
-          <w:b/>
-          <w:spacing w:val="2"/>
-          <w:position w:val="1"/>
-          <w:sz w:val="13"/>
-          <w:lang w:eastAsia="ru-RU" w:bidi="ru-RU"/>
-        </w:rPr>
-        <w:t>1</w:t>
-      </w:r>
-      <w:r>
-        <w:rPr>
-          <w:rFonts w:ascii="Symbol" w:eastAsia="Times New Roman" w:hAnsi="Symbol" w:cs="Times New Roman"/>
-          <w:b/>
-          <w:spacing w:val="2"/>
-          <w:position w:val="3"/>
-          <w:sz w:val="20"/>
-          <w:lang w:eastAsia="ru-RU" w:bidi="ru-RU"/>
-        </w:rPr>
-        <w:t></w:t>
-      </w:r>
-      <w:r>
-        <w:rPr>
-          <w:rFonts w:ascii="Times New Roman" w:eastAsia="Times New Roman" w:hAnsi="Times New Roman" w:cs="Times New Roman"/>
-          <w:b/>
-          <w:spacing w:val="2"/>
-          <w:sz w:val="13"/>
-          <w:lang w:eastAsia="ru-RU" w:bidi="ru-RU"/>
-        </w:rPr>
-        <w:t>i</w:t>
-      </w:r>
-      <w:r>
-        <w:rPr>
-          <w:rFonts w:ascii="Times New Roman" w:eastAsia="Times New Roman" w:hAnsi="Times New Roman" w:cs="Times New Roman"/>
-          <w:b/>
-          <w:spacing w:val="9"/>
-          <w:sz w:val="13"/>
-          <w:lang w:eastAsia="ru-RU" w:bidi="ru-RU"/>
-        </w:rPr>
-        <w:t xml:space="preserve"> </w:t>
-      </w:r>
-      <w:r>
-        <w:rPr>
-          <w:rFonts w:ascii="Times New Roman" w:eastAsia="Times New Roman" w:hAnsi="Times New Roman" w:cs="Times New Roman"/>
-          <w:b/>
-          <w:spacing w:val="-9"/>
-          <w:position w:val="4"/>
-          <w:sz w:val="20"/>
-          <w:lang w:eastAsia="ru-RU" w:bidi="ru-RU"/>
-        </w:rPr>
-        <w:t>x</w:t>
-      </w:r>
-      <w:r>
-        <w:rPr>
-          <w:rFonts w:ascii="Times New Roman" w:eastAsia="Times New Roman" w:hAnsi="Times New Roman" w:cs="Times New Roman"/>
-          <w:b/>
-          <w:spacing w:val="-9"/>
-          <w:position w:val="1"/>
-          <w:sz w:val="13"/>
-          <w:lang w:eastAsia="ru-RU" w:bidi="ru-RU"/>
-        </w:rPr>
-        <w:t>i</w:t>
-      </w:r>
-    </w:p>
-    <w:p>
-      <w:pPr>
-        <w:widowControl w:val="0"/>
-        <w:tabs>
-          <w:tab w:val="left" w:pos="1815"/>
-        </w:tabs>
-        <w:autoSpaceDE w:val="0"/>
-        <w:autoSpaceDN w:val="0"/>
-        <w:spacing w:before="90" w:after="0" w:line="240" w:lineRule="auto"/>
-        <w:ind w:left="484"/>
-        <w:rPr>
-          <w:rFonts w:ascii="Times New Roman" w:eastAsia="Times New Roman" w:hAnsi="Times New Roman" w:cs="Times New Roman"/>
-          <w:b/>
-          <w:sz w:val="20"/>
-          <w:lang w:eastAsia="ru-RU" w:bidi="ru-RU"/>
-        </w:rPr>
-      </w:pPr>
-      <w:r>
-        <w:rPr>
-          <w:rFonts w:ascii="Times New Roman" w:eastAsia="Times New Roman" w:hAnsi="Times New Roman" w:cs="Times New Roman"/>
-          <w:lang w:eastAsia="ru-RU" w:bidi="ru-RU"/>
-        </w:rPr>
-        <w:br w:type="column"/>
-      </w:r>
-      <w:r>
-        <w:rPr>
-          <w:rFonts w:ascii="Times New Roman" w:eastAsia="Times New Roman" w:hAnsi="Times New Roman" w:cs="Times New Roman"/>
-          <w:b/>
-          <w:position w:val="1"/>
-          <w:sz w:val="20"/>
-          <w:lang w:eastAsia="ru-RU" w:bidi="ru-RU"/>
-        </w:rPr>
-        <w:t>x</w:t>
-      </w:r>
-      <w:r>
-        <w:rPr>
-          <w:rFonts w:ascii="Times New Roman" w:eastAsia="Times New Roman" w:hAnsi="Times New Roman" w:cs="Times New Roman"/>
-          <w:b/>
-          <w:position w:val="-1"/>
-          <w:sz w:val="13"/>
-          <w:lang w:eastAsia="ru-RU" w:bidi="ru-RU"/>
-        </w:rPr>
-        <w:t>n-1</w:t>
-      </w:r>
-      <w:r>
-        <w:rPr>
-          <w:rFonts w:ascii="Times New Roman" w:eastAsia="Times New Roman" w:hAnsi="Times New Roman" w:cs="Times New Roman"/>
-          <w:b/>
-          <w:spacing w:val="1"/>
-          <w:position w:val="-1"/>
-          <w:sz w:val="13"/>
-          <w:lang w:eastAsia="ru-RU" w:bidi="ru-RU"/>
-        </w:rPr>
-        <w:t xml:space="preserve"> </w:t>
-      </w:r>
-      <w:r>
-        <w:rPr>
-          <w:rFonts w:ascii="Symbol" w:eastAsia="Times New Roman" w:hAnsi="Symbol" w:cs="Times New Roman"/>
-          <w:b/>
-          <w:sz w:val="20"/>
-          <w:lang w:eastAsia="ru-RU" w:bidi="ru-RU"/>
-        </w:rPr>
-        <w:t></w:t>
-      </w:r>
-      <w:proofErr w:type="gramStart"/>
-      <w:r>
-        <w:rPr>
-          <w:rFonts w:ascii="Times New Roman" w:eastAsia="Times New Roman" w:hAnsi="Times New Roman" w:cs="Times New Roman"/>
-          <w:b/>
-          <w:position w:val="-2"/>
-          <w:sz w:val="13"/>
-          <w:lang w:eastAsia="ru-RU" w:bidi="ru-RU"/>
-        </w:rPr>
-        <w:t xml:space="preserve">n </w:t>
-      </w:r>
-      <w:r>
-        <w:rPr>
-          <w:rFonts w:ascii="Times New Roman" w:eastAsia="Times New Roman" w:hAnsi="Times New Roman" w:cs="Times New Roman"/>
-          <w:b/>
-          <w:spacing w:val="24"/>
-          <w:position w:val="-2"/>
-          <w:sz w:val="13"/>
-          <w:lang w:eastAsia="ru-RU" w:bidi="ru-RU"/>
-        </w:rPr>
-        <w:t xml:space="preserve"> </w:t>
-      </w:r>
-      <w:r>
-        <w:rPr>
-          <w:rFonts w:ascii="Times New Roman" w:eastAsia="Times New Roman" w:hAnsi="Times New Roman" w:cs="Times New Roman"/>
-          <w:b/>
-          <w:position w:val="1"/>
-          <w:sz w:val="20"/>
-          <w:lang w:eastAsia="ru-RU" w:bidi="ru-RU"/>
-        </w:rPr>
-        <w:t>b</w:t>
-      </w:r>
-      <w:proofErr w:type="gramEnd"/>
-      <w:r>
-        <w:rPr>
-          <w:rFonts w:ascii="Times New Roman" w:eastAsia="Times New Roman" w:hAnsi="Times New Roman" w:cs="Times New Roman"/>
-          <w:b/>
-          <w:position w:val="1"/>
-          <w:sz w:val="20"/>
-          <w:lang w:eastAsia="ru-RU" w:bidi="ru-RU"/>
-        </w:rPr>
-        <w:tab/>
-      </w:r>
-      <w:r>
-        <w:rPr>
-          <w:rFonts w:ascii="Times New Roman" w:eastAsia="Times New Roman" w:hAnsi="Times New Roman" w:cs="Times New Roman"/>
-          <w:b/>
-          <w:position w:val="12"/>
-          <w:sz w:val="20"/>
-          <w:lang w:eastAsia="ru-RU" w:bidi="ru-RU"/>
-        </w:rPr>
-        <w:t>x</w:t>
-      </w:r>
     </w:p>
     <w:p>
       <w:pPr>
@@ -11375,29 +3588,6 @@
         <w:widowControl w:val="0"/>
         <w:autoSpaceDE w:val="0"/>
         <w:autoSpaceDN w:val="0"/>
-        <w:spacing w:before="1" w:after="0" w:line="240" w:lineRule="auto"/>
-        <w:ind w:left="207" w:right="217"/>
-        <w:jc w:val="center"/>
-        <w:rPr>
-          <w:rFonts w:ascii="Times New Roman" w:eastAsia="Times New Roman" w:hAnsi="Times New Roman" w:cs="Times New Roman"/>
-          <w:b/>
-          <w:lang w:eastAsia="ru-RU" w:bidi="ru-RU"/>
-        </w:rPr>
-      </w:pPr>
-      <w:r>
-        <w:rPr>
-          <w:rFonts w:ascii="Times New Roman" w:eastAsia="Times New Roman" w:hAnsi="Times New Roman" w:cs="Times New Roman"/>
-          <w:b/>
-          <w:lang w:eastAsia="ru-RU" w:bidi="ru-RU"/>
-        </w:rPr>
-        <w:t>Рис. 2. Геометрический смысл</w:t>
-      </w:r>
-    </w:p>
-    <w:p>
-      <w:pPr>
-        <w:widowControl w:val="0"/>
-        <w:autoSpaceDE w:val="0"/>
-        <w:autoSpaceDN w:val="0"/>
         <w:spacing w:before="4" w:after="0" w:line="240" w:lineRule="auto"/>
         <w:rPr>
           <w:rFonts w:ascii="Times New Roman" w:eastAsia="Times New Roman" w:hAnsi="Times New Roman" w:cs="Times New Roman"/>
@@ -11430,254 +3620,6 @@
         <w:widowControl w:val="0"/>
         <w:autoSpaceDE w:val="0"/>
         <w:autoSpaceDN w:val="0"/>
-        <w:spacing w:before="135" w:after="0" w:line="240" w:lineRule="auto"/>
-        <w:ind w:left="810"/>
-        <w:rPr>
-          <w:rFonts w:ascii="Times New Roman" w:eastAsia="Times New Roman" w:hAnsi="Times New Roman" w:cs="Times New Roman"/>
-          <w:sz w:val="24"/>
-          <w:szCs w:val="24"/>
-          <w:lang w:eastAsia="ru-RU" w:bidi="ru-RU"/>
-        </w:rPr>
-      </w:pPr>
-      <w:r>
-        <w:rPr>
-          <w:rFonts w:ascii="Times New Roman" w:eastAsia="Times New Roman" w:hAnsi="Times New Roman" w:cs="Times New Roman"/>
-          <w:sz w:val="24"/>
-          <w:szCs w:val="24"/>
-          <w:lang w:eastAsia="ru-RU" w:bidi="ru-RU"/>
-        </w:rPr>
-        <w:t>При неограниченном увеличении числа точек деления или</w:t>
-      </w:r>
-    </w:p>
-    <w:p>
-      <w:pPr>
-        <w:widowControl w:val="0"/>
-        <w:autoSpaceDE w:val="0"/>
-        <w:autoSpaceDN w:val="0"/>
-        <w:spacing w:before="107" w:after="0" w:line="240" w:lineRule="auto"/>
-        <w:ind w:left="145"/>
-        <w:rPr>
-          <w:rFonts w:ascii="Times New Roman" w:eastAsia="Times New Roman" w:hAnsi="Times New Roman" w:cs="Times New Roman"/>
-          <w:sz w:val="24"/>
-          <w:lang w:eastAsia="ru-RU" w:bidi="ru-RU"/>
-        </w:rPr>
-      </w:pPr>
-      <w:r>
-        <w:rPr>
-          <w:rFonts w:ascii="Times New Roman" w:eastAsia="Times New Roman" w:hAnsi="Times New Roman" w:cs="Times New Roman"/>
-          <w:lang w:eastAsia="ru-RU" w:bidi="ru-RU"/>
-        </w:rPr>
-        <w:br w:type="column"/>
-      </w:r>
-      <w:proofErr w:type="spellStart"/>
-      <w:r>
-        <w:rPr>
-          <w:rFonts w:ascii="Times New Roman" w:eastAsia="Times New Roman" w:hAnsi="Times New Roman" w:cs="Times New Roman"/>
-          <w:i/>
-          <w:position w:val="1"/>
-          <w:sz w:val="24"/>
-          <w:lang w:eastAsia="ru-RU" w:bidi="ru-RU"/>
-        </w:rPr>
-        <w:t>Δx</w:t>
-      </w:r>
-      <w:proofErr w:type="spellEnd"/>
-      <w:r>
-        <w:rPr>
-          <w:rFonts w:ascii="Times New Roman" w:eastAsia="Times New Roman" w:hAnsi="Times New Roman" w:cs="Times New Roman"/>
-          <w:i/>
-          <w:position w:val="1"/>
-          <w:sz w:val="24"/>
-          <w:lang w:eastAsia="ru-RU" w:bidi="ru-RU"/>
-        </w:rPr>
-        <w:t xml:space="preserve"> </w:t>
-      </w:r>
-      <w:r>
-        <w:rPr>
-          <w:rFonts w:ascii="Symbol" w:eastAsia="Times New Roman" w:hAnsi="Symbol" w:cs="Times New Roman"/>
-          <w:b/>
-          <w:position w:val="1"/>
-          <w:sz w:val="24"/>
-          <w:lang w:eastAsia="ru-RU" w:bidi="ru-RU"/>
-        </w:rPr>
-        <w:t></w:t>
-      </w:r>
-      <w:r>
-        <w:rPr>
-          <w:rFonts w:ascii="Times New Roman" w:eastAsia="Times New Roman" w:hAnsi="Times New Roman" w:cs="Times New Roman"/>
-          <w:b/>
-          <w:position w:val="1"/>
-          <w:sz w:val="24"/>
-          <w:lang w:eastAsia="ru-RU" w:bidi="ru-RU"/>
-        </w:rPr>
-        <w:t xml:space="preserve"> </w:t>
-      </w:r>
-      <w:proofErr w:type="gramStart"/>
-      <w:r>
-        <w:rPr>
-          <w:rFonts w:ascii="Times New Roman" w:eastAsia="Times New Roman" w:hAnsi="Times New Roman" w:cs="Times New Roman"/>
-          <w:i/>
-          <w:position w:val="1"/>
-          <w:sz w:val="24"/>
-          <w:lang w:eastAsia="ru-RU" w:bidi="ru-RU"/>
-        </w:rPr>
-        <w:t xml:space="preserve">0 </w:t>
-      </w:r>
-      <w:r>
-        <w:rPr>
-          <w:rFonts w:ascii="Times New Roman" w:eastAsia="Times New Roman" w:hAnsi="Times New Roman" w:cs="Times New Roman"/>
-          <w:sz w:val="24"/>
-          <w:lang w:eastAsia="ru-RU" w:bidi="ru-RU"/>
-        </w:rPr>
-        <w:t>,</w:t>
-      </w:r>
-      <w:proofErr w:type="gramEnd"/>
-      <w:r>
-        <w:rPr>
-          <w:rFonts w:ascii="Times New Roman" w:eastAsia="Times New Roman" w:hAnsi="Times New Roman" w:cs="Times New Roman"/>
-          <w:sz w:val="24"/>
-          <w:lang w:eastAsia="ru-RU" w:bidi="ru-RU"/>
-        </w:rPr>
-        <w:t xml:space="preserve"> верхняя</w:t>
-      </w:r>
-    </w:p>
-    <w:p>
-      <w:pPr>
-        <w:widowControl w:val="0"/>
-        <w:autoSpaceDE w:val="0"/>
-        <w:autoSpaceDN w:val="0"/>
-        <w:spacing w:after="0" w:line="240" w:lineRule="auto"/>
-        <w:rPr>
-          <w:rFonts w:ascii="Times New Roman" w:eastAsia="Times New Roman" w:hAnsi="Times New Roman" w:cs="Times New Roman"/>
-          <w:sz w:val="24"/>
-          <w:lang w:eastAsia="ru-RU" w:bidi="ru-RU"/>
-        </w:rPr>
-        <w:sectPr>
-          <w:type w:val="continuous"/>
-          <w:pgSz w:w="11910" w:h="16840"/>
-          <w:pgMar w:top="1060" w:right="1020" w:bottom="280" w:left="1600" w:header="720" w:footer="720" w:gutter="0"/>
-          <w:cols w:num="2" w:space="720" w:equalWidth="0">
-            <w:col w:w="7236" w:space="40"/>
-            <w:col w:w="2014"/>
-          </w:cols>
-        </w:sectPr>
-      </w:pPr>
-    </w:p>
-    <w:p>
-      <w:pPr>
-        <w:widowControl w:val="0"/>
-        <w:autoSpaceDE w:val="0"/>
-        <w:autoSpaceDN w:val="0"/>
-        <w:spacing w:before="142" w:after="0" w:line="360" w:lineRule="auto"/>
-        <w:ind w:left="101" w:right="111"/>
-        <w:jc w:val="both"/>
-        <w:rPr>
-          <w:rFonts w:ascii="Times New Roman" w:eastAsia="Times New Roman" w:hAnsi="Times New Roman" w:cs="Times New Roman"/>
-          <w:sz w:val="24"/>
-          <w:szCs w:val="24"/>
-          <w:lang w:eastAsia="ru-RU" w:bidi="ru-RU"/>
-        </w:rPr>
-      </w:pPr>
-      <w:r>
-        <w:rPr>
-          <w:rFonts w:ascii="Times New Roman" w:eastAsia="Times New Roman" w:hAnsi="Times New Roman" w:cs="Times New Roman"/>
-          <w:sz w:val="24"/>
-          <w:szCs w:val="24"/>
-          <w:lang w:eastAsia="ru-RU" w:bidi="ru-RU"/>
-        </w:rPr>
-        <w:t xml:space="preserve">граница фигуры (ломаная линия) переходит в кривую </w:t>
-      </w:r>
-      <w:r>
-        <w:rPr>
-          <w:rFonts w:ascii="Times New Roman" w:eastAsia="Times New Roman" w:hAnsi="Times New Roman" w:cs="Times New Roman"/>
-          <w:i/>
-          <w:sz w:val="24"/>
-          <w:szCs w:val="24"/>
-          <w:lang w:eastAsia="ru-RU" w:bidi="ru-RU"/>
-        </w:rPr>
-        <w:t xml:space="preserve">y=f(x). </w:t>
-      </w:r>
-      <w:r>
-        <w:rPr>
-          <w:rFonts w:ascii="Times New Roman" w:eastAsia="Times New Roman" w:hAnsi="Times New Roman" w:cs="Times New Roman"/>
-          <w:sz w:val="24"/>
-          <w:szCs w:val="24"/>
-          <w:lang w:eastAsia="ru-RU" w:bidi="ru-RU"/>
-        </w:rPr>
-        <w:t>Площадь полученной фигуры (криволинейной трапеции) – определенный интеграл.</w:t>
-      </w:r>
-    </w:p>
-    <w:p>
-      <w:pPr>
-        <w:widowControl w:val="0"/>
-        <w:autoSpaceDE w:val="0"/>
-        <w:autoSpaceDN w:val="0"/>
-        <w:spacing w:before="1" w:after="0" w:line="360" w:lineRule="auto"/>
-        <w:ind w:left="101" w:right="107" w:firstLine="709"/>
-        <w:jc w:val="both"/>
-        <w:rPr>
-          <w:rFonts w:ascii="Times New Roman" w:eastAsia="Times New Roman" w:hAnsi="Times New Roman" w:cs="Times New Roman"/>
-          <w:sz w:val="24"/>
-          <w:szCs w:val="24"/>
-          <w:lang w:eastAsia="ru-RU" w:bidi="ru-RU"/>
-        </w:rPr>
-      </w:pPr>
-      <w:r>
-        <w:rPr>
-          <w:rFonts w:ascii="Times New Roman" w:eastAsia="Times New Roman" w:hAnsi="Times New Roman" w:cs="Times New Roman"/>
-          <w:sz w:val="24"/>
-          <w:szCs w:val="24"/>
-          <w:lang w:eastAsia="ru-RU" w:bidi="ru-RU"/>
-        </w:rPr>
-        <w:t xml:space="preserve">Во многих случаях, когда подынтегральная функция задана в аналитическом виде, определенный интеграл удается вычислить непосредственно с помощью определенного (с помощью первообразной) используя формулу Ньютона-Лейбница. Она состоит в том, что определенный интеграл равен приращению первообразной </w:t>
-      </w:r>
-      <w:r>
-        <w:rPr>
-          <w:rFonts w:ascii="Times New Roman" w:eastAsia="Times New Roman" w:hAnsi="Times New Roman" w:cs="Times New Roman"/>
-          <w:i/>
-          <w:sz w:val="24"/>
-          <w:szCs w:val="24"/>
-          <w:lang w:eastAsia="ru-RU" w:bidi="ru-RU"/>
-        </w:rPr>
-        <w:t xml:space="preserve">F(x) </w:t>
-      </w:r>
-      <w:r>
-        <w:rPr>
-          <w:rFonts w:ascii="Times New Roman" w:eastAsia="Times New Roman" w:hAnsi="Times New Roman" w:cs="Times New Roman"/>
-          <w:sz w:val="24"/>
-          <w:szCs w:val="24"/>
-          <w:lang w:eastAsia="ru-RU" w:bidi="ru-RU"/>
-        </w:rPr>
-        <w:t>на отрезке интегрирования [</w:t>
-      </w:r>
-      <w:proofErr w:type="spellStart"/>
-      <w:proofErr w:type="gramStart"/>
-      <w:r>
-        <w:rPr>
-          <w:rFonts w:ascii="Times New Roman" w:eastAsia="Times New Roman" w:hAnsi="Times New Roman" w:cs="Times New Roman"/>
-          <w:i/>
-          <w:sz w:val="24"/>
-          <w:szCs w:val="24"/>
-          <w:lang w:eastAsia="ru-RU" w:bidi="ru-RU"/>
-        </w:rPr>
-        <w:t>a;b</w:t>
-      </w:r>
-      <w:proofErr w:type="spellEnd"/>
-      <w:proofErr w:type="gramEnd"/>
-      <w:r>
-        <w:rPr>
-          <w:rFonts w:ascii="Times New Roman" w:eastAsia="Times New Roman" w:hAnsi="Times New Roman" w:cs="Times New Roman"/>
-          <w:sz w:val="24"/>
-          <w:szCs w:val="24"/>
-          <w:lang w:eastAsia="ru-RU" w:bidi="ru-RU"/>
-        </w:rPr>
-        <w:t>].</w:t>
-      </w:r>
-    </w:p>
-    <w:p>
-      <w:pPr>
-        <w:widowControl w:val="0"/>
-        <w:autoSpaceDE w:val="0"/>
-        <w:autoSpaceDN w:val="0"/>
         <w:spacing w:after="0" w:line="240" w:lineRule="auto"/>
         <w:rPr>
           <w:rFonts w:ascii="Times New Roman" w:eastAsia="Times New Roman" w:hAnsi="Times New Roman" w:cs="Times New Roman"/>
@@ -11709,399 +3651,6 @@
     <w:p>
       <w:pPr>
         <w:widowControl w:val="0"/>
-        <w:tabs>
-          <w:tab w:val="left" w:pos="3580"/>
-        </w:tabs>
-        <w:autoSpaceDE w:val="0"/>
-        <w:autoSpaceDN w:val="0"/>
-        <w:spacing w:before="214" w:after="0" w:line="210" w:lineRule="exact"/>
-        <w:ind w:left="2084"/>
-        <w:rPr>
-          <w:rFonts w:ascii="Times New Roman" w:eastAsia="Times New Roman" w:hAnsi="Times New Roman" w:cs="Times New Roman"/>
-          <w:i/>
-          <w:sz w:val="17"/>
-          <w:lang w:val="en-US" w:eastAsia="ru-RU" w:bidi="ru-RU"/>
-        </w:rPr>
-      </w:pPr>
-      <w:r>
-        <w:rPr>
-          <w:rFonts w:ascii="Times New Roman" w:eastAsia="Times New Roman" w:hAnsi="Times New Roman" w:cs="Times New Roman"/>
-          <w:noProof/>
-          <w:lang w:eastAsia="ru-RU" w:bidi="ru-RU"/>
-        </w:rPr>
-        <mc:AlternateContent>
-          <mc:Choice Requires="wps">
-            <w:drawing>
-              <wp:anchor distT="0" distB="0" distL="114300" distR="114300" simplePos="0" relativeHeight="251662336" behindDoc="1" locked="0" layoutInCell="1" allowOverlap="1" wp14:anchorId="68EA635E" wp14:editId="0C48EF46">
-                <wp:simplePos x="0" y="0"/>
-                <wp:positionH relativeFrom="page">
-                  <wp:posOffset>3258820</wp:posOffset>
-                </wp:positionH>
-                <wp:positionV relativeFrom="paragraph">
-                  <wp:posOffset>176530</wp:posOffset>
-                </wp:positionV>
-                <wp:extent cx="0" cy="448310"/>
-                <wp:effectExtent l="10795" t="6985" r="8255" b="11430"/>
-                <wp:wrapNone/>
-                <wp:docPr id="934079001" name="Прямая соединительная линия 21"/>
-                <wp:cNvGraphicFramePr>
-                  <a:graphicFrameLocks xmlns:a="http://schemas.openxmlformats.org/drawingml/2006/main"/>
-                </wp:cNvGraphicFramePr>
-                <a:graphic xmlns:a="http://schemas.openxmlformats.org/drawingml/2006/main">
-                  <a:graphicData uri="http://schemas.microsoft.com/office/word/2010/wordprocessingShape">
-                    <wps:wsp>
-                      <wps:cNvCnPr>
-                        <a:cxnSpLocks noChangeShapeType="1"/>
-                      </wps:cNvCnPr>
-                      <wps:spPr bwMode="auto">
-                        <a:xfrm>
-                          <a:off x="0" y="0"/>
-                          <a:ext cx="0" cy="448310"/>
-                        </a:xfrm>
-                        <a:prstGeom prst="line">
-                          <a:avLst/>
-                        </a:prstGeom>
-                        <a:noFill/>
-                        <a:ln w="7620">
-                          <a:solidFill>
-                            <a:srgbClr val="000000"/>
-                          </a:solidFill>
-                          <a:prstDash val="solid"/>
-                          <a:round/>
-                          <a:headEnd/>
-                          <a:tailEnd/>
-                        </a:ln>
-                        <a:extLst>
-                          <a:ext uri="{909E8E84-426E-40DD-AFC4-6F175D3DCCD1}">
-                            <a14:hiddenFill xmlns:a14="http://schemas.microsoft.com/office/drawing/2010/main">
-                              <a:noFill/>
-                            </a14:hiddenFill>
-                          </a:ext>
-                        </a:extLst>
-                      </wps:spPr>
-                      <wps:bodyPr/>
-                    </wps:wsp>
-                  </a:graphicData>
-                </a:graphic>
-                <wp14:sizeRelH relativeFrom="page">
-                  <wp14:pctWidth>0</wp14:pctWidth>
-                </wp14:sizeRelH>
-                <wp14:sizeRelV relativeFrom="page">
-                  <wp14:pctHeight>0</wp14:pctHeight>
-                </wp14:sizeRelV>
-              </wp:anchor>
-            </w:drawing>
-          </mc:Choice>
-          <mc:Fallback>
-            <w:pict>
-              <v:line w14:anchorId="60CCEBAA" id="Прямая соединительная линия 21" o:spid="_x0000_s1026" style="position:absolute;z-index:-251654144;visibility:visible;mso-wrap-style:square;mso-width-percent:0;mso-height-percent:0;mso-wrap-distance-left:9pt;mso-wrap-distance-top:0;mso-wrap-distance-right:9pt;mso-wrap-distance-bottom:0;mso-position-horizontal:absolute;mso-position-horizontal-relative:page;mso-position-vertical:absolute;mso-position-vertical-relative:text;mso-width-percent:0;mso-height-percent:0;mso-width-relative:page;mso-height-relative:page" from="256.6pt,13.9pt" to="256.6pt,49.2pt" o:gfxdata="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" strokeweight=".6pt">
-                <w10:wrap anchorx="page"/>
-              </v:line>
-            </w:pict>
-          </mc:Fallback>
-        </mc:AlternateContent>
-      </w:r>
-      <w:r>
-        <w:rPr>
-          <w:rFonts w:ascii="Times New Roman" w:eastAsia="Times New Roman" w:hAnsi="Times New Roman" w:cs="Times New Roman"/>
-          <w:i/>
-          <w:sz w:val="17"/>
-          <w:lang w:val="en-US" w:eastAsia="ru-RU" w:bidi="ru-RU"/>
-        </w:rPr>
-        <w:t>b</w:t>
-      </w:r>
-      <w:r>
-        <w:rPr>
-          <w:rFonts w:ascii="Times New Roman" w:eastAsia="Times New Roman" w:hAnsi="Times New Roman" w:cs="Times New Roman"/>
-          <w:i/>
-          <w:sz w:val="17"/>
-          <w:lang w:val="en-US" w:eastAsia="ru-RU" w:bidi="ru-RU"/>
-        </w:rPr>
-        <w:tab/>
-      </w:r>
-      <w:proofErr w:type="spellStart"/>
-      <w:r>
-        <w:rPr>
-          <w:rFonts w:ascii="Times New Roman" w:eastAsia="Times New Roman" w:hAnsi="Times New Roman" w:cs="Times New Roman"/>
-          <w:i/>
-          <w:spacing w:val="-14"/>
-          <w:position w:val="-5"/>
-          <w:sz w:val="17"/>
-          <w:lang w:val="en-US" w:eastAsia="ru-RU" w:bidi="ru-RU"/>
-        </w:rPr>
-        <w:t>b</w:t>
-      </w:r>
-      <w:proofErr w:type="spellEnd"/>
-    </w:p>
-    <w:p>
-      <w:pPr>
-        <w:widowControl w:val="0"/>
-        <w:autoSpaceDE w:val="0"/>
-        <w:autoSpaceDN w:val="0"/>
-        <w:spacing w:after="0" w:line="428" w:lineRule="exact"/>
-        <w:ind w:left="2066"/>
-        <w:rPr>
-          <w:rFonts w:ascii="Times New Roman" w:eastAsia="Times New Roman" w:hAnsi="Times New Roman" w:cs="Times New Roman"/>
-          <w:i/>
-          <w:sz w:val="24"/>
-          <w:lang w:val="en-US" w:eastAsia="ru-RU" w:bidi="ru-RU"/>
-        </w:rPr>
-      </w:pPr>
-      <w:r>
-        <w:rPr>
-          <w:rFonts w:ascii="Symbol" w:eastAsia="Times New Roman" w:hAnsi="Symbol" w:cs="Times New Roman"/>
-          <w:b/>
-          <w:position w:val="-11"/>
-          <w:sz w:val="43"/>
-          <w:lang w:eastAsia="ru-RU" w:bidi="ru-RU"/>
-        </w:rPr>
-        <w:t></w:t>
-      </w:r>
-      <w:r>
-        <w:rPr>
-          <w:rFonts w:ascii="Times New Roman" w:eastAsia="Times New Roman" w:hAnsi="Times New Roman" w:cs="Times New Roman"/>
-          <w:b/>
-          <w:position w:val="-11"/>
-          <w:sz w:val="43"/>
-          <w:lang w:val="en-US" w:eastAsia="ru-RU" w:bidi="ru-RU"/>
-        </w:rPr>
-        <w:t xml:space="preserve"> </w:t>
-      </w:r>
-      <w:r>
-        <w:rPr>
-          <w:rFonts w:ascii="Times New Roman" w:eastAsia="Times New Roman" w:hAnsi="Times New Roman" w:cs="Times New Roman"/>
-          <w:i/>
-          <w:sz w:val="24"/>
-          <w:lang w:val="en-US" w:eastAsia="ru-RU" w:bidi="ru-RU"/>
-        </w:rPr>
-        <w:t xml:space="preserve">f(x)dx </w:t>
-      </w:r>
-      <w:r>
-        <w:rPr>
-          <w:rFonts w:ascii="Symbol" w:eastAsia="Times New Roman" w:hAnsi="Symbol" w:cs="Times New Roman"/>
-          <w:b/>
-          <w:sz w:val="24"/>
-          <w:lang w:eastAsia="ru-RU" w:bidi="ru-RU"/>
-        </w:rPr>
-        <w:t></w:t>
-      </w:r>
-      <w:r>
-        <w:rPr>
-          <w:rFonts w:ascii="Times New Roman" w:eastAsia="Times New Roman" w:hAnsi="Times New Roman" w:cs="Times New Roman"/>
-          <w:b/>
-          <w:sz w:val="24"/>
-          <w:lang w:val="en-US" w:eastAsia="ru-RU" w:bidi="ru-RU"/>
-        </w:rPr>
-        <w:t xml:space="preserve"> </w:t>
-      </w:r>
-      <w:r>
-        <w:rPr>
-          <w:rFonts w:ascii="Times New Roman" w:eastAsia="Times New Roman" w:hAnsi="Times New Roman" w:cs="Times New Roman"/>
-          <w:i/>
-          <w:sz w:val="24"/>
-          <w:lang w:val="en-US" w:eastAsia="ru-RU" w:bidi="ru-RU"/>
-        </w:rPr>
-        <w:t>F(x)</w:t>
-      </w:r>
-    </w:p>
-    <w:p>
-      <w:pPr>
-        <w:widowControl w:val="0"/>
-        <w:tabs>
-          <w:tab w:val="left" w:pos="3586"/>
-        </w:tabs>
-        <w:autoSpaceDE w:val="0"/>
-        <w:autoSpaceDN w:val="0"/>
-        <w:spacing w:after="0" w:line="158" w:lineRule="auto"/>
-        <w:ind w:left="2085"/>
-        <w:rPr>
-          <w:rFonts w:ascii="Times New Roman" w:eastAsia="Times New Roman" w:hAnsi="Times New Roman" w:cs="Times New Roman"/>
-          <w:i/>
-          <w:sz w:val="17"/>
-          <w:lang w:val="en-US" w:eastAsia="ru-RU" w:bidi="ru-RU"/>
-        </w:rPr>
-      </w:pPr>
-      <w:proofErr w:type="spellStart"/>
-      <w:r>
-        <w:rPr>
-          <w:rFonts w:ascii="Times New Roman" w:eastAsia="Times New Roman" w:hAnsi="Times New Roman" w:cs="Times New Roman"/>
-          <w:i/>
-          <w:position w:val="-5"/>
-          <w:sz w:val="17"/>
-          <w:lang w:val="en-US" w:eastAsia="ru-RU" w:bidi="ru-RU"/>
-        </w:rPr>
-        <w:t>a</w:t>
-      </w:r>
-      <w:proofErr w:type="spellEnd"/>
-      <w:r>
-        <w:rPr>
-          <w:rFonts w:ascii="Times New Roman" w:eastAsia="Times New Roman" w:hAnsi="Times New Roman" w:cs="Times New Roman"/>
-          <w:i/>
-          <w:position w:val="-5"/>
-          <w:sz w:val="17"/>
-          <w:lang w:val="en-US" w:eastAsia="ru-RU" w:bidi="ru-RU"/>
-        </w:rPr>
-        <w:tab/>
-      </w:r>
-      <w:proofErr w:type="spellStart"/>
-      <w:r>
-        <w:rPr>
-          <w:rFonts w:ascii="Times New Roman" w:eastAsia="Times New Roman" w:hAnsi="Times New Roman" w:cs="Times New Roman"/>
-          <w:i/>
-          <w:spacing w:val="-20"/>
-          <w:sz w:val="17"/>
-          <w:lang w:val="en-US" w:eastAsia="ru-RU" w:bidi="ru-RU"/>
-        </w:rPr>
-        <w:t>a</w:t>
-      </w:r>
-      <w:proofErr w:type="spellEnd"/>
-    </w:p>
-    <w:p>
-      <w:pPr>
-        <w:widowControl w:val="0"/>
-        <w:autoSpaceDE w:val="0"/>
-        <w:autoSpaceDN w:val="0"/>
-        <w:spacing w:before="1" w:after="0" w:line="240" w:lineRule="auto"/>
-        <w:rPr>
-          <w:rFonts w:ascii="Times New Roman" w:eastAsia="Times New Roman" w:hAnsi="Times New Roman" w:cs="Times New Roman"/>
-          <w:i/>
-          <w:sz w:val="39"/>
-          <w:szCs w:val="24"/>
-          <w:lang w:val="en-US" w:eastAsia="ru-RU" w:bidi="ru-RU"/>
-        </w:rPr>
-      </w:pPr>
-      <w:r>
-        <w:rPr>
-          <w:rFonts w:ascii="Times New Roman" w:eastAsia="Times New Roman" w:hAnsi="Times New Roman" w:cs="Times New Roman"/>
-          <w:sz w:val="24"/>
-          <w:szCs w:val="24"/>
-          <w:lang w:val="en-US" w:eastAsia="ru-RU" w:bidi="ru-RU"/>
-        </w:rPr>
-        <w:br w:type="column"/>
-      </w:r>
-    </w:p>
-    <w:p>
-      <w:pPr>
-        <w:widowControl w:val="0"/>
-        <w:autoSpaceDE w:val="0"/>
-        <w:autoSpaceDN w:val="0"/>
-        <w:spacing w:after="0" w:line="240" w:lineRule="auto"/>
-        <w:ind w:left="53"/>
-        <w:rPr>
-          <w:rFonts w:ascii="Times New Roman" w:eastAsia="Times New Roman" w:hAnsi="Times New Roman" w:cs="Times New Roman"/>
-          <w:i/>
-          <w:sz w:val="24"/>
-          <w:lang w:val="en-US" w:eastAsia="ru-RU" w:bidi="ru-RU"/>
-        </w:rPr>
-      </w:pPr>
-      <w:r>
-        <w:rPr>
-          <w:rFonts w:ascii="Symbol" w:eastAsia="Times New Roman" w:hAnsi="Symbol" w:cs="Times New Roman"/>
-          <w:b/>
-          <w:sz w:val="24"/>
-          <w:lang w:eastAsia="ru-RU" w:bidi="ru-RU"/>
-        </w:rPr>
-        <w:t></w:t>
-      </w:r>
-      <w:r>
-        <w:rPr>
-          <w:rFonts w:ascii="Times New Roman" w:eastAsia="Times New Roman" w:hAnsi="Times New Roman" w:cs="Times New Roman"/>
-          <w:b/>
-          <w:sz w:val="24"/>
-          <w:lang w:val="en-US" w:eastAsia="ru-RU" w:bidi="ru-RU"/>
-        </w:rPr>
-        <w:t xml:space="preserve"> </w:t>
-      </w:r>
-      <w:r>
-        <w:rPr>
-          <w:rFonts w:ascii="Times New Roman" w:eastAsia="Times New Roman" w:hAnsi="Times New Roman" w:cs="Times New Roman"/>
-          <w:i/>
-          <w:sz w:val="24"/>
-          <w:lang w:val="en-US" w:eastAsia="ru-RU" w:bidi="ru-RU"/>
-        </w:rPr>
-        <w:t xml:space="preserve">F(b) </w:t>
-      </w:r>
-      <w:r>
-        <w:rPr>
-          <w:rFonts w:ascii="Symbol" w:eastAsia="Times New Roman" w:hAnsi="Symbol" w:cs="Times New Roman"/>
-          <w:b/>
-          <w:sz w:val="24"/>
-          <w:lang w:eastAsia="ru-RU" w:bidi="ru-RU"/>
-        </w:rPr>
-        <w:t></w:t>
-      </w:r>
-      <w:r>
-        <w:rPr>
-          <w:rFonts w:ascii="Times New Roman" w:eastAsia="Times New Roman" w:hAnsi="Times New Roman" w:cs="Times New Roman"/>
-          <w:b/>
-          <w:sz w:val="24"/>
-          <w:lang w:val="en-US" w:eastAsia="ru-RU" w:bidi="ru-RU"/>
-        </w:rPr>
-        <w:t xml:space="preserve"> </w:t>
-      </w:r>
-      <w:r>
-        <w:rPr>
-          <w:rFonts w:ascii="Times New Roman" w:eastAsia="Times New Roman" w:hAnsi="Times New Roman" w:cs="Times New Roman"/>
-          <w:i/>
-          <w:spacing w:val="-5"/>
-          <w:sz w:val="24"/>
-          <w:lang w:val="en-US" w:eastAsia="ru-RU" w:bidi="ru-RU"/>
-        </w:rPr>
-        <w:t>F(a)</w:t>
-      </w:r>
-    </w:p>
-    <w:p>
-      <w:pPr>
-        <w:widowControl w:val="0"/>
-        <w:autoSpaceDE w:val="0"/>
-        <w:autoSpaceDN w:val="0"/>
-        <w:spacing w:after="0" w:line="240" w:lineRule="auto"/>
-        <w:rPr>
-          <w:rFonts w:ascii="Times New Roman" w:eastAsia="Times New Roman" w:hAnsi="Times New Roman" w:cs="Times New Roman"/>
-          <w:i/>
-          <w:sz w:val="26"/>
-          <w:szCs w:val="24"/>
-          <w:lang w:val="en-US" w:eastAsia="ru-RU" w:bidi="ru-RU"/>
-        </w:rPr>
-      </w:pPr>
-      <w:r>
-        <w:rPr>
-          <w:rFonts w:ascii="Times New Roman" w:eastAsia="Times New Roman" w:hAnsi="Times New Roman" w:cs="Times New Roman"/>
-          <w:sz w:val="24"/>
-          <w:szCs w:val="24"/>
-          <w:lang w:val="en-US" w:eastAsia="ru-RU" w:bidi="ru-RU"/>
-        </w:rPr>
-        <w:br w:type="column"/>
-      </w:r>
-    </w:p>
-    <w:p>
-      <w:pPr>
-        <w:widowControl w:val="0"/>
-        <w:autoSpaceDE w:val="0"/>
-        <w:autoSpaceDN w:val="0"/>
-        <w:spacing w:before="232" w:after="0" w:line="240" w:lineRule="auto"/>
-        <w:ind w:left="1876" w:right="2012"/>
-        <w:jc w:val="center"/>
-        <w:rPr>
-          <w:rFonts w:ascii="Times New Roman" w:eastAsia="Times New Roman" w:hAnsi="Times New Roman" w:cs="Times New Roman"/>
-          <w:sz w:val="24"/>
-          <w:szCs w:val="24"/>
-          <w:lang w:eastAsia="ru-RU" w:bidi="ru-RU"/>
-        </w:rPr>
-      </w:pPr>
-      <w:r>
-        <w:rPr>
-          <w:rFonts w:ascii="Times New Roman" w:eastAsia="Times New Roman" w:hAnsi="Times New Roman" w:cs="Times New Roman"/>
-          <w:sz w:val="24"/>
-          <w:szCs w:val="24"/>
-          <w:lang w:eastAsia="ru-RU" w:bidi="ru-RU"/>
-        </w:rPr>
-        <w:t>(4)</w:t>
-      </w:r>
-    </w:p>
-    <w:p>
-      <w:pPr>
-        <w:widowControl w:val="0"/>
         <w:autoSpaceDE w:val="0"/>
         <w:autoSpaceDN w:val="0"/>
         <w:spacing w:after="0" w:line="240" w:lineRule="auto"/>
@@ -12120,460 +3669,6 @@
             <w:col w:w="4208"/>
           </w:cols>
         </w:sectPr>
-      </w:pPr>
-    </w:p>
-    <w:p>
-      <w:pPr>
-        <w:widowControl w:val="0"/>
-        <w:autoSpaceDE w:val="0"/>
-        <w:autoSpaceDN w:val="0"/>
-        <w:spacing w:before="28" w:after="0" w:line="360" w:lineRule="auto"/>
-        <w:ind w:left="101" w:right="108" w:firstLine="709"/>
-        <w:jc w:val="both"/>
-        <w:rPr>
-          <w:rFonts w:ascii="Times New Roman" w:eastAsia="Times New Roman" w:hAnsi="Times New Roman" w:cs="Times New Roman"/>
-          <w:sz w:val="24"/>
-          <w:szCs w:val="24"/>
-          <w:lang w:eastAsia="ru-RU" w:bidi="ru-RU"/>
-        </w:rPr>
-      </w:pPr>
-      <w:r>
-        <w:rPr>
-          <w:rFonts w:ascii="Times New Roman" w:eastAsia="Times New Roman" w:hAnsi="Times New Roman" w:cs="Times New Roman"/>
-          <w:sz w:val="24"/>
-          <w:szCs w:val="24"/>
-          <w:lang w:eastAsia="ru-RU" w:bidi="ru-RU"/>
-        </w:rPr>
-        <w:lastRenderedPageBreak/>
-        <w:t>Однако, на практике этой формулой часто нельзя воспользоваться по двум основным причинам:</w:t>
-      </w:r>
-    </w:p>
-    <w:p>
-      <w:pPr>
-        <w:widowControl w:val="0"/>
-        <w:numPr>
-          <w:ilvl w:val="1"/>
-          <w:numId w:val="6"/>
-        </w:numPr>
-        <w:tabs>
-          <w:tab w:val="left" w:pos="822"/>
-        </w:tabs>
-        <w:autoSpaceDE w:val="0"/>
-        <w:autoSpaceDN w:val="0"/>
-        <w:spacing w:before="1" w:after="0" w:line="350" w:lineRule="auto"/>
-        <w:ind w:right="110"/>
-        <w:jc w:val="both"/>
-        <w:rPr>
-          <w:rFonts w:ascii="Times New Roman" w:eastAsia="Times New Roman" w:hAnsi="Times New Roman" w:cs="Times New Roman"/>
-          <w:sz w:val="24"/>
-          <w:lang w:eastAsia="ru-RU" w:bidi="ru-RU"/>
-        </w:rPr>
-      </w:pPr>
-      <w:r>
-        <w:rPr>
-          <w:rFonts w:ascii="Times New Roman" w:eastAsia="Times New Roman" w:hAnsi="Times New Roman" w:cs="Times New Roman"/>
-          <w:sz w:val="24"/>
-          <w:lang w:eastAsia="ru-RU" w:bidi="ru-RU"/>
-        </w:rPr>
-        <w:t>вид подынтегральной функции f(x) не допускает непосредственного интегрирования (т.е. первообразную нельзя выразить в элементарной</w:t>
-      </w:r>
-      <w:r>
-        <w:rPr>
-          <w:rFonts w:ascii="Times New Roman" w:eastAsia="Times New Roman" w:hAnsi="Times New Roman" w:cs="Times New Roman"/>
-          <w:spacing w:val="-24"/>
-          <w:sz w:val="24"/>
-          <w:lang w:eastAsia="ru-RU" w:bidi="ru-RU"/>
-        </w:rPr>
-        <w:t xml:space="preserve"> </w:t>
-      </w:r>
-      <w:r>
-        <w:rPr>
-          <w:rFonts w:ascii="Times New Roman" w:eastAsia="Times New Roman" w:hAnsi="Times New Roman" w:cs="Times New Roman"/>
-          <w:sz w:val="24"/>
-          <w:lang w:eastAsia="ru-RU" w:bidi="ru-RU"/>
-        </w:rPr>
-        <w:t>функции);</w:t>
-      </w:r>
-    </w:p>
-    <w:p>
-      <w:pPr>
-        <w:widowControl w:val="0"/>
-        <w:numPr>
-          <w:ilvl w:val="1"/>
-          <w:numId w:val="6"/>
-        </w:numPr>
-        <w:tabs>
-          <w:tab w:val="left" w:pos="822"/>
-        </w:tabs>
-        <w:autoSpaceDE w:val="0"/>
-        <w:autoSpaceDN w:val="0"/>
-        <w:spacing w:before="13" w:after="0" w:line="240" w:lineRule="auto"/>
-        <w:ind w:hanging="361"/>
-        <w:jc w:val="both"/>
-        <w:rPr>
-          <w:rFonts w:ascii="Times New Roman" w:eastAsia="Times New Roman" w:hAnsi="Times New Roman" w:cs="Times New Roman"/>
-          <w:sz w:val="24"/>
-          <w:lang w:eastAsia="ru-RU" w:bidi="ru-RU"/>
-        </w:rPr>
-      </w:pPr>
-      <w:r>
-        <w:rPr>
-          <w:rFonts w:ascii="Times New Roman" w:eastAsia="Times New Roman" w:hAnsi="Times New Roman" w:cs="Times New Roman"/>
-          <w:sz w:val="24"/>
-          <w:lang w:eastAsia="ru-RU" w:bidi="ru-RU"/>
-        </w:rPr>
-        <w:t>значение f(x) задано на фиксированном множестве точек, т.е. в виде</w:t>
-      </w:r>
-      <w:r>
-        <w:rPr>
-          <w:rFonts w:ascii="Times New Roman" w:eastAsia="Times New Roman" w:hAnsi="Times New Roman" w:cs="Times New Roman"/>
-          <w:spacing w:val="-15"/>
-          <w:sz w:val="24"/>
-          <w:lang w:eastAsia="ru-RU" w:bidi="ru-RU"/>
-        </w:rPr>
-        <w:t xml:space="preserve"> </w:t>
-      </w:r>
-      <w:r>
-        <w:rPr>
-          <w:rFonts w:ascii="Times New Roman" w:eastAsia="Times New Roman" w:hAnsi="Times New Roman" w:cs="Times New Roman"/>
-          <w:sz w:val="24"/>
-          <w:lang w:eastAsia="ru-RU" w:bidi="ru-RU"/>
-        </w:rPr>
-        <w:t>таблицы.</w:t>
-      </w:r>
-    </w:p>
-    <w:p>
-      <w:pPr>
-        <w:widowControl w:val="0"/>
-        <w:autoSpaceDE w:val="0"/>
-        <w:autoSpaceDN w:val="0"/>
-        <w:spacing w:before="136" w:after="0" w:line="360" w:lineRule="auto"/>
-        <w:ind w:left="101" w:right="109" w:firstLine="709"/>
-        <w:jc w:val="both"/>
-        <w:rPr>
-          <w:rFonts w:ascii="Times New Roman" w:eastAsia="Times New Roman" w:hAnsi="Times New Roman" w:cs="Times New Roman"/>
-          <w:sz w:val="24"/>
-          <w:szCs w:val="24"/>
-          <w:lang w:eastAsia="ru-RU" w:bidi="ru-RU"/>
-        </w:rPr>
-      </w:pPr>
-      <w:r>
-        <w:rPr>
-          <w:rFonts w:ascii="Times New Roman" w:eastAsia="Times New Roman" w:hAnsi="Times New Roman" w:cs="Times New Roman"/>
-          <w:sz w:val="24"/>
-          <w:szCs w:val="24"/>
-          <w:lang w:eastAsia="ru-RU" w:bidi="ru-RU"/>
-        </w:rPr>
-        <w:t>Тогда используются методы численного интегрирования. Они основаны на аппроксимации подынтегральной функции (замене ее некоторым более простым выражением).</w:t>
-      </w:r>
-    </w:p>
-    <w:p>
-      <w:pPr>
-        <w:widowControl w:val="0"/>
-        <w:autoSpaceDE w:val="0"/>
-        <w:autoSpaceDN w:val="0"/>
-        <w:spacing w:after="0" w:line="360" w:lineRule="auto"/>
-        <w:ind w:left="101" w:right="108" w:firstLine="709"/>
-        <w:jc w:val="both"/>
-        <w:rPr>
-          <w:rFonts w:ascii="Times New Roman" w:eastAsia="Times New Roman" w:hAnsi="Times New Roman" w:cs="Times New Roman"/>
-          <w:sz w:val="24"/>
-          <w:szCs w:val="24"/>
-          <w:lang w:eastAsia="ru-RU" w:bidi="ru-RU"/>
-        </w:rPr>
-      </w:pPr>
-      <w:r>
-        <w:rPr>
-          <w:rFonts w:ascii="Times New Roman" w:eastAsia="Times New Roman" w:hAnsi="Times New Roman" w:cs="Times New Roman"/>
-          <w:sz w:val="24"/>
-          <w:szCs w:val="24"/>
-          <w:lang w:eastAsia="ru-RU" w:bidi="ru-RU"/>
-        </w:rPr>
-        <w:t xml:space="preserve">В дальнейшем будем использовать </w:t>
-      </w:r>
-      <w:proofErr w:type="spellStart"/>
-      <w:r>
-        <w:rPr>
-          <w:rFonts w:ascii="Times New Roman" w:eastAsia="Times New Roman" w:hAnsi="Times New Roman" w:cs="Times New Roman"/>
-          <w:sz w:val="24"/>
-          <w:szCs w:val="24"/>
-          <w:lang w:eastAsia="ru-RU" w:bidi="ru-RU"/>
-        </w:rPr>
-        <w:t>кусочную</w:t>
-      </w:r>
-      <w:proofErr w:type="spellEnd"/>
-      <w:r>
-        <w:rPr>
-          <w:rFonts w:ascii="Times New Roman" w:eastAsia="Times New Roman" w:hAnsi="Times New Roman" w:cs="Times New Roman"/>
-          <w:sz w:val="24"/>
-          <w:szCs w:val="24"/>
-          <w:lang w:eastAsia="ru-RU" w:bidi="ru-RU"/>
-        </w:rPr>
-        <w:t xml:space="preserve"> (локальную) интерполяцию. Это позволяет приближенно заменить определенный интеграл (3) интегральной суммой (2). В зависимости от способа интерполяции подынтегральные функции различают разные методы численного интегрирования (методы прямоугольников, трапеций, парабол и др.).</w:t>
-      </w:r>
-    </w:p>
-    <w:p>
-      <w:pPr>
-        <w:spacing w:after="0" w:line="360" w:lineRule="auto"/>
-        <w:ind w:firstLine="709"/>
-        <w:jc w:val="both"/>
-        <w:rPr>
-          <w:rFonts w:ascii="Times New Roman" w:hAnsi="Times New Roman" w:cs="Times New Roman"/>
-          <w:sz w:val="28"/>
-          <w:szCs w:val="28"/>
-        </w:rPr>
-      </w:pPr>
-    </w:p>
-    <w:p>
-      <w:pPr>
-        <w:spacing w:after="0" w:line="360" w:lineRule="auto"/>
-        <w:ind w:firstLine="709"/>
-        <w:jc w:val="both"/>
-        <w:rPr>
-          <w:rFonts w:ascii="Times New Roman" w:hAnsi="Times New Roman" w:cs="Times New Roman"/>
-          <w:sz w:val="28"/>
-          <w:szCs w:val="28"/>
-        </w:rPr>
-      </w:pPr>
-    </w:p>
-    <w:p>
-      <w:pPr>
-        <w:spacing w:after="0" w:line="360" w:lineRule="auto"/>
-        <w:ind w:firstLine="709"/>
-        <w:jc w:val="both"/>
-        <w:rPr>
-          <w:rFonts w:ascii="Times New Roman" w:hAnsi="Times New Roman" w:cs="Times New Roman"/>
-          <w:sz w:val="28"/>
-          <w:szCs w:val="28"/>
-        </w:rPr>
-      </w:pPr>
-    </w:p>
-    <w:p>
-      <w:pPr>
-        <w:spacing w:after="0" w:line="360" w:lineRule="auto"/>
-        <w:ind w:firstLine="709"/>
-        <w:jc w:val="both"/>
-        <w:rPr>
-          <w:rFonts w:ascii="Times New Roman" w:hAnsi="Times New Roman" w:cs="Times New Roman"/>
-          <w:sz w:val="28"/>
-          <w:szCs w:val="28"/>
-        </w:rPr>
-      </w:pPr>
-    </w:p>
-    <w:p>
-      <w:pPr>
-        <w:spacing w:after="0" w:line="360" w:lineRule="auto"/>
-        <w:ind w:firstLine="709"/>
-        <w:jc w:val="both"/>
-        <w:rPr>
-          <w:rFonts w:ascii="Times New Roman" w:hAnsi="Times New Roman" w:cs="Times New Roman"/>
-          <w:sz w:val="28"/>
-          <w:szCs w:val="28"/>
-        </w:rPr>
-      </w:pPr>
-    </w:p>
-    <w:p>
-      <w:pPr>
-        <w:spacing w:after="0" w:line="360" w:lineRule="auto"/>
-        <w:ind w:firstLine="709"/>
-        <w:jc w:val="both"/>
-        <w:rPr>
-          <w:rFonts w:ascii="Times New Roman" w:hAnsi="Times New Roman" w:cs="Times New Roman"/>
-          <w:sz w:val="28"/>
-          <w:szCs w:val="28"/>
-        </w:rPr>
-      </w:pPr>
-    </w:p>
-    <w:p>
-      <w:pPr>
-        <w:spacing w:after="0" w:line="360" w:lineRule="auto"/>
-        <w:ind w:firstLine="709"/>
-        <w:jc w:val="both"/>
-        <w:rPr>
-          <w:rFonts w:ascii="Times New Roman" w:hAnsi="Times New Roman" w:cs="Times New Roman"/>
-          <w:sz w:val="28"/>
-          <w:szCs w:val="28"/>
-        </w:rPr>
-      </w:pPr>
-    </w:p>
-    <w:p>
-      <w:pPr>
-        <w:spacing w:after="0" w:line="360" w:lineRule="auto"/>
-        <w:ind w:firstLine="709"/>
-        <w:jc w:val="both"/>
-        <w:rPr>
-          <w:rFonts w:ascii="Times New Roman" w:hAnsi="Times New Roman" w:cs="Times New Roman"/>
-          <w:sz w:val="28"/>
-          <w:szCs w:val="28"/>
-        </w:rPr>
-      </w:pPr>
-    </w:p>
-    <w:p>
-      <w:pPr>
-        <w:spacing w:after="0" w:line="360" w:lineRule="auto"/>
-        <w:ind w:firstLine="709"/>
-        <w:jc w:val="both"/>
-        <w:rPr>
-          <w:rFonts w:ascii="Times New Roman" w:hAnsi="Times New Roman" w:cs="Times New Roman"/>
-          <w:sz w:val="28"/>
-          <w:szCs w:val="28"/>
-        </w:rPr>
-      </w:pPr>
-    </w:p>
-    <w:p>
-      <w:pPr>
-        <w:spacing w:after="0" w:line="360" w:lineRule="auto"/>
-        <w:ind w:firstLine="709"/>
-        <w:jc w:val="both"/>
-        <w:rPr>
-          <w:rFonts w:ascii="Times New Roman" w:hAnsi="Times New Roman" w:cs="Times New Roman"/>
-          <w:sz w:val="28"/>
-          <w:szCs w:val="28"/>
-        </w:rPr>
-      </w:pPr>
-    </w:p>
-    <w:p>
-      <w:pPr>
-        <w:spacing w:after="0" w:line="360" w:lineRule="auto"/>
-        <w:ind w:firstLine="709"/>
-        <w:jc w:val="both"/>
-        <w:rPr>
-          <w:rFonts w:ascii="Times New Roman" w:hAnsi="Times New Roman" w:cs="Times New Roman"/>
-          <w:sz w:val="28"/>
-          <w:szCs w:val="28"/>
-        </w:rPr>
-      </w:pPr>
-    </w:p>
-    <w:p>
-      <w:pPr>
-        <w:spacing w:after="0" w:line="360" w:lineRule="auto"/>
-        <w:ind w:firstLine="709"/>
-        <w:jc w:val="both"/>
-        <w:rPr>
-          <w:rFonts w:ascii="Times New Roman" w:hAnsi="Times New Roman" w:cs="Times New Roman"/>
-          <w:sz w:val="28"/>
-          <w:szCs w:val="28"/>
-        </w:rPr>
-      </w:pPr>
-    </w:p>
-    <w:p>
-      <w:pPr>
-        <w:spacing w:after="0" w:line="360" w:lineRule="auto"/>
-        <w:ind w:firstLine="709"/>
-        <w:jc w:val="both"/>
-        <w:rPr>
-          <w:rFonts w:ascii="Times New Roman" w:hAnsi="Times New Roman" w:cs="Times New Roman"/>
-          <w:sz w:val="28"/>
-          <w:szCs w:val="28"/>
-        </w:rPr>
-      </w:pPr>
-    </w:p>
-    <w:p>
-      <w:pPr>
-        <w:spacing w:after="0" w:line="360" w:lineRule="auto"/>
-        <w:ind w:firstLine="709"/>
-        <w:jc w:val="both"/>
-        <w:rPr>
-          <w:rFonts w:ascii="Times New Roman" w:hAnsi="Times New Roman" w:cs="Times New Roman"/>
-          <w:sz w:val="28"/>
-          <w:szCs w:val="28"/>
-        </w:rPr>
-      </w:pPr>
-    </w:p>
-    <w:p>
-      <w:pPr>
-        <w:spacing w:after="0" w:line="360" w:lineRule="auto"/>
-        <w:ind w:firstLine="709"/>
-        <w:jc w:val="both"/>
-        <w:rPr>
-          <w:rFonts w:ascii="Times New Roman" w:hAnsi="Times New Roman" w:cs="Times New Roman"/>
-          <w:sz w:val="28"/>
-          <w:szCs w:val="28"/>
-        </w:rPr>
-      </w:pPr>
-    </w:p>
-    <w:p>
-      <w:pPr>
-        <w:spacing w:after="0" w:line="360" w:lineRule="auto"/>
-        <w:ind w:firstLine="709"/>
-        <w:jc w:val="both"/>
-        <w:rPr>
-          <w:rFonts w:ascii="Times New Roman" w:hAnsi="Times New Roman" w:cs="Times New Roman"/>
-          <w:sz w:val="28"/>
-          <w:szCs w:val="28"/>
-        </w:rPr>
-      </w:pPr>
-    </w:p>
-    <w:p>
-      <w:pPr>
-        <w:spacing w:after="0" w:line="360" w:lineRule="auto"/>
-        <w:ind w:firstLine="709"/>
-        <w:jc w:val="both"/>
-        <w:rPr>
-          <w:rFonts w:ascii="Times New Roman" w:hAnsi="Times New Roman" w:cs="Times New Roman"/>
-          <w:sz w:val="28"/>
-          <w:szCs w:val="28"/>
-        </w:rPr>
-      </w:pPr>
-    </w:p>
-    <w:p>
-      <w:pPr>
-        <w:spacing w:after="0" w:line="360" w:lineRule="auto"/>
-        <w:ind w:firstLine="709"/>
-        <w:jc w:val="both"/>
-        <w:rPr>
-          <w:rFonts w:ascii="Times New Roman" w:hAnsi="Times New Roman" w:cs="Times New Roman"/>
-          <w:sz w:val="28"/>
-          <w:szCs w:val="28"/>
-        </w:rPr>
-      </w:pPr>
-    </w:p>
-    <w:p>
-      <w:pPr>
-        <w:spacing w:after="0" w:line="360" w:lineRule="auto"/>
-        <w:ind w:firstLine="709"/>
-        <w:jc w:val="both"/>
-        <w:rPr>
-          <w:rFonts w:ascii="Times New Roman" w:hAnsi="Times New Roman" w:cs="Times New Roman"/>
-          <w:sz w:val="28"/>
-          <w:szCs w:val="28"/>
-        </w:rPr>
-      </w:pPr>
-    </w:p>
-    <w:p>
-      <w:pPr>
-        <w:spacing w:after="0" w:line="360" w:lineRule="auto"/>
-        <w:ind w:firstLine="709"/>
-        <w:jc w:val="both"/>
-        <w:rPr>
-          <w:rFonts w:ascii="Times New Roman" w:hAnsi="Times New Roman" w:cs="Times New Roman"/>
-          <w:sz w:val="28"/>
-          <w:szCs w:val="28"/>
-        </w:rPr>
-      </w:pPr>
-    </w:p>
-    <w:p>
-      <w:pPr>
-        <w:spacing w:after="0" w:line="360" w:lineRule="auto"/>
-        <w:ind w:firstLine="709"/>
-        <w:jc w:val="both"/>
-        <w:rPr>
-          <w:rFonts w:ascii="Times New Roman" w:hAnsi="Times New Roman" w:cs="Times New Roman"/>
-          <w:sz w:val="28"/>
-          <w:szCs w:val="28"/>
-        </w:rPr>
-      </w:pPr>
-    </w:p>
-    <w:p>
-      <w:pPr>
-        <w:spacing w:after="0" w:line="360" w:lineRule="auto"/>
-        <w:ind w:firstLine="709"/>
-        <w:jc w:val="both"/>
-        <w:rPr>
-          <w:rFonts w:ascii="Times New Roman" w:hAnsi="Times New Roman" w:cs="Times New Roman"/>
-          <w:sz w:val="28"/>
-          <w:szCs w:val="28"/>
-        </w:rPr>
       </w:pPr>
     </w:p>
     <w:p>
